--- a/CrossApp/CrossApp入门经典.docx
+++ b/CrossApp/CrossApp入门经典.docx
@@ -56,7 +56,7 @@
           <w:r>
             <w:fldChar w:fldCharType="separate"/>
           </w:r>
-          <w:hyperlink w:anchor="_Toc413677624" w:history="1">
+          <w:hyperlink w:anchor="_Toc413680171" w:history="1">
             <w:r>
               <w:rPr>
                 <w:rStyle w:val="a5"/>
@@ -102,7 +102,7 @@
                 <w:rFonts w:hint="eastAsia"/>
                 <w:noProof/>
               </w:rPr>
-              <w:t>简介及环境搭建</w:t>
+              <w:t>简介及开发环境搭建</w:t>
             </w:r>
             <w:r>
               <w:rPr>
@@ -123,7 +123,7 @@
                 <w:noProof/>
                 <w:webHidden/>
               </w:rPr>
-              <w:instrText xml:space="preserve"> PAGEREF _Toc413677624 \h </w:instrText>
+              <w:instrText xml:space="preserve"> PAGEREF _Toc413680171 \h </w:instrText>
             </w:r>
             <w:r>
               <w:rPr>
@@ -143,7 +143,7 @@
                 <w:noProof/>
                 <w:webHidden/>
               </w:rPr>
-              <w:t>1</w:t>
+              <w:t>2</w:t>
             </w:r>
             <w:r>
               <w:rPr>
@@ -167,11 +167,10 @@
               <w:sz w:val="21"/>
             </w:rPr>
           </w:pPr>
-          <w:hyperlink w:anchor="_Toc413677625" w:history="1">
+          <w:hyperlink w:anchor="_Toc413680172" w:history="1">
             <w:r>
               <w:rPr>
                 <w:rStyle w:val="a5"/>
-                <w:rFonts w:ascii="黑体" w:hAnsi="黑体"/>
                 <w:noProof/>
               </w:rPr>
               <w:t>1.1</w:t>
@@ -187,7 +186,6 @@
             <w:r>
               <w:rPr>
                 <w:rStyle w:val="a5"/>
-                <w:rFonts w:ascii="黑体" w:hAnsi="黑体"/>
                 <w:noProof/>
               </w:rPr>
               <w:t>CrossApp</w:t>
@@ -195,7 +193,7 @@
             <w:r>
               <w:rPr>
                 <w:rStyle w:val="a5"/>
-                <w:rFonts w:ascii="黑体" w:hAnsi="黑体" w:hint="eastAsia"/>
+                <w:rFonts w:hint="eastAsia"/>
                 <w:noProof/>
               </w:rPr>
               <w:t>简介</w:t>
@@ -219,7 +217,7 @@
                 <w:noProof/>
                 <w:webHidden/>
               </w:rPr>
-              <w:instrText xml:space="preserve"> PAGEREF _Toc413677625 \h </w:instrText>
+              <w:instrText xml:space="preserve"> PAGEREF _Toc413680172 \h </w:instrText>
             </w:r>
             <w:r>
               <w:rPr>
@@ -239,7 +237,7 @@
                 <w:noProof/>
                 <w:webHidden/>
               </w:rPr>
-              <w:t>1</w:t>
+              <w:t>2</w:t>
             </w:r>
             <w:r>
               <w:rPr>
@@ -263,7 +261,7 @@
               <w:sz w:val="21"/>
             </w:rPr>
           </w:pPr>
-          <w:hyperlink w:anchor="_Toc413677626" w:history="1">
+          <w:hyperlink w:anchor="_Toc413680173" w:history="1">
             <w:r>
               <w:rPr>
                 <w:rStyle w:val="a5"/>
@@ -313,7 +311,7 @@
                 <w:noProof/>
                 <w:webHidden/>
               </w:rPr>
-              <w:instrText xml:space="preserve"> PAGEREF _Toc413677626 \h </w:instrText>
+              <w:instrText xml:space="preserve"> PAGEREF _Toc413680173 \h </w:instrText>
             </w:r>
             <w:r>
               <w:rPr>
@@ -333,7 +331,7 @@
                 <w:noProof/>
                 <w:webHidden/>
               </w:rPr>
-              <w:t>1</w:t>
+              <w:t>2</w:t>
             </w:r>
             <w:r>
               <w:rPr>
@@ -357,7 +355,7 @@
               <w:sz w:val="21"/>
             </w:rPr>
           </w:pPr>
-          <w:hyperlink w:anchor="_Toc413677627" w:history="1">
+          <w:hyperlink w:anchor="_Toc413680174" w:history="1">
             <w:r>
               <w:rPr>
                 <w:rStyle w:val="a5"/>
@@ -407,7 +405,7 @@
                 <w:noProof/>
                 <w:webHidden/>
               </w:rPr>
-              <w:instrText xml:space="preserve"> PAGEREF _Toc413677627 \h </w:instrText>
+              <w:instrText xml:space="preserve"> PAGEREF _Toc413680174 \h </w:instrText>
             </w:r>
             <w:r>
               <w:rPr>
@@ -451,7 +449,7 @@
               <w:sz w:val="21"/>
             </w:rPr>
           </w:pPr>
-          <w:hyperlink w:anchor="_Toc413677628" w:history="1">
+          <w:hyperlink w:anchor="_Toc413680175" w:history="1">
             <w:r>
               <w:rPr>
                 <w:rStyle w:val="a5"/>
@@ -473,7 +471,7 @@
                 <w:rFonts w:hint="eastAsia"/>
                 <w:noProof/>
               </w:rPr>
-              <w:t>技术支持</w:t>
+              <w:t>官网介绍及技术支持</w:t>
             </w:r>
             <w:r>
               <w:rPr>
@@ -494,7 +492,289 @@
                 <w:noProof/>
                 <w:webHidden/>
               </w:rPr>
-              <w:instrText xml:space="preserve"> PAGEREF _Toc413677628 \h </w:instrText>
+              <w:instrText xml:space="preserve"> PAGEREF _Toc413680175 \h </w:instrText>
+            </w:r>
+            <w:r>
+              <w:rPr>
+                <w:noProof/>
+                <w:webHidden/>
+              </w:rPr>
+            </w:r>
+            <w:r>
+              <w:rPr>
+                <w:noProof/>
+                <w:webHidden/>
+              </w:rPr>
+              <w:fldChar w:fldCharType="separate"/>
+            </w:r>
+            <w:r>
+              <w:rPr>
+                <w:noProof/>
+                <w:webHidden/>
+              </w:rPr>
+              <w:t>3</w:t>
+            </w:r>
+            <w:r>
+              <w:rPr>
+                <w:noProof/>
+                <w:webHidden/>
+              </w:rPr>
+              <w:fldChar w:fldCharType="end"/>
+            </w:r>
+          </w:hyperlink>
+        </w:p>
+        <w:p>
+          <w:pPr>
+            <w:pStyle w:val="20"/>
+            <w:tabs>
+              <w:tab w:val="left" w:pos="840"/>
+              <w:tab w:val="right" w:leader="dot" w:pos="8296"/>
+            </w:tabs>
+            <w:rPr>
+              <w:noProof/>
+              <w:kern w:val="2"/>
+              <w:sz w:val="21"/>
+            </w:rPr>
+          </w:pPr>
+          <w:hyperlink w:anchor="_Toc413680176" w:history="1">
+            <w:r>
+              <w:rPr>
+                <w:rStyle w:val="a5"/>
+                <w:noProof/>
+              </w:rPr>
+              <w:t>1.2</w:t>
+            </w:r>
+            <w:r>
+              <w:rPr>
+                <w:noProof/>
+                <w:kern w:val="2"/>
+                <w:sz w:val="21"/>
+              </w:rPr>
+              <w:tab/>
+            </w:r>
+            <w:r>
+              <w:rPr>
+                <w:rStyle w:val="a5"/>
+                <w:noProof/>
+              </w:rPr>
+              <w:t>CrossApp</w:t>
+            </w:r>
+            <w:r>
+              <w:rPr>
+                <w:rStyle w:val="a5"/>
+                <w:rFonts w:hint="eastAsia"/>
+                <w:noProof/>
+              </w:rPr>
+              <w:t>开发环境搭建</w:t>
+            </w:r>
+            <w:r>
+              <w:rPr>
+                <w:noProof/>
+                <w:webHidden/>
+              </w:rPr>
+              <w:tab/>
+            </w:r>
+            <w:r>
+              <w:rPr>
+                <w:noProof/>
+                <w:webHidden/>
+              </w:rPr>
+              <w:fldChar w:fldCharType="begin"/>
+            </w:r>
+            <w:r>
+              <w:rPr>
+                <w:noProof/>
+                <w:webHidden/>
+              </w:rPr>
+              <w:instrText xml:space="preserve"> PAGEREF _Toc413680176 \h </w:instrText>
+            </w:r>
+            <w:r>
+              <w:rPr>
+                <w:noProof/>
+                <w:webHidden/>
+              </w:rPr>
+            </w:r>
+            <w:r>
+              <w:rPr>
+                <w:noProof/>
+                <w:webHidden/>
+              </w:rPr>
+              <w:fldChar w:fldCharType="separate"/>
+            </w:r>
+            <w:r>
+              <w:rPr>
+                <w:noProof/>
+                <w:webHidden/>
+              </w:rPr>
+              <w:t>3</w:t>
+            </w:r>
+            <w:r>
+              <w:rPr>
+                <w:noProof/>
+                <w:webHidden/>
+              </w:rPr>
+              <w:fldChar w:fldCharType="end"/>
+            </w:r>
+          </w:hyperlink>
+        </w:p>
+        <w:p>
+          <w:pPr>
+            <w:pStyle w:val="30"/>
+            <w:tabs>
+              <w:tab w:val="left" w:pos="1260"/>
+              <w:tab w:val="right" w:leader="dot" w:pos="8296"/>
+            </w:tabs>
+            <w:rPr>
+              <w:noProof/>
+              <w:kern w:val="2"/>
+              <w:sz w:val="21"/>
+            </w:rPr>
+          </w:pPr>
+          <w:hyperlink w:anchor="_Toc413680177" w:history="1">
+            <w:r>
+              <w:rPr>
+                <w:rStyle w:val="a5"/>
+                <w:noProof/>
+              </w:rPr>
+              <w:t>1.2.1</w:t>
+            </w:r>
+            <w:r>
+              <w:rPr>
+                <w:noProof/>
+                <w:kern w:val="2"/>
+                <w:sz w:val="21"/>
+              </w:rPr>
+              <w:tab/>
+            </w:r>
+            <w:r>
+              <w:rPr>
+                <w:rStyle w:val="a5"/>
+                <w:noProof/>
+              </w:rPr>
+              <w:t>Windows</w:t>
+            </w:r>
+            <w:r>
+              <w:rPr>
+                <w:rStyle w:val="a5"/>
+                <w:rFonts w:hint="eastAsia"/>
+                <w:noProof/>
+              </w:rPr>
+              <w:t>开发环境搭建</w:t>
+            </w:r>
+            <w:r>
+              <w:rPr>
+                <w:noProof/>
+                <w:webHidden/>
+              </w:rPr>
+              <w:tab/>
+            </w:r>
+            <w:r>
+              <w:rPr>
+                <w:noProof/>
+                <w:webHidden/>
+              </w:rPr>
+              <w:fldChar w:fldCharType="begin"/>
+            </w:r>
+            <w:r>
+              <w:rPr>
+                <w:noProof/>
+                <w:webHidden/>
+              </w:rPr>
+              <w:instrText xml:space="preserve"> PAGEREF _Toc413680177 \h </w:instrText>
+            </w:r>
+            <w:r>
+              <w:rPr>
+                <w:noProof/>
+                <w:webHidden/>
+              </w:rPr>
+            </w:r>
+            <w:r>
+              <w:rPr>
+                <w:noProof/>
+                <w:webHidden/>
+              </w:rPr>
+              <w:fldChar w:fldCharType="separate"/>
+            </w:r>
+            <w:r>
+              <w:rPr>
+                <w:noProof/>
+                <w:webHidden/>
+              </w:rPr>
+              <w:t>3</w:t>
+            </w:r>
+            <w:r>
+              <w:rPr>
+                <w:noProof/>
+                <w:webHidden/>
+              </w:rPr>
+              <w:fldChar w:fldCharType="end"/>
+            </w:r>
+          </w:hyperlink>
+        </w:p>
+        <w:p>
+          <w:pPr>
+            <w:pStyle w:val="30"/>
+            <w:tabs>
+              <w:tab w:val="left" w:pos="1260"/>
+              <w:tab w:val="right" w:leader="dot" w:pos="8296"/>
+            </w:tabs>
+            <w:rPr>
+              <w:noProof/>
+              <w:kern w:val="2"/>
+              <w:sz w:val="21"/>
+            </w:rPr>
+          </w:pPr>
+          <w:hyperlink w:anchor="_Toc413680178" w:history="1">
+            <w:r>
+              <w:rPr>
+                <w:rStyle w:val="a5"/>
+                <w:noProof/>
+              </w:rPr>
+              <w:t>1.2.2</w:t>
+            </w:r>
+            <w:r>
+              <w:rPr>
+                <w:noProof/>
+                <w:kern w:val="2"/>
+                <w:sz w:val="21"/>
+              </w:rPr>
+              <w:tab/>
+            </w:r>
+            <w:r>
+              <w:rPr>
+                <w:rStyle w:val="a5"/>
+                <w:noProof/>
+              </w:rPr>
+              <w:t>Mac OS X</w:t>
+            </w:r>
+            <w:r>
+              <w:rPr>
+                <w:rStyle w:val="a5"/>
+                <w:rFonts w:hint="eastAsia"/>
+                <w:noProof/>
+              </w:rPr>
+              <w:t>开发环境搭建</w:t>
+            </w:r>
+            <w:r>
+              <w:rPr>
+                <w:noProof/>
+                <w:webHidden/>
+              </w:rPr>
+              <w:tab/>
+            </w:r>
+            <w:r>
+              <w:rPr>
+                <w:noProof/>
+                <w:webHidden/>
+              </w:rPr>
+              <w:fldChar w:fldCharType="begin"/>
+            </w:r>
+            <w:r>
+              <w:rPr>
+                <w:noProof/>
+                <w:webHidden/>
+              </w:rPr>
+              <w:instrText xml:space="preserve"> PAGEREF _Toc413680178 \h </w:instrText>
             </w:r>
             <w:r>
               <w:rPr>
@@ -538,7 +818,7 @@
               <w:sz w:val="21"/>
             </w:rPr>
           </w:pPr>
-          <w:hyperlink w:anchor="_Toc413677629" w:history="1">
+          <w:hyperlink w:anchor="_Toc413680179" w:history="1">
             <w:r>
               <w:rPr>
                 <w:rStyle w:val="a5"/>
@@ -605,7 +885,7 @@
                 <w:noProof/>
                 <w:webHidden/>
               </w:rPr>
-              <w:instrText xml:space="preserve"> PAGEREF _Toc413677629 \h </w:instrText>
+              <w:instrText xml:space="preserve"> PAGEREF _Toc413680179 \h </w:instrText>
             </w:r>
             <w:r>
               <w:rPr>
@@ -625,7 +905,7 @@
                 <w:noProof/>
                 <w:webHidden/>
               </w:rPr>
-              <w:t>3</w:t>
+              <w:t>4</w:t>
             </w:r>
             <w:r>
               <w:rPr>
@@ -649,7 +929,7 @@
               <w:sz w:val="21"/>
             </w:rPr>
           </w:pPr>
-          <w:hyperlink w:anchor="_Toc413677630" w:history="1">
+          <w:hyperlink w:anchor="_Toc413680180" w:history="1">
             <w:r>
               <w:rPr>
                 <w:rStyle w:val="a5"/>
@@ -716,7 +996,7 @@
                 <w:noProof/>
                 <w:webHidden/>
               </w:rPr>
-              <w:instrText xml:space="preserve"> PAGEREF _Toc413677630 \h </w:instrText>
+              <w:instrText xml:space="preserve"> PAGEREF _Toc413680180 \h </w:instrText>
             </w:r>
             <w:r>
               <w:rPr>
@@ -736,7 +1016,7 @@
                 <w:noProof/>
                 <w:webHidden/>
               </w:rPr>
-              <w:t>3</w:t>
+              <w:t>4</w:t>
             </w:r>
             <w:r>
               <w:rPr>
@@ -760,7 +1040,7 @@
               <w:sz w:val="21"/>
             </w:rPr>
           </w:pPr>
-          <w:hyperlink w:anchor="_Toc413677631" w:history="1">
+          <w:hyperlink w:anchor="_Toc413680181" w:history="1">
             <w:r>
               <w:rPr>
                 <w:rStyle w:val="a5"/>
@@ -827,7 +1107,7 @@
                 <w:noProof/>
                 <w:webHidden/>
               </w:rPr>
-              <w:instrText xml:space="preserve"> PAGEREF _Toc413677631 \h </w:instrText>
+              <w:instrText xml:space="preserve"> PAGEREF _Toc413680181 \h </w:instrText>
             </w:r>
             <w:r>
               <w:rPr>
@@ -847,7 +1127,7 @@
                 <w:noProof/>
                 <w:webHidden/>
               </w:rPr>
-              <w:t>3</w:t>
+              <w:t>4</w:t>
             </w:r>
             <w:r>
               <w:rPr>
@@ -871,7 +1151,7 @@
               <w:sz w:val="21"/>
             </w:rPr>
           </w:pPr>
-          <w:hyperlink w:anchor="_Toc413677632" w:history="1">
+          <w:hyperlink w:anchor="_Toc413680182" w:history="1">
             <w:r>
               <w:rPr>
                 <w:rStyle w:val="a5"/>
@@ -938,7 +1218,7 @@
                 <w:noProof/>
                 <w:webHidden/>
               </w:rPr>
-              <w:instrText xml:space="preserve"> PAGEREF _Toc413677632 \h </w:instrText>
+              <w:instrText xml:space="preserve"> PAGEREF _Toc413680182 \h </w:instrText>
             </w:r>
             <w:r>
               <w:rPr>
@@ -958,7 +1238,7 @@
                 <w:noProof/>
                 <w:webHidden/>
               </w:rPr>
-              <w:t>3</w:t>
+              <w:t>4</w:t>
             </w:r>
             <w:r>
               <w:rPr>
@@ -982,7 +1262,7 @@
               <w:sz w:val="21"/>
             </w:rPr>
           </w:pPr>
-          <w:hyperlink w:anchor="_Toc413677633" w:history="1">
+          <w:hyperlink w:anchor="_Toc413680183" w:history="1">
             <w:r>
               <w:rPr>
                 <w:rStyle w:val="a5"/>
@@ -1049,7 +1329,7 @@
                 <w:noProof/>
                 <w:webHidden/>
               </w:rPr>
-              <w:instrText xml:space="preserve"> PAGEREF _Toc413677633 \h </w:instrText>
+              <w:instrText xml:space="preserve"> PAGEREF _Toc413680183 \h </w:instrText>
             </w:r>
             <w:r>
               <w:rPr>
@@ -1069,7 +1349,7 @@
                 <w:noProof/>
                 <w:webHidden/>
               </w:rPr>
-              <w:t>3</w:t>
+              <w:t>4</w:t>
             </w:r>
             <w:r>
               <w:rPr>
@@ -1093,7 +1373,7 @@
               <w:sz w:val="21"/>
             </w:rPr>
           </w:pPr>
-          <w:hyperlink w:anchor="_Toc413677634" w:history="1">
+          <w:hyperlink w:anchor="_Toc413680184" w:history="1">
             <w:r>
               <w:rPr>
                 <w:rStyle w:val="a5"/>
@@ -1160,7 +1440,7 @@
                 <w:noProof/>
                 <w:webHidden/>
               </w:rPr>
-              <w:instrText xml:space="preserve"> PAGEREF _Toc413677634 \h </w:instrText>
+              <w:instrText xml:space="preserve"> PAGEREF _Toc413680184 \h </w:instrText>
             </w:r>
             <w:r>
               <w:rPr>
@@ -1180,7 +1460,7 @@
                 <w:noProof/>
                 <w:webHidden/>
               </w:rPr>
-              <w:t>3</w:t>
+              <w:t>4</w:t>
             </w:r>
             <w:r>
               <w:rPr>
@@ -1204,7 +1484,7 @@
               <w:sz w:val="21"/>
             </w:rPr>
           </w:pPr>
-          <w:hyperlink w:anchor="_Toc413677635" w:history="1">
+          <w:hyperlink w:anchor="_Toc413680185" w:history="1">
             <w:r>
               <w:rPr>
                 <w:rStyle w:val="a5"/>
@@ -1279,7 +1559,7 @@
                 <w:noProof/>
                 <w:webHidden/>
               </w:rPr>
-              <w:instrText xml:space="preserve"> PAGEREF _Toc413677635 \h </w:instrText>
+              <w:instrText xml:space="preserve"> PAGEREF _Toc413680185 \h </w:instrText>
             </w:r>
             <w:r>
               <w:rPr>
@@ -1299,7 +1579,7 @@
                 <w:noProof/>
                 <w:webHidden/>
               </w:rPr>
-              <w:t>3</w:t>
+              <w:t>4</w:t>
             </w:r>
             <w:r>
               <w:rPr>
@@ -1323,7 +1603,7 @@
               <w:sz w:val="21"/>
             </w:rPr>
           </w:pPr>
-          <w:hyperlink w:anchor="_Toc413677636" w:history="1">
+          <w:hyperlink w:anchor="_Toc413680186" w:history="1">
             <w:r>
               <w:rPr>
                 <w:rStyle w:val="a5"/>
@@ -1398,7 +1678,7 @@
                 <w:noProof/>
                 <w:webHidden/>
               </w:rPr>
-              <w:instrText xml:space="preserve"> PAGEREF _Toc413677636 \h </w:instrText>
+              <w:instrText xml:space="preserve"> PAGEREF _Toc413680186 \h </w:instrText>
             </w:r>
             <w:r>
               <w:rPr>
@@ -1418,7 +1698,7 @@
                 <w:noProof/>
                 <w:webHidden/>
               </w:rPr>
-              <w:t>3</w:t>
+              <w:t>4</w:t>
             </w:r>
             <w:r>
               <w:rPr>
@@ -1602,7 +1882,6 @@
     <w:p>
       <w:pPr>
         <w:rPr>
-          <w:rFonts w:hint="eastAsia"/>
           <w:b/>
           <w:bCs/>
           <w:lang w:val="zh-CN"/>
@@ -1611,45 +1890,6 @@
     </w:p>
     <w:p>
       <w:pPr>
-        <w:rPr>
-          <w:rFonts w:hint="eastAsia"/>
-          <w:b/>
-          <w:bCs/>
-          <w:lang w:val="zh-CN"/>
-        </w:rPr>
-      </w:pPr>
-    </w:p>
-    <w:p>
-      <w:pPr>
-        <w:rPr>
-          <w:rFonts w:hint="eastAsia"/>
-          <w:b/>
-          <w:bCs/>
-          <w:lang w:val="zh-CN"/>
-        </w:rPr>
-      </w:pPr>
-    </w:p>
-    <w:p>
-      <w:pPr>
-        <w:rPr>
-          <w:rFonts w:hint="eastAsia"/>
-          <w:b/>
-          <w:bCs/>
-          <w:lang w:val="zh-CN"/>
-        </w:rPr>
-      </w:pPr>
-    </w:p>
-    <w:p>
-      <w:pPr>
-        <w:rPr>
-          <w:b/>
-          <w:bCs/>
-          <w:lang w:val="zh-CN"/>
-        </w:rPr>
-      </w:pPr>
-    </w:p>
-    <w:p>
-      <w:pPr>
         <w:pStyle w:val="1"/>
         <w:spacing w:before="0" w:after="0"/>
         <w:ind w:left="431" w:hanging="431"/>
@@ -1664,7 +1904,7 @@
         <w:lastRenderedPageBreak/>
         <w:t xml:space="preserve"> </w:t>
       </w:r>
-      <w:bookmarkStart w:id="0" w:name="_Toc413677624"/>
+      <w:bookmarkStart w:id="0" w:name="_Toc413680171"/>
       <w:proofErr w:type="spellStart"/>
       <w:r>
         <w:rPr>
@@ -1677,7 +1917,19 @@
         <w:rPr>
           <w:rFonts w:hint="eastAsia"/>
         </w:rPr>
-        <w:t>简介及环境搭建</w:t>
+        <w:t>简介及</w:t>
+      </w:r>
+      <w:r>
+        <w:rPr>
+          <w:rFonts w:hint="eastAsia"/>
+        </w:rPr>
+        <w:t>开发</w:t>
+      </w:r>
+      <w:r>
+        <w:rPr>
+          <w:rFonts w:hint="eastAsia"/>
+        </w:rPr>
+        <w:t>环境搭建</w:t>
       </w:r>
       <w:bookmarkEnd w:id="0"/>
     </w:p>
@@ -1690,7 +1942,7 @@
           <w:rFonts w:hint="eastAsia"/>
         </w:rPr>
       </w:pPr>
-      <w:bookmarkStart w:id="1" w:name="_Toc413677625"/>
+      <w:bookmarkStart w:id="1" w:name="_Toc413680172"/>
       <w:proofErr w:type="spellStart"/>
       <w:r>
         <w:rPr>
@@ -1863,7 +2115,7 @@
           <w:rFonts w:hint="eastAsia"/>
         </w:rPr>
       </w:pPr>
-      <w:bookmarkStart w:id="2" w:name="_Toc413677626"/>
+      <w:bookmarkStart w:id="2" w:name="_Toc413680173"/>
       <w:proofErr w:type="spellStart"/>
       <w:r>
         <w:rPr>
@@ -1897,6 +2149,67 @@
     </w:p>
     <w:p>
       <w:pPr>
+        <w:rPr>
+          <w:rFonts w:hint="eastAsia"/>
+          <w:b/>
+        </w:rPr>
+      </w:pPr>
+      <w:r>
+        <w:rPr>
+          <w:noProof/>
+        </w:rPr>
+        <w:drawing>
+          <wp:inline distT="0" distB="0" distL="0" distR="0">
+            <wp:extent cx="5274310" cy="1933346"/>
+            <wp:effectExtent l="0" t="0" r="2540" b="0"/>
+            <wp:docPr id="3" name="图片 3" descr="QQ截图20140623213304.png"/>
+            <wp:cNvGraphicFramePr>
+              <a:graphicFrameLocks xmlns:a="http://schemas.openxmlformats.org/drawingml/2006/main" noChangeAspect="1"/>
+            </wp:cNvGraphicFramePr>
+            <a:graphic xmlns:a="http://schemas.openxmlformats.org/drawingml/2006/main">
+              <a:graphicData uri="http://schemas.openxmlformats.org/drawingml/2006/picture">
+                <pic:pic xmlns:pic="http://schemas.openxmlformats.org/drawingml/2006/picture">
+                  <pic:nvPicPr>
+                    <pic:cNvPr id="0" name="Picture 8" descr="QQ截图20140623213304.png"/>
+                    <pic:cNvPicPr>
+                      <a:picLocks noChangeAspect="1" noChangeArrowheads="1"/>
+                    </pic:cNvPicPr>
+                  </pic:nvPicPr>
+                  <pic:blipFill>
+                    <a:blip r:embed="rId7">
+                      <a:extLst>
+                        <a:ext uri="{28A0092B-C50C-407E-A947-70E740481C1C}">
+                          <a14:useLocalDpi xmlns:a14="http://schemas.microsoft.com/office/drawing/2010/main" val="0"/>
+                        </a:ext>
+                      </a:extLst>
+                    </a:blip>
+                    <a:srcRect/>
+                    <a:stretch>
+                      <a:fillRect/>
+                    </a:stretch>
+                  </pic:blipFill>
+                  <pic:spPr bwMode="auto">
+                    <a:xfrm>
+                      <a:off x="0" y="0"/>
+                      <a:ext cx="5274310" cy="1933346"/>
+                    </a:xfrm>
+                    <a:prstGeom prst="rect">
+                      <a:avLst/>
+                    </a:prstGeom>
+                    <a:noFill/>
+                    <a:ln>
+                      <a:noFill/>
+                    </a:ln>
+                  </pic:spPr>
+                </pic:pic>
+              </a:graphicData>
+            </a:graphic>
+          </wp:inline>
+        </w:drawing>
+      </w:r>
+    </w:p>
+    <w:p>
+      <w:pPr>
         <w:ind w:firstLineChars="200" w:firstLine="420"/>
         <w:rPr>
           <w:rFonts w:hint="eastAsia"/>
@@ -2161,6 +2474,144 @@
           <w:rFonts w:asciiTheme="minorEastAsia" w:hAnsiTheme="minorEastAsia" w:hint="eastAsia"/>
         </w:rPr>
         <w:t>的UI控件。</w:t>
+      </w:r>
+    </w:p>
+    <w:p>
+      <w:pPr>
+        <w:rPr>
+          <w:rFonts w:ascii="Microsoft Yahei" w:hAnsi="Microsoft Yahei" w:hint="eastAsia"/>
+          <w:color w:val="000000"/>
+          <w:szCs w:val="21"/>
+        </w:rPr>
+      </w:pPr>
+      <w:proofErr w:type="spellStart"/>
+      <w:r>
+        <w:rPr>
+          <w:rStyle w:val="a6"/>
+          <w:rFonts w:ascii="Microsoft Yahei" w:hAnsi="Microsoft Yahei"/>
+          <w:color w:val="000000"/>
+          <w:szCs w:val="21"/>
+          <w:shd w:val="clear" w:color="auto" w:fill="FFFFFF"/>
+        </w:rPr>
+        <w:t>CrossApp</w:t>
+      </w:r>
+      <w:proofErr w:type="spellEnd"/>
+      <w:r>
+        <w:rPr>
+          <w:rStyle w:val="a6"/>
+          <w:rFonts w:ascii="Microsoft Yahei" w:hAnsi="Microsoft Yahei"/>
+          <w:color w:val="000000"/>
+          <w:szCs w:val="21"/>
+          <w:shd w:val="clear" w:color="auto" w:fill="FFFFFF"/>
+        </w:rPr>
+        <w:t>耗电优化</w:t>
+      </w:r>
+    </w:p>
+    <w:p>
+      <w:pPr>
+        <w:ind w:firstLineChars="200" w:firstLine="420"/>
+        <w:rPr>
+          <w:rFonts w:asciiTheme="minorEastAsia" w:hAnsiTheme="minorEastAsia" w:hint="eastAsia"/>
+        </w:rPr>
+      </w:pPr>
+      <w:r>
+        <w:rPr>
+          <w:rFonts w:asciiTheme="minorEastAsia" w:hAnsiTheme="minorEastAsia"/>
+          <w:color w:val="000000"/>
+          <w:szCs w:val="21"/>
+          <w:shd w:val="clear" w:color="auto" w:fill="FFFFFF"/>
+        </w:rPr>
+        <w:t>由于之前</w:t>
+      </w:r>
+      <w:proofErr w:type="spellStart"/>
+      <w:r>
+        <w:rPr>
+          <w:rFonts w:asciiTheme="minorEastAsia" w:hAnsiTheme="minorEastAsia"/>
+          <w:color w:val="000000"/>
+          <w:szCs w:val="21"/>
+          <w:shd w:val="clear" w:color="auto" w:fill="FFFFFF"/>
+        </w:rPr>
+        <w:t>CrossApp</w:t>
+      </w:r>
+      <w:proofErr w:type="spellEnd"/>
+      <w:r>
+        <w:rPr>
+          <w:rFonts w:asciiTheme="minorEastAsia" w:hAnsiTheme="minorEastAsia"/>
+          <w:color w:val="000000"/>
+          <w:szCs w:val="21"/>
+          <w:shd w:val="clear" w:color="auto" w:fill="FFFFFF"/>
+        </w:rPr>
+        <w:t>抽取了cocos2d-x的渲染驱动模式，程序生命周期中，在</w:t>
+      </w:r>
+      <w:proofErr w:type="gramStart"/>
+      <w:r>
+        <w:rPr>
+          <w:rFonts w:asciiTheme="minorEastAsia" w:hAnsiTheme="minorEastAsia"/>
+          <w:color w:val="000000"/>
+          <w:szCs w:val="21"/>
+          <w:shd w:val="clear" w:color="auto" w:fill="FFFFFF"/>
+        </w:rPr>
+        <w:t>不断重</w:t>
+      </w:r>
+      <w:proofErr w:type="gramEnd"/>
+      <w:r>
+        <w:rPr>
+          <w:rFonts w:asciiTheme="minorEastAsia" w:hAnsiTheme="minorEastAsia"/>
+          <w:color w:val="000000"/>
+          <w:szCs w:val="21"/>
+          <w:shd w:val="clear" w:color="auto" w:fill="FFFFFF"/>
+        </w:rPr>
+        <w:t>绘，渲染驱动模式的缺点就是CPU占用</w:t>
+      </w:r>
+      <w:proofErr w:type="gramStart"/>
+      <w:r>
+        <w:rPr>
+          <w:rFonts w:asciiTheme="minorEastAsia" w:hAnsiTheme="minorEastAsia"/>
+          <w:color w:val="000000"/>
+          <w:szCs w:val="21"/>
+          <w:shd w:val="clear" w:color="auto" w:fill="FFFFFF"/>
+        </w:rPr>
+        <w:t>高因此</w:t>
+      </w:r>
+      <w:proofErr w:type="gramEnd"/>
+      <w:r>
+        <w:rPr>
+          <w:rFonts w:asciiTheme="minorEastAsia" w:hAnsiTheme="minorEastAsia"/>
+          <w:color w:val="000000"/>
+          <w:szCs w:val="21"/>
+          <w:shd w:val="clear" w:color="auto" w:fill="FFFFFF"/>
+        </w:rPr>
+        <w:t>耗电。显而易见，这种不断的重</w:t>
+      </w:r>
+      <w:proofErr w:type="gramStart"/>
+      <w:r>
+        <w:rPr>
+          <w:rFonts w:asciiTheme="minorEastAsia" w:hAnsiTheme="minorEastAsia"/>
+          <w:color w:val="000000"/>
+          <w:szCs w:val="21"/>
+          <w:shd w:val="clear" w:color="auto" w:fill="FFFFFF"/>
+        </w:rPr>
+        <w:t>绘方式</w:t>
+      </w:r>
+      <w:proofErr w:type="gramEnd"/>
+      <w:r>
+        <w:rPr>
+          <w:rFonts w:asciiTheme="minorEastAsia" w:hAnsiTheme="minorEastAsia"/>
+          <w:color w:val="000000"/>
+          <w:szCs w:val="21"/>
+          <w:shd w:val="clear" w:color="auto" w:fill="FFFFFF"/>
+        </w:rPr>
+        <w:t>对于游戏可能影响不大，但对于APP来说太浪费了。因此，我们针对应用程序的特性，将渲染机制改为事件驱动模式。这种模式的渲染要有外界触发才会重绘，在没有外界触发的时候画面静止，渲染停止，以达到节能的效果。</w:t>
+      </w:r>
+      <w:r>
+        <w:rPr>
+          <w:rStyle w:val="apple-converted-space"/>
+          <w:rFonts w:asciiTheme="minorEastAsia" w:hAnsiTheme="minorEastAsia"/>
+          <w:color w:val="000000"/>
+          <w:szCs w:val="21"/>
+          <w:shd w:val="clear" w:color="auto" w:fill="FFFFFF"/>
+        </w:rPr>
+        <w:t> </w:t>
       </w:r>
     </w:p>
     <w:p>
@@ -2171,12 +2622,13 @@
           <w:rFonts w:hint="eastAsia"/>
         </w:rPr>
       </w:pPr>
-      <w:bookmarkStart w:id="3" w:name="_Toc413677627"/>
+      <w:bookmarkStart w:id="3" w:name="_Toc413680174"/>
       <w:proofErr w:type="spellStart"/>
       <w:r>
         <w:rPr>
           <w:rFonts w:hint="eastAsia"/>
         </w:rPr>
+        <w:lastRenderedPageBreak/>
         <w:t>CrossApp</w:t>
       </w:r>
       <w:proofErr w:type="spellEnd"/>
@@ -2216,7 +2668,7 @@
                     </pic:cNvPicPr>
                   </pic:nvPicPr>
                   <pic:blipFill>
-                    <a:blip r:embed="rId7">
+                    <a:blip r:embed="rId8">
                       <a:extLst>
                         <a:ext uri="{28A0092B-C50C-407E-A947-70E740481C1C}">
                           <a14:useLocalDpi xmlns:a14="http://schemas.microsoft.com/office/drawing/2010/main" val="0"/>
@@ -2283,7 +2735,6 @@
         <w:ind w:firstLineChars="200" w:firstLine="420"/>
       </w:pPr>
       <w:r>
-        <w:lastRenderedPageBreak/>
         <w:t>以</w:t>
       </w:r>
       <w:r>
@@ -2479,6 +2930,7 @@
           <w:rFonts w:hint="eastAsia"/>
         </w:rPr>
       </w:pPr>
+      <w:bookmarkStart w:id="4" w:name="_Toc413680175"/>
       <w:proofErr w:type="gramStart"/>
       <w:r>
         <w:rPr>
@@ -2493,6 +2945,7 @@
         </w:rPr>
         <w:t>及技术支持</w:t>
       </w:r>
+      <w:bookmarkEnd w:id="4"/>
     </w:p>
     <w:p>
       <w:pPr>
@@ -2508,6 +2961,7 @@
           <w:rFonts w:hint="eastAsia"/>
         </w:rPr>
       </w:pPr>
+      <w:bookmarkStart w:id="5" w:name="_Toc413680176"/>
       <w:proofErr w:type="spellStart"/>
       <w:r>
         <w:rPr>
@@ -2520,10 +2974,92 @@
         <w:rPr>
           <w:rFonts w:hint="eastAsia"/>
         </w:rPr>
-        <w:t>开放环境搭建</w:t>
-      </w:r>
-      <w:bookmarkStart w:id="4" w:name="_GoBack"/>
-      <w:bookmarkEnd w:id="4"/>
+        <w:t>开发</w:t>
+      </w:r>
+      <w:r>
+        <w:rPr>
+          <w:rFonts w:hint="eastAsia"/>
+        </w:rPr>
+        <w:t>环境搭建</w:t>
+      </w:r>
+      <w:bookmarkEnd w:id="5"/>
+    </w:p>
+    <w:p>
+      <w:pPr>
+        <w:rPr>
+          <w:rFonts w:hint="eastAsia"/>
+        </w:rPr>
+      </w:pPr>
+    </w:p>
+    <w:p>
+      <w:pPr>
+        <w:pStyle w:val="3"/>
+        <w:rPr>
+          <w:rFonts w:hint="eastAsia"/>
+        </w:rPr>
+      </w:pPr>
+      <w:bookmarkStart w:id="6" w:name="_Toc413680177"/>
+      <w:r>
+        <w:lastRenderedPageBreak/>
+        <w:t>W</w:t>
+      </w:r>
+      <w:r>
+        <w:rPr>
+          <w:rFonts w:hint="eastAsia"/>
+        </w:rPr>
+        <w:t>in</w:t>
+      </w:r>
+      <w:r>
+        <w:rPr>
+          <w:rFonts w:hint="eastAsia"/>
+        </w:rPr>
+        <w:t>dows</w:t>
+      </w:r>
+      <w:r>
+        <w:rPr>
+          <w:rFonts w:hint="eastAsia"/>
+        </w:rPr>
+        <w:t>开发环境搭建</w:t>
+      </w:r>
+      <w:bookmarkEnd w:id="6"/>
+    </w:p>
+    <w:p>
+      <w:pPr>
+        <w:rPr>
+          <w:rFonts w:hint="eastAsia"/>
+        </w:rPr>
+      </w:pPr>
+    </w:p>
+    <w:p>
+      <w:pPr>
+        <w:pStyle w:val="3"/>
+        <w:rPr>
+          <w:rFonts w:hint="eastAsia"/>
+        </w:rPr>
+      </w:pPr>
+      <w:bookmarkStart w:id="7" w:name="_Toc413680178"/>
+      <w:r>
+        <w:t>M</w:t>
+      </w:r>
+      <w:r>
+        <w:rPr>
+          <w:rFonts w:hint="eastAsia"/>
+        </w:rPr>
+        <w:t>ac</w:t>
+      </w:r>
+      <w:r>
+        <w:rPr>
+          <w:rFonts w:hint="eastAsia"/>
+        </w:rPr>
+        <w:t xml:space="preserve"> OS X</w:t>
+      </w:r>
+      <w:r>
+        <w:rPr>
+          <w:rFonts w:hint="eastAsia"/>
+        </w:rPr>
+        <w:t>开发环境搭建</w:t>
+      </w:r>
+      <w:bookmarkEnd w:id="7"/>
     </w:p>
     <w:p>
       <w:pPr>
@@ -2539,13 +3075,1205 @@
           <w:rFonts w:hint="eastAsia"/>
         </w:rPr>
       </w:pPr>
-      <w:bookmarkStart w:id="5" w:name="_Toc413677629"/>
+      <w:bookmarkStart w:id="8" w:name="_Toc413680179"/>
       <w:proofErr w:type="spellStart"/>
       <w:r>
         <w:rPr>
           <w:rFonts w:hint="eastAsia"/>
         </w:rPr>
+        <w:t>CrossApp</w:t>
+      </w:r>
+      <w:proofErr w:type="spellEnd"/>
+      <w:r>
+        <w:rPr>
+          <w:rFonts w:hint="eastAsia"/>
+        </w:rPr>
+        <w:t>基础概念</w:t>
+      </w:r>
+      <w:bookmarkEnd w:id="8"/>
+    </w:p>
+    <w:p>
+      <w:pPr>
+        <w:pStyle w:val="2"/>
+        <w:rPr>
+          <w:rFonts w:hint="eastAsia"/>
+        </w:rPr>
+      </w:pPr>
+      <w:r>
+        <w:rPr>
+          <w:rFonts w:hint="eastAsia"/>
+        </w:rPr>
+        <w:t>架构</w:t>
+      </w:r>
+      <w:r>
+        <w:rPr>
+          <w:rFonts w:hint="eastAsia"/>
+        </w:rPr>
+        <w:t>和目录结构</w:t>
+      </w:r>
+    </w:p>
+    <w:p>
+      <w:pPr>
+        <w:pStyle w:val="3"/>
+        <w:rPr>
+          <w:rFonts w:hint="eastAsia"/>
+        </w:rPr>
+      </w:pPr>
+      <w:r>
+        <w:rPr>
+          <w:rFonts w:hint="eastAsia"/>
+        </w:rPr>
+        <w:t>架构</w:t>
+      </w:r>
+    </w:p>
+    <w:p>
+      <w:pPr>
+        <w:rPr>
+          <w:rFonts w:hint="eastAsia"/>
+        </w:rPr>
+      </w:pPr>
+    </w:p>
+    <w:p>
+      <w:pPr>
+        <w:pStyle w:val="3"/>
+        <w:rPr>
+          <w:rFonts w:hint="eastAsia"/>
+        </w:rPr>
+      </w:pPr>
+      <w:r>
+        <w:rPr>
+          <w:rFonts w:hint="eastAsia"/>
+        </w:rPr>
+        <w:t>目录结构</w:t>
+      </w:r>
+    </w:p>
+    <w:p>
+      <w:pPr>
+        <w:rPr>
+          <w:rFonts w:hint="eastAsia"/>
+        </w:rPr>
+      </w:pPr>
+      <w:r>
+        <w:rPr>
+          <w:rFonts w:hint="eastAsia"/>
+        </w:rPr>
+        <w:t>从</w:t>
+      </w:r>
+      <w:proofErr w:type="spellStart"/>
+      <w:r>
+        <w:rPr>
+          <w:rFonts w:hint="eastAsia"/>
+        </w:rPr>
+        <w:t>github</w:t>
+      </w:r>
+      <w:proofErr w:type="spellEnd"/>
+      <w:r>
+        <w:rPr>
+          <w:rFonts w:hint="eastAsia"/>
+        </w:rPr>
+        <w:t>下载</w:t>
+      </w:r>
+      <w:proofErr w:type="spellStart"/>
+      <w:r>
+        <w:rPr>
+          <w:rFonts w:hint="eastAsia"/>
+        </w:rPr>
+        <w:t>CrossApp</w:t>
+      </w:r>
+      <w:proofErr w:type="spellEnd"/>
+      <w:r>
+        <w:rPr>
+          <w:rFonts w:hint="eastAsia"/>
+        </w:rPr>
+        <w:t>资源包后，或解压</w:t>
+      </w:r>
+      <w:proofErr w:type="gramStart"/>
+      <w:r>
+        <w:rPr>
+          <w:rFonts w:hint="eastAsia"/>
+        </w:rPr>
+        <w:t>稳定版</w:t>
+      </w:r>
+      <w:proofErr w:type="gramEnd"/>
+      <w:r>
+        <w:rPr>
+          <w:rFonts w:hint="eastAsia"/>
+        </w:rPr>
+        <w:t>ZIP</w:t>
+      </w:r>
+      <w:r>
+        <w:rPr>
+          <w:rFonts w:hint="eastAsia"/>
+        </w:rPr>
+        <w:t>压缩包后，就会看到如下的目录结构：</w:t>
+      </w:r>
+    </w:p>
+    <w:p>
+      <w:pPr>
+        <w:rPr>
+          <w:rFonts w:hint="eastAsia"/>
+        </w:rPr>
+      </w:pPr>
+    </w:p>
+    <w:p>
+      <w:pPr>
+        <w:rPr>
+          <w:rFonts w:hint="eastAsia"/>
+        </w:rPr>
+      </w:pPr>
+    </w:p>
+    <w:p>
+      <w:pPr>
+        <w:rPr>
+          <w:rFonts w:hint="eastAsia"/>
+        </w:rPr>
+      </w:pPr>
+    </w:p>
+    <w:p>
+      <w:pPr>
+        <w:rPr>
+          <w:rFonts w:hint="eastAsia"/>
+        </w:rPr>
+      </w:pPr>
+    </w:p>
+    <w:p>
+      <w:pPr>
+        <w:rPr>
+          <w:rFonts w:hint="eastAsia"/>
+        </w:rPr>
+      </w:pPr>
+    </w:p>
+    <w:p>
+      <w:pPr>
+        <w:rPr>
+          <w:rFonts w:hint="eastAsia"/>
+        </w:rPr>
+      </w:pPr>
+    </w:p>
+    <w:p>
+      <w:pPr>
+        <w:rPr>
+          <w:rFonts w:hint="eastAsia"/>
+        </w:rPr>
+      </w:pPr>
+    </w:p>
+    <w:p>
+      <w:pPr>
+        <w:rPr>
+          <w:rFonts w:hint="eastAsia"/>
+        </w:rPr>
+      </w:pPr>
+    </w:p>
+    <w:p>
+      <w:pPr>
+        <w:rPr>
+          <w:rFonts w:hint="eastAsia"/>
+        </w:rPr>
+      </w:pPr>
+    </w:p>
+    <w:p>
+      <w:pPr>
+        <w:rPr>
+          <w:rFonts w:hint="eastAsia"/>
+        </w:rPr>
+      </w:pPr>
+    </w:p>
+    <w:p>
+      <w:pPr>
+        <w:rPr>
+          <w:rFonts w:hint="eastAsia"/>
+        </w:rPr>
+      </w:pPr>
+    </w:p>
+    <w:p>
+      <w:pPr>
+        <w:rPr>
+          <w:rFonts w:hint="eastAsia"/>
+        </w:rPr>
+      </w:pPr>
+    </w:p>
+    <w:p>
+      <w:pPr>
+        <w:rPr>
+          <w:rFonts w:hint="eastAsia"/>
+        </w:rPr>
+      </w:pPr>
+    </w:p>
+    <w:p>
+      <w:pPr>
+        <w:rPr>
+          <w:rFonts w:hint="eastAsia"/>
+        </w:rPr>
+      </w:pPr>
+    </w:p>
+    <w:p>
+      <w:pPr>
+        <w:rPr>
+          <w:rFonts w:hint="eastAsia"/>
+        </w:rPr>
+      </w:pPr>
+    </w:p>
+    <w:p>
+      <w:pPr>
+        <w:rPr>
+          <w:rFonts w:hint="eastAsia"/>
+        </w:rPr>
+      </w:pPr>
+    </w:p>
+    <w:p>
+      <w:pPr>
+        <w:rPr>
+          <w:rFonts w:hint="eastAsia"/>
+        </w:rPr>
+      </w:pPr>
+    </w:p>
+    <w:p>
+      <w:pPr>
+        <w:rPr>
+          <w:rFonts w:hint="eastAsia"/>
+        </w:rPr>
+      </w:pPr>
+    </w:p>
+    <w:p>
+      <w:pPr>
+        <w:rPr>
+          <w:rFonts w:hint="eastAsia"/>
+        </w:rPr>
+      </w:pPr>
+    </w:p>
+    <w:p>
+      <w:pPr>
+        <w:rPr>
+          <w:rFonts w:hint="eastAsia"/>
+        </w:rPr>
+      </w:pPr>
+    </w:p>
+    <w:p>
+      <w:pPr>
+        <w:rPr>
+          <w:rFonts w:hint="eastAsia"/>
+        </w:rPr>
+      </w:pPr>
+    </w:p>
+    <w:tbl>
+      <w:tblPr>
+        <w:tblStyle w:val="a7"/>
+        <w:tblW w:w="0" w:type="auto"/>
+        <w:tblLook w:val="00A0" w:firstRow="1" w:lastRow="0" w:firstColumn="1" w:lastColumn="0" w:noHBand="0" w:noVBand="0"/>
+      </w:tblPr>
+      <w:tblGrid>
+        <w:gridCol w:w="4261"/>
+        <w:gridCol w:w="4261"/>
+      </w:tblGrid>
+      <w:tr>
+        <w:trPr>
+          <w:trHeight w:val="534"/>
+        </w:trPr>
+        <w:tc>
+          <w:tcPr>
+            <w:tcW w:w="4261" w:type="dxa"/>
+            <w:shd w:val="clear" w:color="auto" w:fill="8DB3E2" w:themeFill="text2" w:themeFillTint="66"/>
+            <w:vAlign w:val="center"/>
+          </w:tcPr>
+          <w:p>
+            <w:pPr>
+              <w:jc w:val="center"/>
+              <w:rPr>
+                <w:rFonts w:hint="eastAsia"/>
+                <w:b/>
+                <w:sz w:val="24"/>
+                <w:szCs w:val="24"/>
+              </w:rPr>
+            </w:pPr>
+            <w:r>
+              <w:rPr>
+                <w:rFonts w:hint="eastAsia"/>
+                <w:b/>
+                <w:sz w:val="24"/>
+                <w:szCs w:val="24"/>
+              </w:rPr>
+              <w:t>目</w:t>
+            </w:r>
+            <w:r>
+              <w:rPr>
+                <w:rFonts w:hint="eastAsia"/>
+                <w:b/>
+                <w:sz w:val="24"/>
+                <w:szCs w:val="24"/>
+              </w:rPr>
+              <w:t xml:space="preserve">    </w:t>
+            </w:r>
+            <w:r>
+              <w:rPr>
+                <w:rFonts w:hint="eastAsia"/>
+                <w:b/>
+                <w:sz w:val="24"/>
+                <w:szCs w:val="24"/>
+              </w:rPr>
+              <w:t>录</w:t>
+            </w:r>
+          </w:p>
+        </w:tc>
+        <w:tc>
+          <w:tcPr>
+            <w:tcW w:w="4261" w:type="dxa"/>
+            <w:shd w:val="clear" w:color="auto" w:fill="8DB3E2" w:themeFill="text2" w:themeFillTint="66"/>
+            <w:vAlign w:val="center"/>
+          </w:tcPr>
+          <w:p>
+            <w:pPr>
+              <w:jc w:val="center"/>
+              <w:rPr>
+                <w:rFonts w:hint="eastAsia"/>
+                <w:b/>
+                <w:sz w:val="24"/>
+                <w:szCs w:val="24"/>
+              </w:rPr>
+            </w:pPr>
+            <w:r>
+              <w:rPr>
+                <w:rFonts w:hint="eastAsia"/>
+                <w:b/>
+                <w:sz w:val="24"/>
+                <w:szCs w:val="24"/>
+              </w:rPr>
+              <w:t>说</w:t>
+            </w:r>
+            <w:r>
+              <w:rPr>
+                <w:rFonts w:hint="eastAsia"/>
+                <w:b/>
+                <w:sz w:val="24"/>
+                <w:szCs w:val="24"/>
+              </w:rPr>
+              <w:t xml:space="preserve">    </w:t>
+            </w:r>
+            <w:r>
+              <w:rPr>
+                <w:rFonts w:hint="eastAsia"/>
+                <w:b/>
+                <w:sz w:val="24"/>
+                <w:szCs w:val="24"/>
+              </w:rPr>
+              <w:t>明</w:t>
+            </w:r>
+          </w:p>
+        </w:tc>
+      </w:tr>
+      <w:tr>
+        <w:tc>
+          <w:tcPr>
+            <w:tcW w:w="4261" w:type="dxa"/>
+            <w:vAlign w:val="center"/>
+          </w:tcPr>
+          <w:p>
+            <w:pPr>
+              <w:jc w:val="center"/>
+              <w:rPr>
+                <w:rFonts w:asciiTheme="minorEastAsia" w:hAnsiTheme="minorEastAsia" w:hint="eastAsia"/>
+                <w:b/>
+              </w:rPr>
+            </w:pPr>
+            <w:proofErr w:type="spellStart"/>
+            <w:r>
+              <w:rPr>
+                <w:rFonts w:asciiTheme="minorEastAsia" w:hAnsiTheme="minorEastAsia" w:hint="eastAsia"/>
+                <w:b/>
+              </w:rPr>
+              <w:t>CrossApp</w:t>
+            </w:r>
+            <w:proofErr w:type="spellEnd"/>
+          </w:p>
+        </w:tc>
+        <w:tc>
+          <w:tcPr>
+            <w:tcW w:w="4261" w:type="dxa"/>
+          </w:tcPr>
+          <w:p>
+            <w:pPr>
+              <w:rPr>
+                <w:rFonts w:hint="eastAsia"/>
+              </w:rPr>
+            </w:pPr>
+            <w:r>
+              <w:rPr>
+                <w:rFonts w:hint="eastAsia"/>
+              </w:rPr>
+              <w:t>此目录为引擎的源码目录，其主要的两个目录</w:t>
+            </w:r>
+          </w:p>
+          <w:p>
+            <w:pPr>
+              <w:rPr>
+                <w:b/>
+              </w:rPr>
+            </w:pPr>
+            <w:proofErr w:type="spellStart"/>
+            <w:r>
+              <w:rPr>
+                <w:b/>
+              </w:rPr>
+              <w:t>CrossApp.h</w:t>
+            </w:r>
+            <w:proofErr w:type="spellEnd"/>
+            <w:r>
+              <w:rPr>
+                <w:b/>
+              </w:rPr>
+              <w:t>:</w:t>
+            </w:r>
+          </w:p>
+          <w:p>
+            <w:pPr>
+              <w:ind w:firstLine="420"/>
+              <w:rPr>
+                <w:rFonts w:hint="eastAsia"/>
+              </w:rPr>
+            </w:pPr>
+            <w:r>
+              <w:rPr>
+                <w:rFonts w:hint="eastAsia"/>
+              </w:rPr>
+              <w:t>所有引擎功能需要包含的头文件，对使用</w:t>
+            </w:r>
+            <w:proofErr w:type="spellStart"/>
+            <w:r>
+              <w:rPr>
+                <w:rFonts w:hint="eastAsia"/>
+              </w:rPr>
+              <w:t>CrossApp</w:t>
+            </w:r>
+            <w:proofErr w:type="spellEnd"/>
+            <w:r>
+              <w:rPr>
+                <w:rFonts w:hint="eastAsia"/>
+              </w:rPr>
+              <w:t>开发应用的开发者，屏蔽了底层的系统差异，在需要跨平台的情况下，这个目录下的头文件会包含</w:t>
+            </w:r>
+            <w:proofErr w:type="spellStart"/>
+            <w:r>
+              <w:rPr>
+                <w:rFonts w:hint="eastAsia"/>
+              </w:rPr>
+              <w:t>CrossApp</w:t>
+            </w:r>
+            <w:proofErr w:type="spellEnd"/>
+            <w:r>
+              <w:rPr>
+                <w:rFonts w:hint="eastAsia"/>
+              </w:rPr>
+              <w:t>\platform</w:t>
+            </w:r>
+            <w:r>
+              <w:rPr>
+                <w:rFonts w:hint="eastAsia"/>
+              </w:rPr>
+              <w:t>目录下对应的头文件。</w:t>
+            </w:r>
+          </w:p>
+          <w:p>
+            <w:pPr>
+              <w:rPr>
+                <w:b/>
+              </w:rPr>
+            </w:pPr>
+            <w:proofErr w:type="spellStart"/>
+            <w:r>
+              <w:rPr>
+                <w:b/>
+              </w:rPr>
+              <w:t>CrossApp</w:t>
+            </w:r>
+            <w:proofErr w:type="spellEnd"/>
+            <w:r>
+              <w:rPr>
+                <w:b/>
+              </w:rPr>
+              <w:t>\platform:</w:t>
+            </w:r>
+          </w:p>
+          <w:p>
+            <w:pPr>
+              <w:rPr>
+                <w:rFonts w:hint="eastAsia"/>
+              </w:rPr>
+            </w:pPr>
+            <w:r>
+              <w:rPr>
+                <w:rFonts w:hint="eastAsia"/>
+              </w:rPr>
+              <w:t xml:space="preserve">    </w:t>
+            </w:r>
+            <w:r>
+              <w:rPr>
+                <w:rFonts w:hint="eastAsia"/>
+              </w:rPr>
+              <w:t>用一堆</w:t>
+            </w:r>
+            <w:r>
+              <w:rPr>
+                <w:rFonts w:hint="eastAsia"/>
+              </w:rPr>
+              <w:t>#if</w:t>
+            </w:r>
+            <w:proofErr w:type="gramStart"/>
+            <w:r>
+              <w:rPr>
+                <w:rFonts w:hint="eastAsia"/>
+              </w:rPr>
+              <w:t>宏判断</w:t>
+            </w:r>
+            <w:proofErr w:type="gramEnd"/>
+            <w:r>
+              <w:rPr>
+                <w:rFonts w:hint="eastAsia"/>
+              </w:rPr>
+              <w:t>当前操作系统，不同系统</w:t>
+            </w:r>
+            <w:r>
+              <w:rPr>
+                <w:rFonts w:hint="eastAsia"/>
+              </w:rPr>
+              <w:t>include</w:t>
+            </w:r>
+            <w:r>
+              <w:rPr>
+                <w:rFonts w:hint="eastAsia"/>
+              </w:rPr>
+              <w:t>相应系统下的头文件。</w:t>
+            </w:r>
+            <w:proofErr w:type="spellStart"/>
+            <w:r>
+              <w:rPr>
+                <w:rFonts w:hint="eastAsia"/>
+              </w:rPr>
+              <w:t>CrossApp</w:t>
+            </w:r>
+            <w:proofErr w:type="spellEnd"/>
+            <w:r>
+              <w:rPr>
+                <w:rFonts w:hint="eastAsia"/>
+              </w:rPr>
+              <w:t>基于</w:t>
+            </w:r>
+            <w:r>
+              <w:rPr>
+                <w:rFonts w:hint="eastAsia"/>
+              </w:rPr>
+              <w:t>OPENGL ES</w:t>
+            </w:r>
+            <w:r>
+              <w:rPr>
+                <w:rFonts w:hint="eastAsia"/>
+              </w:rPr>
+              <w:t>（</w:t>
+            </w:r>
+            <w:r>
+              <w:rPr>
+                <w:rFonts w:hint="eastAsia"/>
+              </w:rPr>
+              <w:t>OPENGL</w:t>
+            </w:r>
+            <w:r>
+              <w:rPr>
+                <w:rFonts w:hint="eastAsia"/>
+              </w:rPr>
+              <w:t>的子集，专用于移动设备），所以底层的图像和动画绘制已经是跨平台了，所以</w:t>
+            </w:r>
+            <w:r>
+              <w:rPr>
+                <w:rFonts w:hint="eastAsia"/>
+              </w:rPr>
+              <w:t>cocos2d</w:t>
+            </w:r>
+            <w:r>
+              <w:rPr>
+                <w:rFonts w:hint="eastAsia"/>
+              </w:rPr>
+              <w:t>中真正需要跨平台的不多（</w:t>
+            </w:r>
+            <w:r>
+              <w:rPr>
+                <w:rFonts w:hint="eastAsia"/>
+              </w:rPr>
+              <w:t>platform</w:t>
+            </w:r>
+            <w:r>
+              <w:rPr>
+                <w:rFonts w:hint="eastAsia"/>
+              </w:rPr>
+              <w:t>下的头文件并不多），一些</w:t>
+            </w:r>
+            <w:proofErr w:type="gramStart"/>
+            <w:r>
+              <w:rPr>
+                <w:rFonts w:hint="eastAsia"/>
+              </w:rPr>
+              <w:t>像消息</w:t>
+            </w:r>
+            <w:proofErr w:type="gramEnd"/>
+            <w:r>
+              <w:rPr>
+                <w:rFonts w:hint="eastAsia"/>
+              </w:rPr>
+              <w:t>循环响应机制等不同平台有不同方式的才需要跨平台</w:t>
+            </w:r>
+          </w:p>
+        </w:tc>
+      </w:tr>
+      <w:tr>
+        <w:tc>
+          <w:tcPr>
+            <w:tcW w:w="4261" w:type="dxa"/>
+            <w:shd w:val="clear" w:color="auto" w:fill="95B3D7" w:themeFill="accent1" w:themeFillTint="99"/>
+            <w:vAlign w:val="center"/>
+          </w:tcPr>
+          <w:p>
+            <w:pPr>
+              <w:jc w:val="center"/>
+              <w:rPr>
+                <w:rFonts w:asciiTheme="minorEastAsia" w:hAnsiTheme="minorEastAsia" w:hint="eastAsia"/>
+                <w:b/>
+                <w:szCs w:val="21"/>
+              </w:rPr>
+            </w:pPr>
+            <w:proofErr w:type="spellStart"/>
+            <w:r>
+              <w:rPr>
+                <w:rFonts w:asciiTheme="minorEastAsia" w:hAnsiTheme="minorEastAsia"/>
+                <w:b/>
+                <w:szCs w:val="21"/>
+              </w:rPr>
+              <w:t>CocosDenshion</w:t>
+            </w:r>
+            <w:proofErr w:type="spellEnd"/>
+          </w:p>
+        </w:tc>
+        <w:tc>
+          <w:tcPr>
+            <w:tcW w:w="4261" w:type="dxa"/>
+            <w:shd w:val="clear" w:color="auto" w:fill="95B3D7" w:themeFill="accent1" w:themeFillTint="99"/>
+          </w:tcPr>
+          <w:p>
+            <w:pPr>
+              <w:rPr>
+                <w:rFonts w:hint="eastAsia"/>
+              </w:rPr>
+            </w:pPr>
+            <w:r>
+              <w:rPr>
+                <w:rFonts w:hint="eastAsia"/>
+              </w:rPr>
+              <w:t>音频库</w:t>
+            </w:r>
+          </w:p>
+        </w:tc>
+      </w:tr>
+      <w:tr>
+        <w:tc>
+          <w:tcPr>
+            <w:tcW w:w="4261" w:type="dxa"/>
+            <w:vAlign w:val="center"/>
+          </w:tcPr>
+          <w:p>
+            <w:pPr>
+              <w:jc w:val="center"/>
+              <w:rPr>
+                <w:rFonts w:asciiTheme="minorEastAsia" w:hAnsiTheme="minorEastAsia" w:hint="eastAsia"/>
+                <w:b/>
+              </w:rPr>
+            </w:pPr>
+            <w:r>
+              <w:rPr>
+                <w:rFonts w:asciiTheme="minorEastAsia" w:hAnsiTheme="minorEastAsia"/>
+                <w:b/>
+              </w:rPr>
+              <w:t>extensions</w:t>
+            </w:r>
+          </w:p>
+        </w:tc>
+        <w:tc>
+          <w:tcPr>
+            <w:tcW w:w="4261" w:type="dxa"/>
+          </w:tcPr>
+          <w:p>
+            <w:pPr>
+              <w:rPr>
+                <w:rFonts w:hint="eastAsia"/>
+              </w:rPr>
+            </w:pPr>
+            <w:proofErr w:type="spellStart"/>
+            <w:r>
+              <w:rPr>
+                <w:rFonts w:hint="eastAsia"/>
+              </w:rPr>
+              <w:t>json</w:t>
+            </w:r>
+            <w:proofErr w:type="spellEnd"/>
+            <w:r>
+              <w:rPr>
+                <w:rFonts w:hint="eastAsia"/>
+              </w:rPr>
+              <w:t>、</w:t>
+            </w:r>
+            <w:r>
+              <w:rPr>
+                <w:rFonts w:hint="eastAsia"/>
+              </w:rPr>
+              <w:t>http</w:t>
+            </w:r>
+            <w:r>
+              <w:rPr>
+                <w:rFonts w:hint="eastAsia"/>
+              </w:rPr>
+              <w:t>、</w:t>
+            </w:r>
+            <w:r>
+              <w:rPr>
+                <w:rFonts w:hint="eastAsia"/>
+              </w:rPr>
+              <w:t>sqlite3</w:t>
+            </w:r>
+            <w:r>
+              <w:rPr>
+                <w:rFonts w:hint="eastAsia"/>
+              </w:rPr>
+              <w:t>库等</w:t>
+            </w:r>
+            <w:r>
+              <w:rPr>
+                <w:rFonts w:hint="eastAsia"/>
+              </w:rPr>
+              <w:t>第</w:t>
+            </w:r>
+            <w:proofErr w:type="gramStart"/>
+            <w:r>
+              <w:rPr>
+                <w:rFonts w:hint="eastAsia"/>
+              </w:rPr>
+              <w:t>三方库</w:t>
+            </w:r>
+            <w:proofErr w:type="gramEnd"/>
+          </w:p>
+        </w:tc>
+      </w:tr>
+      <w:tr>
+        <w:tc>
+          <w:tcPr>
+            <w:tcW w:w="4261" w:type="dxa"/>
+            <w:shd w:val="clear" w:color="auto" w:fill="95B3D7" w:themeFill="accent1" w:themeFillTint="99"/>
+            <w:vAlign w:val="center"/>
+          </w:tcPr>
+          <w:p>
+            <w:pPr>
+              <w:jc w:val="center"/>
+              <w:rPr>
+                <w:rFonts w:hint="eastAsia"/>
+                <w:b/>
+              </w:rPr>
+            </w:pPr>
+            <w:r>
+              <w:rPr>
+                <w:b/>
+              </w:rPr>
+              <w:t>licenses</w:t>
+            </w:r>
+          </w:p>
+        </w:tc>
+        <w:tc>
+          <w:tcPr>
+            <w:tcW w:w="4261" w:type="dxa"/>
+            <w:shd w:val="clear" w:color="auto" w:fill="95B3D7" w:themeFill="accent1" w:themeFillTint="99"/>
+          </w:tcPr>
+          <w:p>
+            <w:pPr>
+              <w:rPr>
+                <w:rFonts w:hint="eastAsia"/>
+              </w:rPr>
+            </w:pPr>
+            <w:r>
+              <w:rPr>
+                <w:rFonts w:hint="eastAsia"/>
+              </w:rPr>
+              <w:t>本引擎依赖了很多的开源工程，他们的所有许可声明都在这里了。</w:t>
+            </w:r>
+          </w:p>
+        </w:tc>
+      </w:tr>
+      <w:tr>
+        <w:tc>
+          <w:tcPr>
+            <w:tcW w:w="4261" w:type="dxa"/>
+            <w:vAlign w:val="center"/>
+          </w:tcPr>
+          <w:p>
+            <w:pPr>
+              <w:jc w:val="center"/>
+              <w:rPr>
+                <w:rFonts w:hint="eastAsia"/>
+                <w:b/>
+              </w:rPr>
+            </w:pPr>
+            <w:r>
+              <w:rPr>
+                <w:b/>
+              </w:rPr>
+              <w:t>scripting</w:t>
+            </w:r>
+          </w:p>
+        </w:tc>
+        <w:tc>
+          <w:tcPr>
+            <w:tcW w:w="4261" w:type="dxa"/>
+          </w:tcPr>
+          <w:p>
+            <w:pPr>
+              <w:rPr>
+                <w:rFonts w:hint="eastAsia"/>
+              </w:rPr>
+            </w:pPr>
+            <w:r>
+              <w:rPr>
+                <w:rFonts w:hint="eastAsia"/>
+              </w:rPr>
+              <w:t>支持的脚本</w:t>
+            </w:r>
+          </w:p>
+        </w:tc>
+      </w:tr>
+      <w:tr>
+        <w:tc>
+          <w:tcPr>
+            <w:tcW w:w="4261" w:type="dxa"/>
+            <w:shd w:val="clear" w:color="auto" w:fill="95B3D7" w:themeFill="accent1" w:themeFillTint="99"/>
+            <w:vAlign w:val="center"/>
+          </w:tcPr>
+          <w:p>
+            <w:pPr>
+              <w:jc w:val="center"/>
+              <w:rPr>
+                <w:rFonts w:hint="eastAsia"/>
+                <w:b/>
+              </w:rPr>
+            </w:pPr>
+            <w:r>
+              <w:rPr>
+                <w:b/>
+              </w:rPr>
+              <w:t>template</w:t>
+            </w:r>
+          </w:p>
+        </w:tc>
+        <w:tc>
+          <w:tcPr>
+            <w:tcW w:w="4261" w:type="dxa"/>
+            <w:shd w:val="clear" w:color="auto" w:fill="95B3D7" w:themeFill="accent1" w:themeFillTint="99"/>
+          </w:tcPr>
+          <w:p>
+            <w:pPr>
+              <w:rPr>
+                <w:rFonts w:hint="eastAsia"/>
+              </w:rPr>
+            </w:pPr>
+            <w:r>
+              <w:rPr>
+                <w:rFonts w:hint="eastAsia"/>
+              </w:rPr>
+              <w:t>包含在不同</w:t>
+            </w:r>
+            <w:r>
+              <w:rPr>
+                <w:rFonts w:hint="eastAsia"/>
+              </w:rPr>
+              <w:t>IDE</w:t>
+            </w:r>
+            <w:r>
+              <w:rPr>
+                <w:rFonts w:hint="eastAsia"/>
+              </w:rPr>
+              <w:t>和平台下来创建</w:t>
+            </w:r>
+            <w:proofErr w:type="spellStart"/>
+            <w:r>
+              <w:rPr>
+                <w:rFonts w:hint="eastAsia"/>
+              </w:rPr>
+              <w:t>CrossApp</w:t>
+            </w:r>
+            <w:proofErr w:type="spellEnd"/>
+            <w:r>
+              <w:rPr>
+                <w:rFonts w:hint="eastAsia"/>
+              </w:rPr>
+              <w:t>工程的模板</w:t>
+            </w:r>
+          </w:p>
+        </w:tc>
+      </w:tr>
+      <w:tr>
+        <w:tc>
+          <w:tcPr>
+            <w:tcW w:w="4261" w:type="dxa"/>
+            <w:vAlign w:val="center"/>
+          </w:tcPr>
+          <w:p>
+            <w:pPr>
+              <w:jc w:val="center"/>
+              <w:rPr>
+                <w:rFonts w:hint="eastAsia"/>
+                <w:b/>
+              </w:rPr>
+            </w:pPr>
+            <w:r>
+              <w:rPr>
+                <w:b/>
+              </w:rPr>
+              <w:t>projects</w:t>
+            </w:r>
+          </w:p>
+        </w:tc>
+        <w:tc>
+          <w:tcPr>
+            <w:tcW w:w="4261" w:type="dxa"/>
+          </w:tcPr>
+          <w:p>
+            <w:pPr>
+              <w:rPr>
+                <w:rFonts w:hint="eastAsia"/>
+              </w:rPr>
+            </w:pPr>
+            <w:r>
+              <w:rPr>
+                <w:rFonts w:hint="eastAsia"/>
+              </w:rPr>
+              <w:t>工程目录</w:t>
+            </w:r>
+            <w:r>
+              <w:rPr>
+                <w:rFonts w:hint="eastAsia"/>
+              </w:rPr>
+              <w:t>(</w:t>
+            </w:r>
+            <w:r>
+              <w:rPr>
+                <w:rFonts w:hint="eastAsia"/>
+              </w:rPr>
+              <w:t>创建工程后才出现此目录，默认无</w:t>
+            </w:r>
+            <w:r>
+              <w:rPr>
+                <w:rFonts w:hint="eastAsia"/>
+              </w:rPr>
+              <w:t>)</w:t>
+            </w:r>
+          </w:p>
+        </w:tc>
+      </w:tr>
+      <w:tr>
+        <w:tc>
+          <w:tcPr>
+            <w:tcW w:w="4261" w:type="dxa"/>
+            <w:shd w:val="clear" w:color="auto" w:fill="95B3D7" w:themeFill="accent1" w:themeFillTint="99"/>
+            <w:vAlign w:val="center"/>
+          </w:tcPr>
+          <w:p>
+            <w:pPr>
+              <w:jc w:val="center"/>
+              <w:rPr>
+                <w:rFonts w:hint="eastAsia"/>
+                <w:b/>
+              </w:rPr>
+            </w:pPr>
+            <w:r>
+              <w:rPr>
+                <w:b/>
+              </w:rPr>
+              <w:t>samples</w:t>
+            </w:r>
+          </w:p>
+        </w:tc>
+        <w:tc>
+          <w:tcPr>
+            <w:tcW w:w="4261" w:type="dxa"/>
+            <w:shd w:val="clear" w:color="auto" w:fill="95B3D7" w:themeFill="accent1" w:themeFillTint="99"/>
+          </w:tcPr>
+          <w:p>
+            <w:pPr>
+              <w:rPr>
+                <w:rFonts w:hint="eastAsia"/>
+              </w:rPr>
+            </w:pPr>
+            <w:r>
+              <w:rPr>
+                <w:rFonts w:hint="eastAsia"/>
+              </w:rPr>
+              <w:t>示例</w:t>
+            </w:r>
+            <w:r>
+              <w:rPr>
+                <w:rFonts w:hint="eastAsia"/>
+              </w:rPr>
+              <w:t>Demo</w:t>
+            </w:r>
+          </w:p>
+        </w:tc>
+      </w:tr>
+      <w:tr>
+        <w:tc>
+          <w:tcPr>
+            <w:tcW w:w="4261" w:type="dxa"/>
+            <w:shd w:val="clear" w:color="auto" w:fill="FFFFFF" w:themeFill="background1"/>
+            <w:vAlign w:val="center"/>
+          </w:tcPr>
+          <w:p>
+            <w:pPr>
+              <w:jc w:val="center"/>
+              <w:rPr>
+                <w:b/>
+              </w:rPr>
+            </w:pPr>
+            <w:r>
+              <w:rPr>
+                <w:b/>
+              </w:rPr>
+              <w:t>tools</w:t>
+            </w:r>
+          </w:p>
+        </w:tc>
+        <w:tc>
+          <w:tcPr>
+            <w:tcW w:w="4261" w:type="dxa"/>
+            <w:shd w:val="clear" w:color="auto" w:fill="FFFFFF" w:themeFill="background1"/>
+          </w:tcPr>
+          <w:p>
+            <w:pPr>
+              <w:rPr>
+                <w:rFonts w:hint="eastAsia"/>
+              </w:rPr>
+            </w:pPr>
+            <w:r>
+              <w:rPr>
+                <w:rFonts w:hint="eastAsia"/>
+              </w:rPr>
+              <w:t>各种脚本处理文件、包含工程创建等</w:t>
+            </w:r>
+          </w:p>
+        </w:tc>
+      </w:tr>
+    </w:tbl>
+    <w:p>
+      <w:pPr>
+        <w:rPr>
+          <w:rFonts w:hint="eastAsia"/>
+        </w:rPr>
+      </w:pPr>
+    </w:p>
+    <w:p>
+      <w:pPr>
+        <w:pStyle w:val="2"/>
+        <w:rPr>
+          <w:rFonts w:hint="eastAsia"/>
+        </w:rPr>
+      </w:pPr>
+      <w:r>
+        <w:rPr>
+          <w:rFonts w:hint="eastAsia"/>
+        </w:rPr>
+        <w:t>核心类</w:t>
+      </w:r>
+    </w:p>
+    <w:p>
+      <w:pPr>
+        <w:rPr>
+          <w:rFonts w:hint="eastAsia"/>
+        </w:rPr>
+      </w:pPr>
+    </w:p>
+    <w:p>
+      <w:pPr>
+        <w:pStyle w:val="2"/>
+        <w:rPr>
+          <w:rFonts w:hint="eastAsia"/>
+        </w:rPr>
+      </w:pPr>
+      <w:r>
+        <w:rPr>
+          <w:rFonts w:hint="eastAsia"/>
+        </w:rPr>
+        <w:t>内存管理</w:t>
+      </w:r>
+    </w:p>
+    <w:p>
+      <w:pPr>
+        <w:rPr>
+          <w:rFonts w:hint="eastAsia"/>
+        </w:rPr>
+      </w:pPr>
+    </w:p>
+    <w:p>
+      <w:pPr>
+        <w:pStyle w:val="2"/>
+        <w:rPr>
+          <w:rFonts w:hint="eastAsia"/>
+        </w:rPr>
+      </w:pPr>
+      <w:r>
+        <w:rPr>
+          <w:rFonts w:hint="eastAsia"/>
+        </w:rPr>
         <w:lastRenderedPageBreak/>
+        <w:t>坐标系</w:t>
+      </w:r>
+    </w:p>
+    <w:p>
+      <w:pPr>
+        <w:rPr>
+          <w:rFonts w:hint="eastAsia"/>
+        </w:rPr>
+      </w:pPr>
+    </w:p>
+    <w:p>
+      <w:pPr>
+        <w:pStyle w:val="2"/>
+        <w:rPr>
+          <w:rFonts w:hint="eastAsia"/>
+        </w:rPr>
+      </w:pPr>
+      <w:proofErr w:type="gramStart"/>
+      <w:r>
+        <w:rPr>
+          <w:rFonts w:hint="eastAsia"/>
+        </w:rPr>
+        <w:t>适</w:t>
+      </w:r>
+      <w:proofErr w:type="gramEnd"/>
+      <w:r>
+        <w:rPr>
+          <w:rFonts w:hint="eastAsia"/>
+        </w:rPr>
+        <w:t>配方案</w:t>
+      </w:r>
+    </w:p>
+    <w:p>
+      <w:pPr>
+        <w:rPr>
+          <w:rFonts w:hint="eastAsia"/>
+        </w:rPr>
+      </w:pPr>
+    </w:p>
+    <w:p>
+      <w:pPr>
+        <w:pStyle w:val="1"/>
+        <w:rPr>
+          <w:rFonts w:hint="eastAsia"/>
+        </w:rPr>
+      </w:pPr>
+      <w:bookmarkStart w:id="9" w:name="_Toc413680180"/>
+      <w:proofErr w:type="spellStart"/>
+      <w:r>
+        <w:rPr>
+          <w:rFonts w:hint="eastAsia"/>
+        </w:rPr>
         <w:t>CrossApp</w:t>
       </w:r>
       <w:proofErr w:type="spellEnd"/>
@@ -2553,9 +4281,18 @@
         <w:rPr>
           <w:rFonts w:hint="eastAsia"/>
         </w:rPr>
-        <w:t>基础概念</w:t>
-      </w:r>
-      <w:bookmarkEnd w:id="5"/>
+        <w:t>核心控件</w:t>
+      </w:r>
+      <w:bookmarkEnd w:id="9"/>
+    </w:p>
+    <w:p>
+      <w:pPr>
+        <w:rPr>
+          <w:rFonts w:hint="eastAsia"/>
+        </w:rPr>
+      </w:pPr>
+      <w:bookmarkStart w:id="10" w:name="_GoBack"/>
+      <w:bookmarkEnd w:id="10"/>
     </w:p>
     <w:p>
       <w:pPr>
@@ -2564,22 +4301,16 @@
           <w:rFonts w:hint="eastAsia"/>
         </w:rPr>
       </w:pPr>
-      <w:bookmarkStart w:id="6" w:name="_Toc413677630"/>
+      <w:bookmarkStart w:id="11" w:name="_Toc413680181"/>
       <w:proofErr w:type="spellStart"/>
       <w:r>
-        <w:rPr>
-          <w:rFonts w:hint="eastAsia"/>
-        </w:rPr>
         <w:t>CrossApp</w:t>
       </w:r>
       <w:proofErr w:type="spellEnd"/>
       <w:r>
-        <w:rPr>
-          <w:rFonts w:hint="eastAsia"/>
-        </w:rPr>
-        <w:t>核心控件</w:t>
-      </w:r>
-      <w:bookmarkEnd w:id="6"/>
+        <w:t>数据解释与存储</w:t>
+      </w:r>
+      <w:bookmarkEnd w:id="11"/>
     </w:p>
     <w:p>
       <w:pPr>
@@ -2588,16 +4319,16 @@
           <w:rFonts w:hint="eastAsia"/>
         </w:rPr>
       </w:pPr>
-      <w:bookmarkStart w:id="7" w:name="_Toc413677631"/>
+      <w:bookmarkStart w:id="12" w:name="_Toc413680182"/>
       <w:proofErr w:type="spellStart"/>
       <w:r>
         <w:t>CrossApp</w:t>
       </w:r>
       <w:proofErr w:type="spellEnd"/>
       <w:r>
-        <w:t>数据解释与存储</w:t>
-      </w:r>
-      <w:bookmarkEnd w:id="7"/>
+        <w:t>设备功能调用</w:t>
+      </w:r>
+      <w:bookmarkEnd w:id="12"/>
     </w:p>
     <w:p>
       <w:pPr>
@@ -2606,16 +4337,16 @@
           <w:rFonts w:hint="eastAsia"/>
         </w:rPr>
       </w:pPr>
-      <w:bookmarkStart w:id="8" w:name="_Toc413677632"/>
+      <w:bookmarkStart w:id="13" w:name="_Toc413680183"/>
       <w:proofErr w:type="spellStart"/>
       <w:r>
         <w:t>CrossApp</w:t>
       </w:r>
       <w:proofErr w:type="spellEnd"/>
       <w:r>
-        <w:t>设备功能调用</w:t>
-      </w:r>
-      <w:bookmarkEnd w:id="8"/>
+        <w:t>进阶</w:t>
+      </w:r>
+      <w:bookmarkEnd w:id="13"/>
     </w:p>
     <w:p>
       <w:pPr>
@@ -2624,16 +4355,16 @@
           <w:rFonts w:hint="eastAsia"/>
         </w:rPr>
       </w:pPr>
-      <w:bookmarkStart w:id="9" w:name="_Toc413677633"/>
+      <w:bookmarkStart w:id="14" w:name="_Toc413680184"/>
       <w:proofErr w:type="spellStart"/>
       <w:r>
         <w:t>CrossApp</w:t>
       </w:r>
       <w:proofErr w:type="spellEnd"/>
       <w:r>
-        <w:t>进阶</w:t>
-      </w:r>
-      <w:bookmarkEnd w:id="9"/>
+        <w:t>网络通信</w:t>
+      </w:r>
+      <w:bookmarkEnd w:id="14"/>
     </w:p>
     <w:p>
       <w:pPr>
@@ -2642,62 +4373,44 @@
           <w:rFonts w:hint="eastAsia"/>
         </w:rPr>
       </w:pPr>
-      <w:bookmarkStart w:id="10" w:name="_Toc413677634"/>
-      <w:proofErr w:type="spellStart"/>
-      <w:r>
-        <w:t>CrossApp</w:t>
-      </w:r>
-      <w:proofErr w:type="spellEnd"/>
-      <w:r>
-        <w:t>网络通信</w:t>
-      </w:r>
-      <w:bookmarkEnd w:id="10"/>
+      <w:bookmarkStart w:id="15" w:name="_Toc413680185"/>
+      <w:r>
+        <w:t>折</w:t>
+      </w:r>
+      <w:r>
+        <w:rPr>
+          <w:rFonts w:hint="eastAsia"/>
+        </w:rPr>
+        <w:t>800</w:t>
+      </w:r>
+      <w:r>
+        <w:t>—</w:t>
+      </w:r>
+      <w:r>
+        <w:rPr>
+          <w:rFonts w:hint="eastAsia"/>
+        </w:rPr>
+        <w:t>实战讲解</w:t>
+      </w:r>
+      <w:bookmarkEnd w:id="15"/>
     </w:p>
     <w:p>
       <w:pPr>
         <w:pStyle w:val="1"/>
-        <w:rPr>
-          <w:rFonts w:hint="eastAsia"/>
-        </w:rPr>
-      </w:pPr>
-      <w:bookmarkStart w:id="11" w:name="_Toc413677635"/>
-      <w:r>
-        <w:t>折</w:t>
-      </w:r>
-      <w:r>
-        <w:rPr>
-          <w:rFonts w:hint="eastAsia"/>
-        </w:rPr>
-        <w:t>800</w:t>
-      </w:r>
+      </w:pPr>
+      <w:bookmarkStart w:id="16" w:name="_Toc413680186"/>
+      <w:proofErr w:type="gramStart"/>
+      <w:r>
+        <w:t>动漫之家</w:t>
+      </w:r>
+      <w:proofErr w:type="gramEnd"/>
       <w:r>
         <w:t>—</w:t>
       </w:r>
       <w:r>
-        <w:rPr>
-          <w:rFonts w:hint="eastAsia"/>
-        </w:rPr>
         <w:t>实战讲解</w:t>
       </w:r>
-      <w:bookmarkEnd w:id="11"/>
-    </w:p>
-    <w:p>
-      <w:pPr>
-        <w:pStyle w:val="1"/>
-      </w:pPr>
-      <w:bookmarkStart w:id="12" w:name="_Toc413677636"/>
-      <w:proofErr w:type="gramStart"/>
-      <w:r>
-        <w:t>动漫之家</w:t>
-      </w:r>
-      <w:proofErr w:type="gramEnd"/>
-      <w:r>
-        <w:t>—</w:t>
-      </w:r>
-      <w:r>
-        <w:t>实战讲解</w:t>
-      </w:r>
-      <w:bookmarkEnd w:id="12"/>
+      <w:bookmarkEnd w:id="16"/>
     </w:p>
     <w:sectPr>
       <w:pgSz w:w="11906" w:h="16838"/>
@@ -4113,6 +5826,419 @@
     <w:uiPriority w:val="1"/>
     <w:rsid w:val="00E70A52"/>
   </w:style>
+  <w:style w:type="character" w:styleId="a6">
+    <w:name w:val="Strong"/>
+    <w:basedOn w:val="a0"/>
+    <w:uiPriority w:val="22"/>
+    <w:qFormat/>
+    <w:rsid w:val="00E57C27"/>
+    <w:rPr>
+      <w:b/>
+      <w:bCs/>
+    </w:rPr>
+  </w:style>
+  <w:style w:type="character" w:customStyle="1" w:styleId="apple-converted-space">
+    <w:name w:val="apple-converted-space"/>
+    <w:basedOn w:val="a0"/>
+    <w:rsid w:val="00E57C27"/>
+  </w:style>
+  <w:style w:type="table" w:styleId="a7">
+    <w:name w:val="Table Grid"/>
+    <w:basedOn w:val="a1"/>
+    <w:uiPriority w:val="59"/>
+    <w:rsid w:val="008D5964"/>
+    <w:tblPr>
+      <w:tblBorders>
+        <w:top w:val="single" w:sz="4" w:space="0" w:color="auto"/>
+        <w:left w:val="single" w:sz="4" w:space="0" w:color="auto"/>
+        <w:bottom w:val="single" w:sz="4" w:space="0" w:color="auto"/>
+        <w:right w:val="single" w:sz="4" w:space="0" w:color="auto"/>
+        <w:insideH w:val="single" w:sz="4" w:space="0" w:color="auto"/>
+        <w:insideV w:val="single" w:sz="4" w:space="0" w:color="auto"/>
+      </w:tblBorders>
+    </w:tblPr>
+  </w:style>
+  <w:style w:type="table" w:styleId="a8">
+    <w:name w:val="Light Shading"/>
+    <w:basedOn w:val="a1"/>
+    <w:uiPriority w:val="60"/>
+    <w:rsid w:val="008D5964"/>
+    <w:rPr>
+      <w:color w:val="000000" w:themeColor="text1" w:themeShade="BF"/>
+    </w:rPr>
+    <w:tblPr>
+      <w:tblStyleRowBandSize w:val="1"/>
+      <w:tblStyleColBandSize w:val="1"/>
+      <w:tblBorders>
+        <w:top w:val="single" w:sz="8" w:space="0" w:color="000000" w:themeColor="text1"/>
+        <w:bottom w:val="single" w:sz="8" w:space="0" w:color="000000" w:themeColor="text1"/>
+      </w:tblBorders>
+    </w:tblPr>
+    <w:tblStylePr w:type="firstRow">
+      <w:pPr>
+        <w:spacing w:before="0" w:after="0" w:line="240" w:lineRule="auto"/>
+      </w:pPr>
+      <w:rPr>
+        <w:b/>
+        <w:bCs/>
+      </w:rPr>
+      <w:tblPr/>
+      <w:tcPr>
+        <w:tcBorders>
+          <w:top w:val="single" w:sz="8" w:space="0" w:color="000000" w:themeColor="text1"/>
+          <w:left w:val="nil"/>
+          <w:bottom w:val="single" w:sz="8" w:space="0" w:color="000000" w:themeColor="text1"/>
+          <w:right w:val="nil"/>
+          <w:insideH w:val="nil"/>
+          <w:insideV w:val="nil"/>
+        </w:tcBorders>
+      </w:tcPr>
+    </w:tblStylePr>
+    <w:tblStylePr w:type="lastRow">
+      <w:pPr>
+        <w:spacing w:before="0" w:after="0" w:line="240" w:lineRule="auto"/>
+      </w:pPr>
+      <w:rPr>
+        <w:b/>
+        <w:bCs/>
+      </w:rPr>
+      <w:tblPr/>
+      <w:tcPr>
+        <w:tcBorders>
+          <w:top w:val="single" w:sz="8" w:space="0" w:color="000000" w:themeColor="text1"/>
+          <w:left w:val="nil"/>
+          <w:bottom w:val="single" w:sz="8" w:space="0" w:color="000000" w:themeColor="text1"/>
+          <w:right w:val="nil"/>
+          <w:insideH w:val="nil"/>
+          <w:insideV w:val="nil"/>
+        </w:tcBorders>
+      </w:tcPr>
+    </w:tblStylePr>
+    <w:tblStylePr w:type="firstCol">
+      <w:rPr>
+        <w:b/>
+        <w:bCs/>
+      </w:rPr>
+    </w:tblStylePr>
+    <w:tblStylePr w:type="lastCol">
+      <w:rPr>
+        <w:b/>
+        <w:bCs/>
+      </w:rPr>
+    </w:tblStylePr>
+    <w:tblStylePr w:type="band1Vert">
+      <w:tblPr/>
+      <w:tcPr>
+        <w:tcBorders>
+          <w:left w:val="nil"/>
+          <w:right w:val="nil"/>
+          <w:insideH w:val="nil"/>
+          <w:insideV w:val="nil"/>
+        </w:tcBorders>
+        <w:shd w:val="clear" w:color="auto" w:fill="C0C0C0" w:themeFill="text1" w:themeFillTint="3F"/>
+      </w:tcPr>
+    </w:tblStylePr>
+    <w:tblStylePr w:type="band1Horz">
+      <w:tblPr/>
+      <w:tcPr>
+        <w:tcBorders>
+          <w:left w:val="nil"/>
+          <w:right w:val="nil"/>
+          <w:insideH w:val="nil"/>
+          <w:insideV w:val="nil"/>
+        </w:tcBorders>
+        <w:shd w:val="clear" w:color="auto" w:fill="C0C0C0" w:themeFill="text1" w:themeFillTint="3F"/>
+      </w:tcPr>
+    </w:tblStylePr>
+  </w:style>
+  <w:style w:type="table" w:styleId="1-1">
+    <w:name w:val="Medium Shading 1 Accent 1"/>
+    <w:basedOn w:val="a1"/>
+    <w:uiPriority w:val="63"/>
+    <w:rsid w:val="008D5964"/>
+    <w:tblPr>
+      <w:tblStyleRowBandSize w:val="1"/>
+      <w:tblStyleColBandSize w:val="1"/>
+      <w:tblBorders>
+        <w:top w:val="single" w:sz="8" w:space="0" w:color="7BA0CD" w:themeColor="accent1" w:themeTint="BF"/>
+        <w:left w:val="single" w:sz="8" w:space="0" w:color="7BA0CD" w:themeColor="accent1" w:themeTint="BF"/>
+        <w:bottom w:val="single" w:sz="8" w:space="0" w:color="7BA0CD" w:themeColor="accent1" w:themeTint="BF"/>
+        <w:right w:val="single" w:sz="8" w:space="0" w:color="7BA0CD" w:themeColor="accent1" w:themeTint="BF"/>
+        <w:insideH w:val="single" w:sz="8" w:space="0" w:color="7BA0CD" w:themeColor="accent1" w:themeTint="BF"/>
+      </w:tblBorders>
+    </w:tblPr>
+    <w:tblStylePr w:type="firstRow">
+      <w:pPr>
+        <w:spacing w:before="0" w:after="0" w:line="240" w:lineRule="auto"/>
+      </w:pPr>
+      <w:rPr>
+        <w:b/>
+        <w:bCs/>
+        <w:color w:val="FFFFFF" w:themeColor="background1"/>
+      </w:rPr>
+      <w:tblPr/>
+      <w:tcPr>
+        <w:tcBorders>
+          <w:top w:val="single" w:sz="8" w:space="0" w:color="7BA0CD" w:themeColor="accent1" w:themeTint="BF"/>
+          <w:left w:val="single" w:sz="8" w:space="0" w:color="7BA0CD" w:themeColor="accent1" w:themeTint="BF"/>
+          <w:bottom w:val="single" w:sz="8" w:space="0" w:color="7BA0CD" w:themeColor="accent1" w:themeTint="BF"/>
+          <w:right w:val="single" w:sz="8" w:space="0" w:color="7BA0CD" w:themeColor="accent1" w:themeTint="BF"/>
+          <w:insideH w:val="nil"/>
+          <w:insideV w:val="nil"/>
+        </w:tcBorders>
+        <w:shd w:val="clear" w:color="auto" w:fill="4F81BD" w:themeFill="accent1"/>
+      </w:tcPr>
+    </w:tblStylePr>
+    <w:tblStylePr w:type="lastRow">
+      <w:pPr>
+        <w:spacing w:before="0" w:after="0" w:line="240" w:lineRule="auto"/>
+      </w:pPr>
+      <w:rPr>
+        <w:b/>
+        <w:bCs/>
+      </w:rPr>
+      <w:tblPr/>
+      <w:tcPr>
+        <w:tcBorders>
+          <w:top w:val="double" w:sz="6" w:space="0" w:color="7BA0CD" w:themeColor="accent1" w:themeTint="BF"/>
+          <w:left w:val="single" w:sz="8" w:space="0" w:color="7BA0CD" w:themeColor="accent1" w:themeTint="BF"/>
+          <w:bottom w:val="single" w:sz="8" w:space="0" w:color="7BA0CD" w:themeColor="accent1" w:themeTint="BF"/>
+          <w:right w:val="single" w:sz="8" w:space="0" w:color="7BA0CD" w:themeColor="accent1" w:themeTint="BF"/>
+          <w:insideH w:val="nil"/>
+          <w:insideV w:val="nil"/>
+        </w:tcBorders>
+      </w:tcPr>
+    </w:tblStylePr>
+    <w:tblStylePr w:type="firstCol">
+      <w:rPr>
+        <w:b/>
+        <w:bCs/>
+      </w:rPr>
+    </w:tblStylePr>
+    <w:tblStylePr w:type="lastCol">
+      <w:rPr>
+        <w:b/>
+        <w:bCs/>
+      </w:rPr>
+    </w:tblStylePr>
+    <w:tblStylePr w:type="band1Vert">
+      <w:tblPr/>
+      <w:tcPr>
+        <w:shd w:val="clear" w:color="auto" w:fill="D3DFEE" w:themeFill="accent1" w:themeFillTint="3F"/>
+      </w:tcPr>
+    </w:tblStylePr>
+    <w:tblStylePr w:type="band1Horz">
+      <w:tblPr/>
+      <w:tcPr>
+        <w:tcBorders>
+          <w:insideH w:val="nil"/>
+          <w:insideV w:val="nil"/>
+        </w:tcBorders>
+        <w:shd w:val="clear" w:color="auto" w:fill="D3DFEE" w:themeFill="accent1" w:themeFillTint="3F"/>
+      </w:tcPr>
+    </w:tblStylePr>
+    <w:tblStylePr w:type="band2Horz">
+      <w:tblPr/>
+      <w:tcPr>
+        <w:tcBorders>
+          <w:insideH w:val="nil"/>
+          <w:insideV w:val="nil"/>
+        </w:tcBorders>
+      </w:tcPr>
+    </w:tblStylePr>
+  </w:style>
+  <w:style w:type="table" w:styleId="1-2">
+    <w:name w:val="Medium Shading 1 Accent 2"/>
+    <w:basedOn w:val="a1"/>
+    <w:uiPriority w:val="63"/>
+    <w:rsid w:val="007C4678"/>
+    <w:tblPr>
+      <w:tblStyleRowBandSize w:val="1"/>
+      <w:tblStyleColBandSize w:val="1"/>
+      <w:tblBorders>
+        <w:top w:val="single" w:sz="8" w:space="0" w:color="CF7B79" w:themeColor="accent2" w:themeTint="BF"/>
+        <w:left w:val="single" w:sz="8" w:space="0" w:color="CF7B79" w:themeColor="accent2" w:themeTint="BF"/>
+        <w:bottom w:val="single" w:sz="8" w:space="0" w:color="CF7B79" w:themeColor="accent2" w:themeTint="BF"/>
+        <w:right w:val="single" w:sz="8" w:space="0" w:color="CF7B79" w:themeColor="accent2" w:themeTint="BF"/>
+        <w:insideH w:val="single" w:sz="8" w:space="0" w:color="CF7B79" w:themeColor="accent2" w:themeTint="BF"/>
+      </w:tblBorders>
+    </w:tblPr>
+    <w:tblStylePr w:type="firstRow">
+      <w:pPr>
+        <w:spacing w:before="0" w:after="0" w:line="240" w:lineRule="auto"/>
+      </w:pPr>
+      <w:rPr>
+        <w:b/>
+        <w:bCs/>
+        <w:color w:val="FFFFFF" w:themeColor="background1"/>
+      </w:rPr>
+      <w:tblPr/>
+      <w:tcPr>
+        <w:tcBorders>
+          <w:top w:val="single" w:sz="8" w:space="0" w:color="CF7B79" w:themeColor="accent2" w:themeTint="BF"/>
+          <w:left w:val="single" w:sz="8" w:space="0" w:color="CF7B79" w:themeColor="accent2" w:themeTint="BF"/>
+          <w:bottom w:val="single" w:sz="8" w:space="0" w:color="CF7B79" w:themeColor="accent2" w:themeTint="BF"/>
+          <w:right w:val="single" w:sz="8" w:space="0" w:color="CF7B79" w:themeColor="accent2" w:themeTint="BF"/>
+          <w:insideH w:val="nil"/>
+          <w:insideV w:val="nil"/>
+        </w:tcBorders>
+        <w:shd w:val="clear" w:color="auto" w:fill="C0504D" w:themeFill="accent2"/>
+      </w:tcPr>
+    </w:tblStylePr>
+    <w:tblStylePr w:type="lastRow">
+      <w:pPr>
+        <w:spacing w:before="0" w:after="0" w:line="240" w:lineRule="auto"/>
+      </w:pPr>
+      <w:rPr>
+        <w:b/>
+        <w:bCs/>
+      </w:rPr>
+      <w:tblPr/>
+      <w:tcPr>
+        <w:tcBorders>
+          <w:top w:val="double" w:sz="6" w:space="0" w:color="CF7B79" w:themeColor="accent2" w:themeTint="BF"/>
+          <w:left w:val="single" w:sz="8" w:space="0" w:color="CF7B79" w:themeColor="accent2" w:themeTint="BF"/>
+          <w:bottom w:val="single" w:sz="8" w:space="0" w:color="CF7B79" w:themeColor="accent2" w:themeTint="BF"/>
+          <w:right w:val="single" w:sz="8" w:space="0" w:color="CF7B79" w:themeColor="accent2" w:themeTint="BF"/>
+          <w:insideH w:val="nil"/>
+          <w:insideV w:val="nil"/>
+        </w:tcBorders>
+      </w:tcPr>
+    </w:tblStylePr>
+    <w:tblStylePr w:type="firstCol">
+      <w:rPr>
+        <w:b/>
+        <w:bCs/>
+      </w:rPr>
+    </w:tblStylePr>
+    <w:tblStylePr w:type="lastCol">
+      <w:rPr>
+        <w:b/>
+        <w:bCs/>
+      </w:rPr>
+    </w:tblStylePr>
+    <w:tblStylePr w:type="band1Vert">
+      <w:tblPr/>
+      <w:tcPr>
+        <w:shd w:val="clear" w:color="auto" w:fill="EFD3D2" w:themeFill="accent2" w:themeFillTint="3F"/>
+      </w:tcPr>
+    </w:tblStylePr>
+    <w:tblStylePr w:type="band1Horz">
+      <w:tblPr/>
+      <w:tcPr>
+        <w:tcBorders>
+          <w:insideH w:val="nil"/>
+          <w:insideV w:val="nil"/>
+        </w:tcBorders>
+        <w:shd w:val="clear" w:color="auto" w:fill="EFD3D2" w:themeFill="accent2" w:themeFillTint="3F"/>
+      </w:tcPr>
+    </w:tblStylePr>
+    <w:tblStylePr w:type="band2Horz">
+      <w:tblPr/>
+      <w:tcPr>
+        <w:tcBorders>
+          <w:insideH w:val="nil"/>
+          <w:insideV w:val="nil"/>
+        </w:tcBorders>
+      </w:tcPr>
+    </w:tblStylePr>
+  </w:style>
+  <w:style w:type="table" w:styleId="1-4">
+    <w:name w:val="Medium Shading 1 Accent 4"/>
+    <w:basedOn w:val="a1"/>
+    <w:uiPriority w:val="63"/>
+    <w:rsid w:val="007C4678"/>
+    <w:tblPr>
+      <w:tblStyleRowBandSize w:val="1"/>
+      <w:tblStyleColBandSize w:val="1"/>
+      <w:tblBorders>
+        <w:top w:val="single" w:sz="8" w:space="0" w:color="9F8AB9" w:themeColor="accent4" w:themeTint="BF"/>
+        <w:left w:val="single" w:sz="8" w:space="0" w:color="9F8AB9" w:themeColor="accent4" w:themeTint="BF"/>
+        <w:bottom w:val="single" w:sz="8" w:space="0" w:color="9F8AB9" w:themeColor="accent4" w:themeTint="BF"/>
+        <w:right w:val="single" w:sz="8" w:space="0" w:color="9F8AB9" w:themeColor="accent4" w:themeTint="BF"/>
+        <w:insideH w:val="single" w:sz="8" w:space="0" w:color="9F8AB9" w:themeColor="accent4" w:themeTint="BF"/>
+      </w:tblBorders>
+    </w:tblPr>
+    <w:tblStylePr w:type="firstRow">
+      <w:pPr>
+        <w:spacing w:before="0" w:after="0" w:line="240" w:lineRule="auto"/>
+      </w:pPr>
+      <w:rPr>
+        <w:b/>
+        <w:bCs/>
+        <w:color w:val="FFFFFF" w:themeColor="background1"/>
+      </w:rPr>
+      <w:tblPr/>
+      <w:tcPr>
+        <w:tcBorders>
+          <w:top w:val="single" w:sz="8" w:space="0" w:color="9F8AB9" w:themeColor="accent4" w:themeTint="BF"/>
+          <w:left w:val="single" w:sz="8" w:space="0" w:color="9F8AB9" w:themeColor="accent4" w:themeTint="BF"/>
+          <w:bottom w:val="single" w:sz="8" w:space="0" w:color="9F8AB9" w:themeColor="accent4" w:themeTint="BF"/>
+          <w:right w:val="single" w:sz="8" w:space="0" w:color="9F8AB9" w:themeColor="accent4" w:themeTint="BF"/>
+          <w:insideH w:val="nil"/>
+          <w:insideV w:val="nil"/>
+        </w:tcBorders>
+        <w:shd w:val="clear" w:color="auto" w:fill="8064A2" w:themeFill="accent4"/>
+      </w:tcPr>
+    </w:tblStylePr>
+    <w:tblStylePr w:type="lastRow">
+      <w:pPr>
+        <w:spacing w:before="0" w:after="0" w:line="240" w:lineRule="auto"/>
+      </w:pPr>
+      <w:rPr>
+        <w:b/>
+        <w:bCs/>
+      </w:rPr>
+      <w:tblPr/>
+      <w:tcPr>
+        <w:tcBorders>
+          <w:top w:val="double" w:sz="6" w:space="0" w:color="9F8AB9" w:themeColor="accent4" w:themeTint="BF"/>
+          <w:left w:val="single" w:sz="8" w:space="0" w:color="9F8AB9" w:themeColor="accent4" w:themeTint="BF"/>
+          <w:bottom w:val="single" w:sz="8" w:space="0" w:color="9F8AB9" w:themeColor="accent4" w:themeTint="BF"/>
+          <w:right w:val="single" w:sz="8" w:space="0" w:color="9F8AB9" w:themeColor="accent4" w:themeTint="BF"/>
+          <w:insideH w:val="nil"/>
+          <w:insideV w:val="nil"/>
+        </w:tcBorders>
+      </w:tcPr>
+    </w:tblStylePr>
+    <w:tblStylePr w:type="firstCol">
+      <w:rPr>
+        <w:b/>
+        <w:bCs/>
+      </w:rPr>
+    </w:tblStylePr>
+    <w:tblStylePr w:type="lastCol">
+      <w:rPr>
+        <w:b/>
+        <w:bCs/>
+      </w:rPr>
+    </w:tblStylePr>
+    <w:tblStylePr w:type="band1Vert">
+      <w:tblPr/>
+      <w:tcPr>
+        <w:shd w:val="clear" w:color="auto" w:fill="DFD8E8" w:themeFill="accent4" w:themeFillTint="3F"/>
+      </w:tcPr>
+    </w:tblStylePr>
+    <w:tblStylePr w:type="band1Horz">
+      <w:tblPr/>
+      <w:tcPr>
+        <w:tcBorders>
+          <w:insideH w:val="nil"/>
+          <w:insideV w:val="nil"/>
+        </w:tcBorders>
+        <w:shd w:val="clear" w:color="auto" w:fill="DFD8E8" w:themeFill="accent4" w:themeFillTint="3F"/>
+      </w:tcPr>
+    </w:tblStylePr>
+    <w:tblStylePr w:type="band2Horz">
+      <w:tblPr/>
+      <w:tcPr>
+        <w:tcBorders>
+          <w:insideH w:val="nil"/>
+          <w:insideV w:val="nil"/>
+        </w:tcBorders>
+      </w:tcPr>
+    </w:tblStylePr>
+  </w:style>
 </w:styles>
 </file>
 
@@ -4810,6 +6936,419 @@
     <w:uiPriority w:val="1"/>
     <w:rsid w:val="00E70A52"/>
   </w:style>
+  <w:style w:type="character" w:styleId="a6">
+    <w:name w:val="Strong"/>
+    <w:basedOn w:val="a0"/>
+    <w:uiPriority w:val="22"/>
+    <w:qFormat/>
+    <w:rsid w:val="00E57C27"/>
+    <w:rPr>
+      <w:b/>
+      <w:bCs/>
+    </w:rPr>
+  </w:style>
+  <w:style w:type="character" w:customStyle="1" w:styleId="apple-converted-space">
+    <w:name w:val="apple-converted-space"/>
+    <w:basedOn w:val="a0"/>
+    <w:rsid w:val="00E57C27"/>
+  </w:style>
+  <w:style w:type="table" w:styleId="a7">
+    <w:name w:val="Table Grid"/>
+    <w:basedOn w:val="a1"/>
+    <w:uiPriority w:val="59"/>
+    <w:rsid w:val="008D5964"/>
+    <w:tblPr>
+      <w:tblBorders>
+        <w:top w:val="single" w:sz="4" w:space="0" w:color="auto"/>
+        <w:left w:val="single" w:sz="4" w:space="0" w:color="auto"/>
+        <w:bottom w:val="single" w:sz="4" w:space="0" w:color="auto"/>
+        <w:right w:val="single" w:sz="4" w:space="0" w:color="auto"/>
+        <w:insideH w:val="single" w:sz="4" w:space="0" w:color="auto"/>
+        <w:insideV w:val="single" w:sz="4" w:space="0" w:color="auto"/>
+      </w:tblBorders>
+    </w:tblPr>
+  </w:style>
+  <w:style w:type="table" w:styleId="a8">
+    <w:name w:val="Light Shading"/>
+    <w:basedOn w:val="a1"/>
+    <w:uiPriority w:val="60"/>
+    <w:rsid w:val="008D5964"/>
+    <w:rPr>
+      <w:color w:val="000000" w:themeColor="text1" w:themeShade="BF"/>
+    </w:rPr>
+    <w:tblPr>
+      <w:tblStyleRowBandSize w:val="1"/>
+      <w:tblStyleColBandSize w:val="1"/>
+      <w:tblBorders>
+        <w:top w:val="single" w:sz="8" w:space="0" w:color="000000" w:themeColor="text1"/>
+        <w:bottom w:val="single" w:sz="8" w:space="0" w:color="000000" w:themeColor="text1"/>
+      </w:tblBorders>
+    </w:tblPr>
+    <w:tblStylePr w:type="firstRow">
+      <w:pPr>
+        <w:spacing w:before="0" w:after="0" w:line="240" w:lineRule="auto"/>
+      </w:pPr>
+      <w:rPr>
+        <w:b/>
+        <w:bCs/>
+      </w:rPr>
+      <w:tblPr/>
+      <w:tcPr>
+        <w:tcBorders>
+          <w:top w:val="single" w:sz="8" w:space="0" w:color="000000" w:themeColor="text1"/>
+          <w:left w:val="nil"/>
+          <w:bottom w:val="single" w:sz="8" w:space="0" w:color="000000" w:themeColor="text1"/>
+          <w:right w:val="nil"/>
+          <w:insideH w:val="nil"/>
+          <w:insideV w:val="nil"/>
+        </w:tcBorders>
+      </w:tcPr>
+    </w:tblStylePr>
+    <w:tblStylePr w:type="lastRow">
+      <w:pPr>
+        <w:spacing w:before="0" w:after="0" w:line="240" w:lineRule="auto"/>
+      </w:pPr>
+      <w:rPr>
+        <w:b/>
+        <w:bCs/>
+      </w:rPr>
+      <w:tblPr/>
+      <w:tcPr>
+        <w:tcBorders>
+          <w:top w:val="single" w:sz="8" w:space="0" w:color="000000" w:themeColor="text1"/>
+          <w:left w:val="nil"/>
+          <w:bottom w:val="single" w:sz="8" w:space="0" w:color="000000" w:themeColor="text1"/>
+          <w:right w:val="nil"/>
+          <w:insideH w:val="nil"/>
+          <w:insideV w:val="nil"/>
+        </w:tcBorders>
+      </w:tcPr>
+    </w:tblStylePr>
+    <w:tblStylePr w:type="firstCol">
+      <w:rPr>
+        <w:b/>
+        <w:bCs/>
+      </w:rPr>
+    </w:tblStylePr>
+    <w:tblStylePr w:type="lastCol">
+      <w:rPr>
+        <w:b/>
+        <w:bCs/>
+      </w:rPr>
+    </w:tblStylePr>
+    <w:tblStylePr w:type="band1Vert">
+      <w:tblPr/>
+      <w:tcPr>
+        <w:tcBorders>
+          <w:left w:val="nil"/>
+          <w:right w:val="nil"/>
+          <w:insideH w:val="nil"/>
+          <w:insideV w:val="nil"/>
+        </w:tcBorders>
+        <w:shd w:val="clear" w:color="auto" w:fill="C0C0C0" w:themeFill="text1" w:themeFillTint="3F"/>
+      </w:tcPr>
+    </w:tblStylePr>
+    <w:tblStylePr w:type="band1Horz">
+      <w:tblPr/>
+      <w:tcPr>
+        <w:tcBorders>
+          <w:left w:val="nil"/>
+          <w:right w:val="nil"/>
+          <w:insideH w:val="nil"/>
+          <w:insideV w:val="nil"/>
+        </w:tcBorders>
+        <w:shd w:val="clear" w:color="auto" w:fill="C0C0C0" w:themeFill="text1" w:themeFillTint="3F"/>
+      </w:tcPr>
+    </w:tblStylePr>
+  </w:style>
+  <w:style w:type="table" w:styleId="1-1">
+    <w:name w:val="Medium Shading 1 Accent 1"/>
+    <w:basedOn w:val="a1"/>
+    <w:uiPriority w:val="63"/>
+    <w:rsid w:val="008D5964"/>
+    <w:tblPr>
+      <w:tblStyleRowBandSize w:val="1"/>
+      <w:tblStyleColBandSize w:val="1"/>
+      <w:tblBorders>
+        <w:top w:val="single" w:sz="8" w:space="0" w:color="7BA0CD" w:themeColor="accent1" w:themeTint="BF"/>
+        <w:left w:val="single" w:sz="8" w:space="0" w:color="7BA0CD" w:themeColor="accent1" w:themeTint="BF"/>
+        <w:bottom w:val="single" w:sz="8" w:space="0" w:color="7BA0CD" w:themeColor="accent1" w:themeTint="BF"/>
+        <w:right w:val="single" w:sz="8" w:space="0" w:color="7BA0CD" w:themeColor="accent1" w:themeTint="BF"/>
+        <w:insideH w:val="single" w:sz="8" w:space="0" w:color="7BA0CD" w:themeColor="accent1" w:themeTint="BF"/>
+      </w:tblBorders>
+    </w:tblPr>
+    <w:tblStylePr w:type="firstRow">
+      <w:pPr>
+        <w:spacing w:before="0" w:after="0" w:line="240" w:lineRule="auto"/>
+      </w:pPr>
+      <w:rPr>
+        <w:b/>
+        <w:bCs/>
+        <w:color w:val="FFFFFF" w:themeColor="background1"/>
+      </w:rPr>
+      <w:tblPr/>
+      <w:tcPr>
+        <w:tcBorders>
+          <w:top w:val="single" w:sz="8" w:space="0" w:color="7BA0CD" w:themeColor="accent1" w:themeTint="BF"/>
+          <w:left w:val="single" w:sz="8" w:space="0" w:color="7BA0CD" w:themeColor="accent1" w:themeTint="BF"/>
+          <w:bottom w:val="single" w:sz="8" w:space="0" w:color="7BA0CD" w:themeColor="accent1" w:themeTint="BF"/>
+          <w:right w:val="single" w:sz="8" w:space="0" w:color="7BA0CD" w:themeColor="accent1" w:themeTint="BF"/>
+          <w:insideH w:val="nil"/>
+          <w:insideV w:val="nil"/>
+        </w:tcBorders>
+        <w:shd w:val="clear" w:color="auto" w:fill="4F81BD" w:themeFill="accent1"/>
+      </w:tcPr>
+    </w:tblStylePr>
+    <w:tblStylePr w:type="lastRow">
+      <w:pPr>
+        <w:spacing w:before="0" w:after="0" w:line="240" w:lineRule="auto"/>
+      </w:pPr>
+      <w:rPr>
+        <w:b/>
+        <w:bCs/>
+      </w:rPr>
+      <w:tblPr/>
+      <w:tcPr>
+        <w:tcBorders>
+          <w:top w:val="double" w:sz="6" w:space="0" w:color="7BA0CD" w:themeColor="accent1" w:themeTint="BF"/>
+          <w:left w:val="single" w:sz="8" w:space="0" w:color="7BA0CD" w:themeColor="accent1" w:themeTint="BF"/>
+          <w:bottom w:val="single" w:sz="8" w:space="0" w:color="7BA0CD" w:themeColor="accent1" w:themeTint="BF"/>
+          <w:right w:val="single" w:sz="8" w:space="0" w:color="7BA0CD" w:themeColor="accent1" w:themeTint="BF"/>
+          <w:insideH w:val="nil"/>
+          <w:insideV w:val="nil"/>
+        </w:tcBorders>
+      </w:tcPr>
+    </w:tblStylePr>
+    <w:tblStylePr w:type="firstCol">
+      <w:rPr>
+        <w:b/>
+        <w:bCs/>
+      </w:rPr>
+    </w:tblStylePr>
+    <w:tblStylePr w:type="lastCol">
+      <w:rPr>
+        <w:b/>
+        <w:bCs/>
+      </w:rPr>
+    </w:tblStylePr>
+    <w:tblStylePr w:type="band1Vert">
+      <w:tblPr/>
+      <w:tcPr>
+        <w:shd w:val="clear" w:color="auto" w:fill="D3DFEE" w:themeFill="accent1" w:themeFillTint="3F"/>
+      </w:tcPr>
+    </w:tblStylePr>
+    <w:tblStylePr w:type="band1Horz">
+      <w:tblPr/>
+      <w:tcPr>
+        <w:tcBorders>
+          <w:insideH w:val="nil"/>
+          <w:insideV w:val="nil"/>
+        </w:tcBorders>
+        <w:shd w:val="clear" w:color="auto" w:fill="D3DFEE" w:themeFill="accent1" w:themeFillTint="3F"/>
+      </w:tcPr>
+    </w:tblStylePr>
+    <w:tblStylePr w:type="band2Horz">
+      <w:tblPr/>
+      <w:tcPr>
+        <w:tcBorders>
+          <w:insideH w:val="nil"/>
+          <w:insideV w:val="nil"/>
+        </w:tcBorders>
+      </w:tcPr>
+    </w:tblStylePr>
+  </w:style>
+  <w:style w:type="table" w:styleId="1-2">
+    <w:name w:val="Medium Shading 1 Accent 2"/>
+    <w:basedOn w:val="a1"/>
+    <w:uiPriority w:val="63"/>
+    <w:rsid w:val="007C4678"/>
+    <w:tblPr>
+      <w:tblStyleRowBandSize w:val="1"/>
+      <w:tblStyleColBandSize w:val="1"/>
+      <w:tblBorders>
+        <w:top w:val="single" w:sz="8" w:space="0" w:color="CF7B79" w:themeColor="accent2" w:themeTint="BF"/>
+        <w:left w:val="single" w:sz="8" w:space="0" w:color="CF7B79" w:themeColor="accent2" w:themeTint="BF"/>
+        <w:bottom w:val="single" w:sz="8" w:space="0" w:color="CF7B79" w:themeColor="accent2" w:themeTint="BF"/>
+        <w:right w:val="single" w:sz="8" w:space="0" w:color="CF7B79" w:themeColor="accent2" w:themeTint="BF"/>
+        <w:insideH w:val="single" w:sz="8" w:space="0" w:color="CF7B79" w:themeColor="accent2" w:themeTint="BF"/>
+      </w:tblBorders>
+    </w:tblPr>
+    <w:tblStylePr w:type="firstRow">
+      <w:pPr>
+        <w:spacing w:before="0" w:after="0" w:line="240" w:lineRule="auto"/>
+      </w:pPr>
+      <w:rPr>
+        <w:b/>
+        <w:bCs/>
+        <w:color w:val="FFFFFF" w:themeColor="background1"/>
+      </w:rPr>
+      <w:tblPr/>
+      <w:tcPr>
+        <w:tcBorders>
+          <w:top w:val="single" w:sz="8" w:space="0" w:color="CF7B79" w:themeColor="accent2" w:themeTint="BF"/>
+          <w:left w:val="single" w:sz="8" w:space="0" w:color="CF7B79" w:themeColor="accent2" w:themeTint="BF"/>
+          <w:bottom w:val="single" w:sz="8" w:space="0" w:color="CF7B79" w:themeColor="accent2" w:themeTint="BF"/>
+          <w:right w:val="single" w:sz="8" w:space="0" w:color="CF7B79" w:themeColor="accent2" w:themeTint="BF"/>
+          <w:insideH w:val="nil"/>
+          <w:insideV w:val="nil"/>
+        </w:tcBorders>
+        <w:shd w:val="clear" w:color="auto" w:fill="C0504D" w:themeFill="accent2"/>
+      </w:tcPr>
+    </w:tblStylePr>
+    <w:tblStylePr w:type="lastRow">
+      <w:pPr>
+        <w:spacing w:before="0" w:after="0" w:line="240" w:lineRule="auto"/>
+      </w:pPr>
+      <w:rPr>
+        <w:b/>
+        <w:bCs/>
+      </w:rPr>
+      <w:tblPr/>
+      <w:tcPr>
+        <w:tcBorders>
+          <w:top w:val="double" w:sz="6" w:space="0" w:color="CF7B79" w:themeColor="accent2" w:themeTint="BF"/>
+          <w:left w:val="single" w:sz="8" w:space="0" w:color="CF7B79" w:themeColor="accent2" w:themeTint="BF"/>
+          <w:bottom w:val="single" w:sz="8" w:space="0" w:color="CF7B79" w:themeColor="accent2" w:themeTint="BF"/>
+          <w:right w:val="single" w:sz="8" w:space="0" w:color="CF7B79" w:themeColor="accent2" w:themeTint="BF"/>
+          <w:insideH w:val="nil"/>
+          <w:insideV w:val="nil"/>
+        </w:tcBorders>
+      </w:tcPr>
+    </w:tblStylePr>
+    <w:tblStylePr w:type="firstCol">
+      <w:rPr>
+        <w:b/>
+        <w:bCs/>
+      </w:rPr>
+    </w:tblStylePr>
+    <w:tblStylePr w:type="lastCol">
+      <w:rPr>
+        <w:b/>
+        <w:bCs/>
+      </w:rPr>
+    </w:tblStylePr>
+    <w:tblStylePr w:type="band1Vert">
+      <w:tblPr/>
+      <w:tcPr>
+        <w:shd w:val="clear" w:color="auto" w:fill="EFD3D2" w:themeFill="accent2" w:themeFillTint="3F"/>
+      </w:tcPr>
+    </w:tblStylePr>
+    <w:tblStylePr w:type="band1Horz">
+      <w:tblPr/>
+      <w:tcPr>
+        <w:tcBorders>
+          <w:insideH w:val="nil"/>
+          <w:insideV w:val="nil"/>
+        </w:tcBorders>
+        <w:shd w:val="clear" w:color="auto" w:fill="EFD3D2" w:themeFill="accent2" w:themeFillTint="3F"/>
+      </w:tcPr>
+    </w:tblStylePr>
+    <w:tblStylePr w:type="band2Horz">
+      <w:tblPr/>
+      <w:tcPr>
+        <w:tcBorders>
+          <w:insideH w:val="nil"/>
+          <w:insideV w:val="nil"/>
+        </w:tcBorders>
+      </w:tcPr>
+    </w:tblStylePr>
+  </w:style>
+  <w:style w:type="table" w:styleId="1-4">
+    <w:name w:val="Medium Shading 1 Accent 4"/>
+    <w:basedOn w:val="a1"/>
+    <w:uiPriority w:val="63"/>
+    <w:rsid w:val="007C4678"/>
+    <w:tblPr>
+      <w:tblStyleRowBandSize w:val="1"/>
+      <w:tblStyleColBandSize w:val="1"/>
+      <w:tblBorders>
+        <w:top w:val="single" w:sz="8" w:space="0" w:color="9F8AB9" w:themeColor="accent4" w:themeTint="BF"/>
+        <w:left w:val="single" w:sz="8" w:space="0" w:color="9F8AB9" w:themeColor="accent4" w:themeTint="BF"/>
+        <w:bottom w:val="single" w:sz="8" w:space="0" w:color="9F8AB9" w:themeColor="accent4" w:themeTint="BF"/>
+        <w:right w:val="single" w:sz="8" w:space="0" w:color="9F8AB9" w:themeColor="accent4" w:themeTint="BF"/>
+        <w:insideH w:val="single" w:sz="8" w:space="0" w:color="9F8AB9" w:themeColor="accent4" w:themeTint="BF"/>
+      </w:tblBorders>
+    </w:tblPr>
+    <w:tblStylePr w:type="firstRow">
+      <w:pPr>
+        <w:spacing w:before="0" w:after="0" w:line="240" w:lineRule="auto"/>
+      </w:pPr>
+      <w:rPr>
+        <w:b/>
+        <w:bCs/>
+        <w:color w:val="FFFFFF" w:themeColor="background1"/>
+      </w:rPr>
+      <w:tblPr/>
+      <w:tcPr>
+        <w:tcBorders>
+          <w:top w:val="single" w:sz="8" w:space="0" w:color="9F8AB9" w:themeColor="accent4" w:themeTint="BF"/>
+          <w:left w:val="single" w:sz="8" w:space="0" w:color="9F8AB9" w:themeColor="accent4" w:themeTint="BF"/>
+          <w:bottom w:val="single" w:sz="8" w:space="0" w:color="9F8AB9" w:themeColor="accent4" w:themeTint="BF"/>
+          <w:right w:val="single" w:sz="8" w:space="0" w:color="9F8AB9" w:themeColor="accent4" w:themeTint="BF"/>
+          <w:insideH w:val="nil"/>
+          <w:insideV w:val="nil"/>
+        </w:tcBorders>
+        <w:shd w:val="clear" w:color="auto" w:fill="8064A2" w:themeFill="accent4"/>
+      </w:tcPr>
+    </w:tblStylePr>
+    <w:tblStylePr w:type="lastRow">
+      <w:pPr>
+        <w:spacing w:before="0" w:after="0" w:line="240" w:lineRule="auto"/>
+      </w:pPr>
+      <w:rPr>
+        <w:b/>
+        <w:bCs/>
+      </w:rPr>
+      <w:tblPr/>
+      <w:tcPr>
+        <w:tcBorders>
+          <w:top w:val="double" w:sz="6" w:space="0" w:color="9F8AB9" w:themeColor="accent4" w:themeTint="BF"/>
+          <w:left w:val="single" w:sz="8" w:space="0" w:color="9F8AB9" w:themeColor="accent4" w:themeTint="BF"/>
+          <w:bottom w:val="single" w:sz="8" w:space="0" w:color="9F8AB9" w:themeColor="accent4" w:themeTint="BF"/>
+          <w:right w:val="single" w:sz="8" w:space="0" w:color="9F8AB9" w:themeColor="accent4" w:themeTint="BF"/>
+          <w:insideH w:val="nil"/>
+          <w:insideV w:val="nil"/>
+        </w:tcBorders>
+      </w:tcPr>
+    </w:tblStylePr>
+    <w:tblStylePr w:type="firstCol">
+      <w:rPr>
+        <w:b/>
+        <w:bCs/>
+      </w:rPr>
+    </w:tblStylePr>
+    <w:tblStylePr w:type="lastCol">
+      <w:rPr>
+        <w:b/>
+        <w:bCs/>
+      </w:rPr>
+    </w:tblStylePr>
+    <w:tblStylePr w:type="band1Vert">
+      <w:tblPr/>
+      <w:tcPr>
+        <w:shd w:val="clear" w:color="auto" w:fill="DFD8E8" w:themeFill="accent4" w:themeFillTint="3F"/>
+      </w:tcPr>
+    </w:tblStylePr>
+    <w:tblStylePr w:type="band1Horz">
+      <w:tblPr/>
+      <w:tcPr>
+        <w:tcBorders>
+          <w:insideH w:val="nil"/>
+          <w:insideV w:val="nil"/>
+        </w:tcBorders>
+        <w:shd w:val="clear" w:color="auto" w:fill="DFD8E8" w:themeFill="accent4" w:themeFillTint="3F"/>
+      </w:tcPr>
+    </w:tblStylePr>
+    <w:tblStylePr w:type="band2Horz">
+      <w:tblPr/>
+      <w:tcPr>
+        <w:tcBorders>
+          <w:insideH w:val="nil"/>
+          <w:insideV w:val="nil"/>
+        </w:tcBorders>
+      </w:tcPr>
+    </w:tblStylePr>
+  </w:style>
 </w:styles>
 </file>
 
@@ -4863,6 +7402,14 @@
     <w:pitch w:val="variable"/>
     <w:sig w:usb0="E00002FF" w:usb1="400004FF" w:usb2="00000000" w:usb3="00000000" w:csb0="0000019F" w:csb1="00000000"/>
   </w:font>
+  <w:font w:name="Microsoft Yahei">
+    <w:altName w:val="Times New Roman"/>
+    <w:panose1 w:val="00000000000000000000"/>
+    <w:charset w:val="00"/>
+    <w:family w:val="roman"/>
+    <w:notTrueType/>
+    <w:pitch w:val="default"/>
+  </w:font>
 </w:fonts>
 </file>
 
@@ -4891,7 +7438,7 @@
   </w:compat>
   <w:rsids>
     <w:rsidRoot w:val="00E12163"/>
-    <w:rsid w:val="00A853C0"/>
+    <w:rsid w:val="00DE17F0"/>
     <w:rsid w:val="00E12163"/>
   </w:rsids>
   <m:mathPr>
@@ -5769,7 +8316,7 @@
 </file>
 
 <file path=customXml/itemProps1.xml><?xml version="1.0" encoding="utf-8"?>
-<ds:datastoreItem xmlns:ds="http://schemas.openxmlformats.org/officeDocument/2006/customXml" ds:itemID="{7A8D9D45-1243-4D89-9E0B-3E676A2F157B}">
+<ds:datastoreItem xmlns:ds="http://schemas.openxmlformats.org/officeDocument/2006/customXml" ds:itemID="{DA22D9B8-A57C-4329-9285-4E09FC49CFD4}">
   <ds:schemaRefs>
     <ds:schemaRef ds:uri="http://schemas.openxmlformats.org/officeDocument/2006/bibliography"/>
   </ds:schemaRefs>

--- a/CrossApp/CrossApp入门经典.docx
+++ b/CrossApp/CrossApp入门经典.docx
@@ -56,7 +56,7 @@
           <w:r>
             <w:fldChar w:fldCharType="separate"/>
           </w:r>
-          <w:hyperlink w:anchor="_Toc413680171" w:history="1">
+          <w:hyperlink w:anchor="_Toc413689277" w:history="1">
             <w:r>
               <w:rPr>
                 <w:rStyle w:val="a5"/>
@@ -123,7 +123,7 @@
                 <w:noProof/>
                 <w:webHidden/>
               </w:rPr>
-              <w:instrText xml:space="preserve"> PAGEREF _Toc413680171 \h </w:instrText>
+              <w:instrText xml:space="preserve"> PAGEREF _Toc413689277 \h </w:instrText>
             </w:r>
             <w:r>
               <w:rPr>
@@ -167,7 +167,7 @@
               <w:sz w:val="21"/>
             </w:rPr>
           </w:pPr>
-          <w:hyperlink w:anchor="_Toc413680172" w:history="1">
+          <w:hyperlink w:anchor="_Toc413689278" w:history="1">
             <w:r>
               <w:rPr>
                 <w:rStyle w:val="a5"/>
@@ -217,7 +217,7 @@
                 <w:noProof/>
                 <w:webHidden/>
               </w:rPr>
-              <w:instrText xml:space="preserve"> PAGEREF _Toc413680172 \h </w:instrText>
+              <w:instrText xml:space="preserve"> PAGEREF _Toc413689278 \h </w:instrText>
             </w:r>
             <w:r>
               <w:rPr>
@@ -261,7 +261,7 @@
               <w:sz w:val="21"/>
             </w:rPr>
           </w:pPr>
-          <w:hyperlink w:anchor="_Toc413680173" w:history="1">
+          <w:hyperlink w:anchor="_Toc413689279" w:history="1">
             <w:r>
               <w:rPr>
                 <w:rStyle w:val="a5"/>
@@ -311,7 +311,7 @@
                 <w:noProof/>
                 <w:webHidden/>
               </w:rPr>
-              <w:instrText xml:space="preserve"> PAGEREF _Toc413680173 \h </w:instrText>
+              <w:instrText xml:space="preserve"> PAGEREF _Toc413689279 \h </w:instrText>
             </w:r>
             <w:r>
               <w:rPr>
@@ -355,7 +355,7 @@
               <w:sz w:val="21"/>
             </w:rPr>
           </w:pPr>
-          <w:hyperlink w:anchor="_Toc413680174" w:history="1">
+          <w:hyperlink w:anchor="_Toc413689280" w:history="1">
             <w:r>
               <w:rPr>
                 <w:rStyle w:val="a5"/>
@@ -405,7 +405,7 @@
                 <w:noProof/>
                 <w:webHidden/>
               </w:rPr>
-              <w:instrText xml:space="preserve"> PAGEREF _Toc413680174 \h </w:instrText>
+              <w:instrText xml:space="preserve"> PAGEREF _Toc413689280 \h </w:instrText>
             </w:r>
             <w:r>
               <w:rPr>
@@ -425,7 +425,7 @@
                 <w:noProof/>
                 <w:webHidden/>
               </w:rPr>
-              <w:t>2</w:t>
+              <w:t>3</w:t>
             </w:r>
             <w:r>
               <w:rPr>
@@ -449,7 +449,7 @@
               <w:sz w:val="21"/>
             </w:rPr>
           </w:pPr>
-          <w:hyperlink w:anchor="_Toc413680175" w:history="1">
+          <w:hyperlink w:anchor="_Toc413689281" w:history="1">
             <w:r>
               <w:rPr>
                 <w:rStyle w:val="a5"/>
@@ -492,7 +492,7 @@
                 <w:noProof/>
                 <w:webHidden/>
               </w:rPr>
-              <w:instrText xml:space="preserve"> PAGEREF _Toc413680175 \h </w:instrText>
+              <w:instrText xml:space="preserve"> PAGEREF _Toc413689281 \h </w:instrText>
             </w:r>
             <w:r>
               <w:rPr>
@@ -536,7 +536,7 @@
               <w:sz w:val="21"/>
             </w:rPr>
           </w:pPr>
-          <w:hyperlink w:anchor="_Toc413680176" w:history="1">
+          <w:hyperlink w:anchor="_Toc413689282" w:history="1">
             <w:r>
               <w:rPr>
                 <w:rStyle w:val="a5"/>
@@ -586,7 +586,7 @@
                 <w:noProof/>
                 <w:webHidden/>
               </w:rPr>
-              <w:instrText xml:space="preserve"> PAGEREF _Toc413680176 \h </w:instrText>
+              <w:instrText xml:space="preserve"> PAGEREF _Toc413689282 \h </w:instrText>
             </w:r>
             <w:r>
               <w:rPr>
@@ -606,7 +606,7 @@
                 <w:noProof/>
                 <w:webHidden/>
               </w:rPr>
-              <w:t>3</w:t>
+              <w:t>4</w:t>
             </w:r>
             <w:r>
               <w:rPr>
@@ -630,7 +630,7 @@
               <w:sz w:val="21"/>
             </w:rPr>
           </w:pPr>
-          <w:hyperlink w:anchor="_Toc413680177" w:history="1">
+          <w:hyperlink w:anchor="_Toc413689283" w:history="1">
             <w:r>
               <w:rPr>
                 <w:rStyle w:val="a5"/>
@@ -680,7 +680,7 @@
                 <w:noProof/>
                 <w:webHidden/>
               </w:rPr>
-              <w:instrText xml:space="preserve"> PAGEREF _Toc413680177 \h </w:instrText>
+              <w:instrText xml:space="preserve"> PAGEREF _Toc413689283 \h </w:instrText>
             </w:r>
             <w:r>
               <w:rPr>
@@ -700,7 +700,7 @@
                 <w:noProof/>
                 <w:webHidden/>
               </w:rPr>
-              <w:t>3</w:t>
+              <w:t>4</w:t>
             </w:r>
             <w:r>
               <w:rPr>
@@ -724,7 +724,7 @@
               <w:sz w:val="21"/>
             </w:rPr>
           </w:pPr>
-          <w:hyperlink w:anchor="_Toc413680178" w:history="1">
+          <w:hyperlink w:anchor="_Toc413689284" w:history="1">
             <w:r>
               <w:rPr>
                 <w:rStyle w:val="a5"/>
@@ -774,7 +774,7 @@
                 <w:noProof/>
                 <w:webHidden/>
               </w:rPr>
-              <w:instrText xml:space="preserve"> PAGEREF _Toc413680178 \h </w:instrText>
+              <w:instrText xml:space="preserve"> PAGEREF _Toc413689284 \h </w:instrText>
             </w:r>
             <w:r>
               <w:rPr>
@@ -794,7 +794,7 @@
                 <w:noProof/>
                 <w:webHidden/>
               </w:rPr>
-              <w:t>3</w:t>
+              <w:t>4</w:t>
             </w:r>
             <w:r>
               <w:rPr>
@@ -818,7 +818,7 @@
               <w:sz w:val="21"/>
             </w:rPr>
           </w:pPr>
-          <w:hyperlink w:anchor="_Toc413680179" w:history="1">
+          <w:hyperlink w:anchor="_Toc413689285" w:history="1">
             <w:r>
               <w:rPr>
                 <w:rStyle w:val="a5"/>
@@ -885,7 +885,7 @@
                 <w:noProof/>
                 <w:webHidden/>
               </w:rPr>
-              <w:instrText xml:space="preserve"> PAGEREF _Toc413680179 \h </w:instrText>
+              <w:instrText xml:space="preserve"> PAGEREF _Toc413689285 \h </w:instrText>
             </w:r>
             <w:r>
               <w:rPr>
@@ -906,6 +906,615 @@
                 <w:webHidden/>
               </w:rPr>
               <w:t>4</w:t>
+            </w:r>
+            <w:r>
+              <w:rPr>
+                <w:noProof/>
+                <w:webHidden/>
+              </w:rPr>
+              <w:fldChar w:fldCharType="end"/>
+            </w:r>
+          </w:hyperlink>
+        </w:p>
+        <w:p>
+          <w:pPr>
+            <w:pStyle w:val="20"/>
+            <w:tabs>
+              <w:tab w:val="left" w:pos="840"/>
+              <w:tab w:val="right" w:leader="dot" w:pos="8296"/>
+            </w:tabs>
+            <w:rPr>
+              <w:noProof/>
+              <w:kern w:val="2"/>
+              <w:sz w:val="21"/>
+            </w:rPr>
+          </w:pPr>
+          <w:hyperlink w:anchor="_Toc413689286" w:history="1">
+            <w:r>
+              <w:rPr>
+                <w:rStyle w:val="a5"/>
+                <w:noProof/>
+              </w:rPr>
+              <w:t>2.1</w:t>
+            </w:r>
+            <w:r>
+              <w:rPr>
+                <w:noProof/>
+                <w:kern w:val="2"/>
+                <w:sz w:val="21"/>
+              </w:rPr>
+              <w:tab/>
+            </w:r>
+            <w:r>
+              <w:rPr>
+                <w:rStyle w:val="a5"/>
+                <w:rFonts w:hint="eastAsia"/>
+                <w:noProof/>
+              </w:rPr>
+              <w:t>架构和目录结构</w:t>
+            </w:r>
+            <w:r>
+              <w:rPr>
+                <w:noProof/>
+                <w:webHidden/>
+              </w:rPr>
+              <w:tab/>
+            </w:r>
+            <w:r>
+              <w:rPr>
+                <w:noProof/>
+                <w:webHidden/>
+              </w:rPr>
+              <w:fldChar w:fldCharType="begin"/>
+            </w:r>
+            <w:r>
+              <w:rPr>
+                <w:noProof/>
+                <w:webHidden/>
+              </w:rPr>
+              <w:instrText xml:space="preserve"> PAGEREF _Toc413689286 \h </w:instrText>
+            </w:r>
+            <w:r>
+              <w:rPr>
+                <w:noProof/>
+                <w:webHidden/>
+              </w:rPr>
+            </w:r>
+            <w:r>
+              <w:rPr>
+                <w:noProof/>
+                <w:webHidden/>
+              </w:rPr>
+              <w:fldChar w:fldCharType="separate"/>
+            </w:r>
+            <w:r>
+              <w:rPr>
+                <w:noProof/>
+                <w:webHidden/>
+              </w:rPr>
+              <w:t>4</w:t>
+            </w:r>
+            <w:r>
+              <w:rPr>
+                <w:noProof/>
+                <w:webHidden/>
+              </w:rPr>
+              <w:fldChar w:fldCharType="end"/>
+            </w:r>
+          </w:hyperlink>
+        </w:p>
+        <w:p>
+          <w:pPr>
+            <w:pStyle w:val="30"/>
+            <w:tabs>
+              <w:tab w:val="left" w:pos="1260"/>
+              <w:tab w:val="right" w:leader="dot" w:pos="8296"/>
+            </w:tabs>
+            <w:rPr>
+              <w:noProof/>
+              <w:kern w:val="2"/>
+              <w:sz w:val="21"/>
+            </w:rPr>
+          </w:pPr>
+          <w:hyperlink w:anchor="_Toc413689287" w:history="1">
+            <w:r>
+              <w:rPr>
+                <w:rStyle w:val="a5"/>
+                <w:noProof/>
+              </w:rPr>
+              <w:t>2.1.1</w:t>
+            </w:r>
+            <w:r>
+              <w:rPr>
+                <w:noProof/>
+                <w:kern w:val="2"/>
+                <w:sz w:val="21"/>
+              </w:rPr>
+              <w:tab/>
+            </w:r>
+            <w:r>
+              <w:rPr>
+                <w:rStyle w:val="a5"/>
+                <w:rFonts w:hint="eastAsia"/>
+                <w:noProof/>
+              </w:rPr>
+              <w:t>架构</w:t>
+            </w:r>
+            <w:r>
+              <w:rPr>
+                <w:noProof/>
+                <w:webHidden/>
+              </w:rPr>
+              <w:tab/>
+            </w:r>
+            <w:r>
+              <w:rPr>
+                <w:noProof/>
+                <w:webHidden/>
+              </w:rPr>
+              <w:fldChar w:fldCharType="begin"/>
+            </w:r>
+            <w:r>
+              <w:rPr>
+                <w:noProof/>
+                <w:webHidden/>
+              </w:rPr>
+              <w:instrText xml:space="preserve"> PAGEREF _Toc413689287 \h </w:instrText>
+            </w:r>
+            <w:r>
+              <w:rPr>
+                <w:noProof/>
+                <w:webHidden/>
+              </w:rPr>
+            </w:r>
+            <w:r>
+              <w:rPr>
+                <w:noProof/>
+                <w:webHidden/>
+              </w:rPr>
+              <w:fldChar w:fldCharType="separate"/>
+            </w:r>
+            <w:r>
+              <w:rPr>
+                <w:noProof/>
+                <w:webHidden/>
+              </w:rPr>
+              <w:t>4</w:t>
+            </w:r>
+            <w:r>
+              <w:rPr>
+                <w:noProof/>
+                <w:webHidden/>
+              </w:rPr>
+              <w:fldChar w:fldCharType="end"/>
+            </w:r>
+          </w:hyperlink>
+        </w:p>
+        <w:p>
+          <w:pPr>
+            <w:pStyle w:val="30"/>
+            <w:tabs>
+              <w:tab w:val="left" w:pos="1260"/>
+              <w:tab w:val="right" w:leader="dot" w:pos="8296"/>
+            </w:tabs>
+            <w:rPr>
+              <w:noProof/>
+              <w:kern w:val="2"/>
+              <w:sz w:val="21"/>
+            </w:rPr>
+          </w:pPr>
+          <w:hyperlink w:anchor="_Toc413689288" w:history="1">
+            <w:r>
+              <w:rPr>
+                <w:rStyle w:val="a5"/>
+                <w:noProof/>
+              </w:rPr>
+              <w:t>2.1.2</w:t>
+            </w:r>
+            <w:r>
+              <w:rPr>
+                <w:noProof/>
+                <w:kern w:val="2"/>
+                <w:sz w:val="21"/>
+              </w:rPr>
+              <w:tab/>
+            </w:r>
+            <w:r>
+              <w:rPr>
+                <w:rStyle w:val="a5"/>
+                <w:rFonts w:hint="eastAsia"/>
+                <w:noProof/>
+              </w:rPr>
+              <w:t>目录结构</w:t>
+            </w:r>
+            <w:r>
+              <w:rPr>
+                <w:noProof/>
+                <w:webHidden/>
+              </w:rPr>
+              <w:tab/>
+            </w:r>
+            <w:r>
+              <w:rPr>
+                <w:noProof/>
+                <w:webHidden/>
+              </w:rPr>
+              <w:fldChar w:fldCharType="begin"/>
+            </w:r>
+            <w:r>
+              <w:rPr>
+                <w:noProof/>
+                <w:webHidden/>
+              </w:rPr>
+              <w:instrText xml:space="preserve"> PAGEREF _Toc413689288 \h </w:instrText>
+            </w:r>
+            <w:r>
+              <w:rPr>
+                <w:noProof/>
+                <w:webHidden/>
+              </w:rPr>
+            </w:r>
+            <w:r>
+              <w:rPr>
+                <w:noProof/>
+                <w:webHidden/>
+              </w:rPr>
+              <w:fldChar w:fldCharType="separate"/>
+            </w:r>
+            <w:r>
+              <w:rPr>
+                <w:noProof/>
+                <w:webHidden/>
+              </w:rPr>
+              <w:t>4</w:t>
+            </w:r>
+            <w:r>
+              <w:rPr>
+                <w:noProof/>
+                <w:webHidden/>
+              </w:rPr>
+              <w:fldChar w:fldCharType="end"/>
+            </w:r>
+          </w:hyperlink>
+        </w:p>
+        <w:p>
+          <w:pPr>
+            <w:pStyle w:val="20"/>
+            <w:tabs>
+              <w:tab w:val="left" w:pos="840"/>
+              <w:tab w:val="right" w:leader="dot" w:pos="8296"/>
+            </w:tabs>
+            <w:rPr>
+              <w:noProof/>
+              <w:kern w:val="2"/>
+              <w:sz w:val="21"/>
+            </w:rPr>
+          </w:pPr>
+          <w:hyperlink w:anchor="_Toc413689289" w:history="1">
+            <w:r>
+              <w:rPr>
+                <w:rStyle w:val="a5"/>
+                <w:noProof/>
+              </w:rPr>
+              <w:t>2.2</w:t>
+            </w:r>
+            <w:r>
+              <w:rPr>
+                <w:noProof/>
+                <w:kern w:val="2"/>
+                <w:sz w:val="21"/>
+              </w:rPr>
+              <w:tab/>
+            </w:r>
+            <w:r>
+              <w:rPr>
+                <w:rStyle w:val="a5"/>
+                <w:rFonts w:hint="eastAsia"/>
+                <w:noProof/>
+              </w:rPr>
+              <w:t>核心类</w:t>
+            </w:r>
+            <w:r>
+              <w:rPr>
+                <w:noProof/>
+                <w:webHidden/>
+              </w:rPr>
+              <w:tab/>
+            </w:r>
+            <w:r>
+              <w:rPr>
+                <w:noProof/>
+                <w:webHidden/>
+              </w:rPr>
+              <w:fldChar w:fldCharType="begin"/>
+            </w:r>
+            <w:r>
+              <w:rPr>
+                <w:noProof/>
+                <w:webHidden/>
+              </w:rPr>
+              <w:instrText xml:space="preserve"> PAGEREF _Toc413689289 \h </w:instrText>
+            </w:r>
+            <w:r>
+              <w:rPr>
+                <w:noProof/>
+                <w:webHidden/>
+              </w:rPr>
+            </w:r>
+            <w:r>
+              <w:rPr>
+                <w:noProof/>
+                <w:webHidden/>
+              </w:rPr>
+              <w:fldChar w:fldCharType="separate"/>
+            </w:r>
+            <w:r>
+              <w:rPr>
+                <w:noProof/>
+                <w:webHidden/>
+              </w:rPr>
+              <w:t>5</w:t>
+            </w:r>
+            <w:r>
+              <w:rPr>
+                <w:noProof/>
+                <w:webHidden/>
+              </w:rPr>
+              <w:fldChar w:fldCharType="end"/>
+            </w:r>
+          </w:hyperlink>
+        </w:p>
+        <w:p>
+          <w:pPr>
+            <w:pStyle w:val="20"/>
+            <w:tabs>
+              <w:tab w:val="left" w:pos="840"/>
+              <w:tab w:val="right" w:leader="dot" w:pos="8296"/>
+            </w:tabs>
+            <w:rPr>
+              <w:noProof/>
+              <w:kern w:val="2"/>
+              <w:sz w:val="21"/>
+            </w:rPr>
+          </w:pPr>
+          <w:hyperlink w:anchor="_Toc413689290" w:history="1">
+            <w:r>
+              <w:rPr>
+                <w:rStyle w:val="a5"/>
+                <w:noProof/>
+              </w:rPr>
+              <w:t>2.3</w:t>
+            </w:r>
+            <w:r>
+              <w:rPr>
+                <w:noProof/>
+                <w:kern w:val="2"/>
+                <w:sz w:val="21"/>
+              </w:rPr>
+              <w:tab/>
+            </w:r>
+            <w:r>
+              <w:rPr>
+                <w:rStyle w:val="a5"/>
+                <w:rFonts w:hint="eastAsia"/>
+                <w:noProof/>
+              </w:rPr>
+              <w:t>内存管理</w:t>
+            </w:r>
+            <w:r>
+              <w:rPr>
+                <w:noProof/>
+                <w:webHidden/>
+              </w:rPr>
+              <w:tab/>
+            </w:r>
+            <w:r>
+              <w:rPr>
+                <w:noProof/>
+                <w:webHidden/>
+              </w:rPr>
+              <w:fldChar w:fldCharType="begin"/>
+            </w:r>
+            <w:r>
+              <w:rPr>
+                <w:noProof/>
+                <w:webHidden/>
+              </w:rPr>
+              <w:instrText xml:space="preserve"> PAGEREF _Toc413689290 \h </w:instrText>
+            </w:r>
+            <w:r>
+              <w:rPr>
+                <w:noProof/>
+                <w:webHidden/>
+              </w:rPr>
+            </w:r>
+            <w:r>
+              <w:rPr>
+                <w:noProof/>
+                <w:webHidden/>
+              </w:rPr>
+              <w:fldChar w:fldCharType="separate"/>
+            </w:r>
+            <w:r>
+              <w:rPr>
+                <w:noProof/>
+                <w:webHidden/>
+              </w:rPr>
+              <w:t>5</w:t>
+            </w:r>
+            <w:r>
+              <w:rPr>
+                <w:noProof/>
+                <w:webHidden/>
+              </w:rPr>
+              <w:fldChar w:fldCharType="end"/>
+            </w:r>
+          </w:hyperlink>
+        </w:p>
+        <w:p>
+          <w:pPr>
+            <w:pStyle w:val="20"/>
+            <w:tabs>
+              <w:tab w:val="left" w:pos="840"/>
+              <w:tab w:val="right" w:leader="dot" w:pos="8296"/>
+            </w:tabs>
+            <w:rPr>
+              <w:noProof/>
+              <w:kern w:val="2"/>
+              <w:sz w:val="21"/>
+            </w:rPr>
+          </w:pPr>
+          <w:hyperlink w:anchor="_Toc413689291" w:history="1">
+            <w:r>
+              <w:rPr>
+                <w:rStyle w:val="a5"/>
+                <w:noProof/>
+              </w:rPr>
+              <w:t>2.4</w:t>
+            </w:r>
+            <w:r>
+              <w:rPr>
+                <w:noProof/>
+                <w:kern w:val="2"/>
+                <w:sz w:val="21"/>
+              </w:rPr>
+              <w:tab/>
+            </w:r>
+            <w:r>
+              <w:rPr>
+                <w:rStyle w:val="a5"/>
+                <w:rFonts w:hint="eastAsia"/>
+                <w:noProof/>
+              </w:rPr>
+              <w:t>坐标系</w:t>
+            </w:r>
+            <w:r>
+              <w:rPr>
+                <w:noProof/>
+                <w:webHidden/>
+              </w:rPr>
+              <w:tab/>
+            </w:r>
+            <w:r>
+              <w:rPr>
+                <w:noProof/>
+                <w:webHidden/>
+              </w:rPr>
+              <w:fldChar w:fldCharType="begin"/>
+            </w:r>
+            <w:r>
+              <w:rPr>
+                <w:noProof/>
+                <w:webHidden/>
+              </w:rPr>
+              <w:instrText xml:space="preserve"> PAGEREF _Toc413689291 \h </w:instrText>
+            </w:r>
+            <w:r>
+              <w:rPr>
+                <w:noProof/>
+                <w:webHidden/>
+              </w:rPr>
+            </w:r>
+            <w:r>
+              <w:rPr>
+                <w:noProof/>
+                <w:webHidden/>
+              </w:rPr>
+              <w:fldChar w:fldCharType="separate"/>
+            </w:r>
+            <w:r>
+              <w:rPr>
+                <w:noProof/>
+                <w:webHidden/>
+              </w:rPr>
+              <w:t>6</w:t>
+            </w:r>
+            <w:r>
+              <w:rPr>
+                <w:noProof/>
+                <w:webHidden/>
+              </w:rPr>
+              <w:fldChar w:fldCharType="end"/>
+            </w:r>
+          </w:hyperlink>
+        </w:p>
+        <w:p>
+          <w:pPr>
+            <w:pStyle w:val="20"/>
+            <w:tabs>
+              <w:tab w:val="left" w:pos="840"/>
+              <w:tab w:val="right" w:leader="dot" w:pos="8296"/>
+            </w:tabs>
+            <w:rPr>
+              <w:noProof/>
+              <w:kern w:val="2"/>
+              <w:sz w:val="21"/>
+            </w:rPr>
+          </w:pPr>
+          <w:hyperlink w:anchor="_Toc413689292" w:history="1">
+            <w:r>
+              <w:rPr>
+                <w:rStyle w:val="a5"/>
+                <w:noProof/>
+              </w:rPr>
+              <w:t>2.5</w:t>
+            </w:r>
+            <w:r>
+              <w:rPr>
+                <w:noProof/>
+                <w:kern w:val="2"/>
+                <w:sz w:val="21"/>
+              </w:rPr>
+              <w:tab/>
+            </w:r>
+            <w:r>
+              <w:rPr>
+                <w:rStyle w:val="a5"/>
+                <w:rFonts w:hint="eastAsia"/>
+                <w:noProof/>
+              </w:rPr>
+              <w:t>适配方案</w:t>
+            </w:r>
+            <w:r>
+              <w:rPr>
+                <w:noProof/>
+                <w:webHidden/>
+              </w:rPr>
+              <w:tab/>
+            </w:r>
+            <w:r>
+              <w:rPr>
+                <w:noProof/>
+                <w:webHidden/>
+              </w:rPr>
+              <w:fldChar w:fldCharType="begin"/>
+            </w:r>
+            <w:r>
+              <w:rPr>
+                <w:noProof/>
+                <w:webHidden/>
+              </w:rPr>
+              <w:instrText xml:space="preserve"> PAGEREF _Toc413689292 \h </w:instrText>
+            </w:r>
+            <w:r>
+              <w:rPr>
+                <w:noProof/>
+                <w:webHidden/>
+              </w:rPr>
+            </w:r>
+            <w:r>
+              <w:rPr>
+                <w:noProof/>
+                <w:webHidden/>
+              </w:rPr>
+              <w:fldChar w:fldCharType="separate"/>
+            </w:r>
+            <w:r>
+              <w:rPr>
+                <w:noProof/>
+                <w:webHidden/>
+              </w:rPr>
+              <w:t>6</w:t>
             </w:r>
             <w:r>
               <w:rPr>
@@ -929,7 +1538,7 @@
               <w:sz w:val="21"/>
             </w:rPr>
           </w:pPr>
-          <w:hyperlink w:anchor="_Toc413680180" w:history="1">
+          <w:hyperlink w:anchor="_Toc413689293" w:history="1">
             <w:r>
               <w:rPr>
                 <w:rStyle w:val="a5"/>
@@ -996,7 +1605,7 @@
                 <w:noProof/>
                 <w:webHidden/>
               </w:rPr>
-              <w:instrText xml:space="preserve"> PAGEREF _Toc413680180 \h </w:instrText>
+              <w:instrText xml:space="preserve"> PAGEREF _Toc413689293 \h </w:instrText>
             </w:r>
             <w:r>
               <w:rPr>
@@ -1016,7 +1625,7 @@
                 <w:noProof/>
                 <w:webHidden/>
               </w:rPr>
-              <w:t>4</w:t>
+              <w:t>6</w:t>
             </w:r>
             <w:r>
               <w:rPr>
@@ -1040,7 +1649,7 @@
               <w:sz w:val="21"/>
             </w:rPr>
           </w:pPr>
-          <w:hyperlink w:anchor="_Toc413680181" w:history="1">
+          <w:hyperlink w:anchor="_Toc413689294" w:history="1">
             <w:r>
               <w:rPr>
                 <w:rStyle w:val="a5"/>
@@ -1107,7 +1716,7 @@
                 <w:noProof/>
                 <w:webHidden/>
               </w:rPr>
-              <w:instrText xml:space="preserve"> PAGEREF _Toc413680181 \h </w:instrText>
+              <w:instrText xml:space="preserve"> PAGEREF _Toc413689294 \h </w:instrText>
             </w:r>
             <w:r>
               <w:rPr>
@@ -1127,7 +1736,7 @@
                 <w:noProof/>
                 <w:webHidden/>
               </w:rPr>
-              <w:t>4</w:t>
+              <w:t>6</w:t>
             </w:r>
             <w:r>
               <w:rPr>
@@ -1151,7 +1760,7 @@
               <w:sz w:val="21"/>
             </w:rPr>
           </w:pPr>
-          <w:hyperlink w:anchor="_Toc413680182" w:history="1">
+          <w:hyperlink w:anchor="_Toc413689295" w:history="1">
             <w:r>
               <w:rPr>
                 <w:rStyle w:val="a5"/>
@@ -1218,7 +1827,7 @@
                 <w:noProof/>
                 <w:webHidden/>
               </w:rPr>
-              <w:instrText xml:space="preserve"> PAGEREF _Toc413680182 \h </w:instrText>
+              <w:instrText xml:space="preserve"> PAGEREF _Toc413689295 \h </w:instrText>
             </w:r>
             <w:r>
               <w:rPr>
@@ -1238,7 +1847,7 @@
                 <w:noProof/>
                 <w:webHidden/>
               </w:rPr>
-              <w:t>4</w:t>
+              <w:t>6</w:t>
             </w:r>
             <w:r>
               <w:rPr>
@@ -1262,7 +1871,7 @@
               <w:sz w:val="21"/>
             </w:rPr>
           </w:pPr>
-          <w:hyperlink w:anchor="_Toc413680183" w:history="1">
+          <w:hyperlink w:anchor="_Toc413689296" w:history="1">
             <w:r>
               <w:rPr>
                 <w:rStyle w:val="a5"/>
@@ -1329,7 +1938,7 @@
                 <w:noProof/>
                 <w:webHidden/>
               </w:rPr>
-              <w:instrText xml:space="preserve"> PAGEREF _Toc413680183 \h </w:instrText>
+              <w:instrText xml:space="preserve"> PAGEREF _Toc413689296 \h </w:instrText>
             </w:r>
             <w:r>
               <w:rPr>
@@ -1349,7 +1958,7 @@
                 <w:noProof/>
                 <w:webHidden/>
               </w:rPr>
-              <w:t>4</w:t>
+              <w:t>6</w:t>
             </w:r>
             <w:r>
               <w:rPr>
@@ -1373,7 +1982,7 @@
               <w:sz w:val="21"/>
             </w:rPr>
           </w:pPr>
-          <w:hyperlink w:anchor="_Toc413680184" w:history="1">
+          <w:hyperlink w:anchor="_Toc413689297" w:history="1">
             <w:r>
               <w:rPr>
                 <w:rStyle w:val="a5"/>
@@ -1440,7 +2049,7 @@
                 <w:noProof/>
                 <w:webHidden/>
               </w:rPr>
-              <w:instrText xml:space="preserve"> PAGEREF _Toc413680184 \h </w:instrText>
+              <w:instrText xml:space="preserve"> PAGEREF _Toc413689297 \h </w:instrText>
             </w:r>
             <w:r>
               <w:rPr>
@@ -1460,7 +2069,7 @@
                 <w:noProof/>
                 <w:webHidden/>
               </w:rPr>
-              <w:t>4</w:t>
+              <w:t>6</w:t>
             </w:r>
             <w:r>
               <w:rPr>
@@ -1484,7 +2093,7 @@
               <w:sz w:val="21"/>
             </w:rPr>
           </w:pPr>
-          <w:hyperlink w:anchor="_Toc413680185" w:history="1">
+          <w:hyperlink w:anchor="_Toc413689298" w:history="1">
             <w:r>
               <w:rPr>
                 <w:rStyle w:val="a5"/>
@@ -1559,7 +2168,7 @@
                 <w:noProof/>
                 <w:webHidden/>
               </w:rPr>
-              <w:instrText xml:space="preserve"> PAGEREF _Toc413680185 \h </w:instrText>
+              <w:instrText xml:space="preserve"> PAGEREF _Toc413689298 \h </w:instrText>
             </w:r>
             <w:r>
               <w:rPr>
@@ -1579,7 +2188,7 @@
                 <w:noProof/>
                 <w:webHidden/>
               </w:rPr>
-              <w:t>4</w:t>
+              <w:t>6</w:t>
             </w:r>
             <w:r>
               <w:rPr>
@@ -1603,7 +2212,7 @@
               <w:sz w:val="21"/>
             </w:rPr>
           </w:pPr>
-          <w:hyperlink w:anchor="_Toc413680186" w:history="1">
+          <w:hyperlink w:anchor="_Toc413689299" w:history="1">
             <w:r>
               <w:rPr>
                 <w:rStyle w:val="a5"/>
@@ -1657,7 +2266,23 @@
                 <w:rFonts w:hint="eastAsia"/>
                 <w:noProof/>
               </w:rPr>
-              <w:t>实战讲解</w:t>
+              <w:t>实战</w:t>
+            </w:r>
+            <w:r>
+              <w:rPr>
+                <w:rStyle w:val="a5"/>
+                <w:rFonts w:hint="eastAsia"/>
+                <w:noProof/>
+              </w:rPr>
+              <w:t>讲</w:t>
+            </w:r>
+            <w:r>
+              <w:rPr>
+                <w:rStyle w:val="a5"/>
+                <w:rFonts w:hint="eastAsia"/>
+                <w:noProof/>
+              </w:rPr>
+              <w:t>解</w:t>
             </w:r>
             <w:r>
               <w:rPr>
@@ -1678,7 +2303,7 @@
                 <w:noProof/>
                 <w:webHidden/>
               </w:rPr>
-              <w:instrText xml:space="preserve"> PAGEREF _Toc413680186 \h </w:instrText>
+              <w:instrText xml:space="preserve"> PAGEREF _Toc413689299 \h </w:instrText>
             </w:r>
             <w:r>
               <w:rPr>
@@ -1698,7 +2323,7 @@
                 <w:noProof/>
                 <w:webHidden/>
               </w:rPr>
-              <w:t>4</w:t>
+              <w:t>6</w:t>
             </w:r>
             <w:r>
               <w:rPr>
@@ -1901,10 +2526,9 @@
         <w:rPr>
           <w:rFonts w:hint="eastAsia"/>
         </w:rPr>
-        <w:lastRenderedPageBreak/>
         <w:t xml:space="preserve"> </w:t>
       </w:r>
-      <w:bookmarkStart w:id="0" w:name="_Toc413680171"/>
+      <w:bookmarkStart w:id="0" w:name="_Toc413689277"/>
       <w:proofErr w:type="spellStart"/>
       <w:r>
         <w:rPr>
@@ -1942,7 +2566,7 @@
           <w:rFonts w:hint="eastAsia"/>
         </w:rPr>
       </w:pPr>
-      <w:bookmarkStart w:id="1" w:name="_Toc413680172"/>
+      <w:bookmarkStart w:id="1" w:name="_Toc413689278"/>
       <w:proofErr w:type="spellStart"/>
       <w:r>
         <w:rPr>
@@ -2115,7 +2739,7 @@
           <w:rFonts w:hint="eastAsia"/>
         </w:rPr>
       </w:pPr>
-      <w:bookmarkStart w:id="2" w:name="_Toc413680173"/>
+      <w:bookmarkStart w:id="2" w:name="_Toc413689279"/>
       <w:proofErr w:type="spellStart"/>
       <w:r>
         <w:rPr>
@@ -2445,7 +3069,14 @@
         <w:rPr>
           <w:rFonts w:asciiTheme="minorEastAsia" w:hAnsiTheme="minorEastAsia" w:hint="eastAsia"/>
         </w:rPr>
-        <w:t>封装了大量的UI控件，各类控件的功能十分丰富，开发者可以直接使用这些控件进行应用的开发。这些控件基本满足应用开发需求中的大部分功能，也免去了自己封装UI控件花费的大量时间，进一步提升开发的效率、节省开发的成本。同时</w:t>
+        <w:t>封装了大量的UI控件，各类控件的功能十分丰富，开发者可以直接使用这</w:t>
+      </w:r>
+      <w:r>
+        <w:rPr>
+          <w:rFonts w:asciiTheme="minorEastAsia" w:hAnsiTheme="minorEastAsia" w:hint="eastAsia"/>
+        </w:rPr>
+        <w:lastRenderedPageBreak/>
+        <w:t>些控件进行应用的开发。这些控件基本满足应用开发需求中的大部分功能，也免去了自己封装UI控件花费的大量时间，进一步提升开发的效率、节省开发的成本。同时</w:t>
       </w:r>
       <w:proofErr w:type="spellStart"/>
       <w:r>
@@ -2622,13 +3253,12 @@
           <w:rFonts w:hint="eastAsia"/>
         </w:rPr>
       </w:pPr>
-      <w:bookmarkStart w:id="3" w:name="_Toc413680174"/>
+      <w:bookmarkStart w:id="3" w:name="_Toc413689280"/>
       <w:proofErr w:type="spellStart"/>
       <w:r>
         <w:rPr>
           <w:rFonts w:hint="eastAsia"/>
         </w:rPr>
-        <w:lastRenderedPageBreak/>
         <w:t>CrossApp</w:t>
       </w:r>
       <w:proofErr w:type="spellEnd"/>
@@ -2930,7 +3560,7 @@
           <w:rFonts w:hint="eastAsia"/>
         </w:rPr>
       </w:pPr>
-      <w:bookmarkStart w:id="4" w:name="_Toc413680175"/>
+      <w:bookmarkStart w:id="4" w:name="_Toc413689281"/>
       <w:proofErr w:type="gramStart"/>
       <w:r>
         <w:rPr>
@@ -2961,12 +3591,13 @@
           <w:rFonts w:hint="eastAsia"/>
         </w:rPr>
       </w:pPr>
-      <w:bookmarkStart w:id="5" w:name="_Toc413680176"/>
+      <w:bookmarkStart w:id="5" w:name="_Toc413689282"/>
       <w:proofErr w:type="spellStart"/>
       <w:r>
         <w:rPr>
           <w:rFonts w:hint="eastAsia"/>
         </w:rPr>
+        <w:lastRenderedPageBreak/>
         <w:t>CrossApp</w:t>
       </w:r>
       <w:proofErr w:type="spellEnd"/>
@@ -2998,9 +3629,8 @@
           <w:rFonts w:hint="eastAsia"/>
         </w:rPr>
       </w:pPr>
-      <w:bookmarkStart w:id="6" w:name="_Toc413680177"/>
-      <w:r>
-        <w:lastRenderedPageBreak/>
+      <w:bookmarkStart w:id="6" w:name="_Toc413689283"/>
+      <w:r>
         <w:t>W</w:t>
       </w:r>
       <w:r>
@@ -3037,7 +3667,7 @@
           <w:rFonts w:hint="eastAsia"/>
         </w:rPr>
       </w:pPr>
-      <w:bookmarkStart w:id="7" w:name="_Toc413680178"/>
+      <w:bookmarkStart w:id="7" w:name="_Toc413689284"/>
       <w:r>
         <w:t>M</w:t>
       </w:r>
@@ -3075,7 +3705,7 @@
           <w:rFonts w:hint="eastAsia"/>
         </w:rPr>
       </w:pPr>
-      <w:bookmarkStart w:id="8" w:name="_Toc413680179"/>
+      <w:bookmarkStart w:id="8" w:name="_Toc413689285"/>
       <w:proofErr w:type="spellStart"/>
       <w:r>
         <w:rPr>
@@ -3099,6 +3729,7 @@
           <w:rFonts w:hint="eastAsia"/>
         </w:rPr>
       </w:pPr>
+      <w:bookmarkStart w:id="9" w:name="_Toc413689286"/>
       <w:r>
         <w:rPr>
           <w:rFonts w:hint="eastAsia"/>
@@ -3111,6 +3742,7 @@
         </w:rPr>
         <w:t>和目录结构</w:t>
       </w:r>
+      <w:bookmarkEnd w:id="9"/>
     </w:p>
     <w:p>
       <w:pPr>
@@ -3119,12 +3751,14 @@
           <w:rFonts w:hint="eastAsia"/>
         </w:rPr>
       </w:pPr>
+      <w:bookmarkStart w:id="10" w:name="_Toc413689287"/>
       <w:r>
         <w:rPr>
           <w:rFonts w:hint="eastAsia"/>
         </w:rPr>
         <w:t>架构</w:t>
       </w:r>
+      <w:bookmarkEnd w:id="10"/>
     </w:p>
     <w:p>
       <w:pPr>
@@ -3140,12 +3774,14 @@
           <w:rFonts w:hint="eastAsia"/>
         </w:rPr>
       </w:pPr>
+      <w:bookmarkStart w:id="11" w:name="_Toc413689288"/>
       <w:r>
         <w:rPr>
           <w:rFonts w:hint="eastAsia"/>
         </w:rPr>
         <w:t>目录结构</w:t>
       </w:r>
+      <w:bookmarkEnd w:id="11"/>
     </w:p>
     <w:p>
       <w:pPr>
@@ -4175,12 +4811,14 @@
           <w:rFonts w:hint="eastAsia"/>
         </w:rPr>
       </w:pPr>
+      <w:bookmarkStart w:id="12" w:name="_Toc413689289"/>
       <w:r>
         <w:rPr>
           <w:rFonts w:hint="eastAsia"/>
         </w:rPr>
         <w:t>核心类</w:t>
       </w:r>
+      <w:bookmarkEnd w:id="12"/>
     </w:p>
     <w:p>
       <w:pPr>
@@ -4196,12 +4834,14 @@
           <w:rFonts w:hint="eastAsia"/>
         </w:rPr>
       </w:pPr>
+      <w:bookmarkStart w:id="13" w:name="_Toc413689290"/>
       <w:r>
         <w:rPr>
           <w:rFonts w:hint="eastAsia"/>
         </w:rPr>
         <w:t>内存管理</w:t>
       </w:r>
+      <w:bookmarkEnd w:id="13"/>
     </w:p>
     <w:p>
       <w:pPr>
@@ -4217,6 +4857,7 @@
           <w:rFonts w:hint="eastAsia"/>
         </w:rPr>
       </w:pPr>
+      <w:bookmarkStart w:id="14" w:name="_Toc413689291"/>
       <w:r>
         <w:rPr>
           <w:rFonts w:hint="eastAsia"/>
@@ -4224,6 +4865,7 @@
         <w:lastRenderedPageBreak/>
         <w:t>坐标系</w:t>
       </w:r>
+      <w:bookmarkEnd w:id="14"/>
     </w:p>
     <w:p>
       <w:pPr>
@@ -4239,6 +4881,7 @@
           <w:rFonts w:hint="eastAsia"/>
         </w:rPr>
       </w:pPr>
+      <w:bookmarkStart w:id="15" w:name="_Toc413689292"/>
       <w:proofErr w:type="gramStart"/>
       <w:r>
         <w:rPr>
@@ -4253,6 +4896,7 @@
         </w:rPr>
         <w:t>配方案</w:t>
       </w:r>
+      <w:bookmarkEnd w:id="15"/>
     </w:p>
     <w:p>
       <w:pPr>
@@ -4268,7 +4912,7 @@
           <w:rFonts w:hint="eastAsia"/>
         </w:rPr>
       </w:pPr>
-      <w:bookmarkStart w:id="9" w:name="_Toc413680180"/>
+      <w:bookmarkStart w:id="16" w:name="_Toc413689293"/>
       <w:proofErr w:type="spellStart"/>
       <w:r>
         <w:rPr>
@@ -4283,16 +4927,14 @@
         </w:rPr>
         <w:t>核心控件</w:t>
       </w:r>
-      <w:bookmarkEnd w:id="9"/>
-    </w:p>
-    <w:p>
-      <w:pPr>
-        <w:rPr>
-          <w:rFonts w:hint="eastAsia"/>
-        </w:rPr>
-      </w:pPr>
-      <w:bookmarkStart w:id="10" w:name="_GoBack"/>
-      <w:bookmarkEnd w:id="10"/>
+      <w:bookmarkEnd w:id="16"/>
+    </w:p>
+    <w:p>
+      <w:pPr>
+        <w:rPr>
+          <w:rFonts w:hint="eastAsia"/>
+        </w:rPr>
+      </w:pPr>
     </w:p>
     <w:p>
       <w:pPr>
@@ -4301,7 +4943,7 @@
           <w:rFonts w:hint="eastAsia"/>
         </w:rPr>
       </w:pPr>
-      <w:bookmarkStart w:id="11" w:name="_Toc413680181"/>
+      <w:bookmarkStart w:id="17" w:name="_Toc413689294"/>
       <w:proofErr w:type="spellStart"/>
       <w:r>
         <w:t>CrossApp</w:t>
@@ -4310,7 +4952,7 @@
       <w:r>
         <w:t>数据解释与存储</w:t>
       </w:r>
-      <w:bookmarkEnd w:id="11"/>
+      <w:bookmarkEnd w:id="17"/>
     </w:p>
     <w:p>
       <w:pPr>
@@ -4319,7 +4961,7 @@
           <w:rFonts w:hint="eastAsia"/>
         </w:rPr>
       </w:pPr>
-      <w:bookmarkStart w:id="12" w:name="_Toc413680182"/>
+      <w:bookmarkStart w:id="18" w:name="_Toc413689295"/>
       <w:proofErr w:type="spellStart"/>
       <w:r>
         <w:t>CrossApp</w:t>
@@ -4328,7 +4970,7 @@
       <w:r>
         <w:t>设备功能调用</w:t>
       </w:r>
-      <w:bookmarkEnd w:id="12"/>
+      <w:bookmarkEnd w:id="18"/>
     </w:p>
     <w:p>
       <w:pPr>
@@ -4337,7 +4979,7 @@
           <w:rFonts w:hint="eastAsia"/>
         </w:rPr>
       </w:pPr>
-      <w:bookmarkStart w:id="13" w:name="_Toc413680183"/>
+      <w:bookmarkStart w:id="19" w:name="_Toc413689296"/>
       <w:proofErr w:type="spellStart"/>
       <w:r>
         <w:t>CrossApp</w:t>
@@ -4346,7 +4988,7 @@
       <w:r>
         <w:t>进阶</w:t>
       </w:r>
-      <w:bookmarkEnd w:id="13"/>
+      <w:bookmarkEnd w:id="19"/>
     </w:p>
     <w:p>
       <w:pPr>
@@ -4355,7 +4997,7 @@
           <w:rFonts w:hint="eastAsia"/>
         </w:rPr>
       </w:pPr>
-      <w:bookmarkStart w:id="14" w:name="_Toc413680184"/>
+      <w:bookmarkStart w:id="20" w:name="_Toc413689297"/>
       <w:proofErr w:type="spellStart"/>
       <w:r>
         <w:t>CrossApp</w:t>
@@ -4364,7 +5006,7 @@
       <w:r>
         <w:t>网络通信</w:t>
       </w:r>
-      <w:bookmarkEnd w:id="14"/>
+      <w:bookmarkEnd w:id="20"/>
     </w:p>
     <w:p>
       <w:pPr>
@@ -4373,7 +5015,7 @@
           <w:rFonts w:hint="eastAsia"/>
         </w:rPr>
       </w:pPr>
-      <w:bookmarkStart w:id="15" w:name="_Toc413680185"/>
+      <w:bookmarkStart w:id="21" w:name="_Toc413689298"/>
       <w:r>
         <w:t>折</w:t>
       </w:r>
@@ -4392,13 +5034,15 @@
         </w:rPr>
         <w:t>实战讲解</w:t>
       </w:r>
-      <w:bookmarkEnd w:id="15"/>
+      <w:bookmarkEnd w:id="21"/>
     </w:p>
     <w:p>
       <w:pPr>
         <w:pStyle w:val="1"/>
       </w:pPr>
-      <w:bookmarkStart w:id="16" w:name="_Toc413680186"/>
+      <w:bookmarkStart w:id="22" w:name="_Toc413689299"/>
+      <w:bookmarkStart w:id="23" w:name="_GoBack"/>
+      <w:bookmarkEnd w:id="23"/>
       <w:proofErr w:type="gramStart"/>
       <w:r>
         <w:t>动漫之家</w:t>
@@ -4410,7 +5054,7 @@
       <w:r>
         <w:t>实战讲解</w:t>
       </w:r>
-      <w:bookmarkEnd w:id="16"/>
+      <w:bookmarkEnd w:id="22"/>
     </w:p>
     <w:sectPr>
       <w:pgSz w:w="11906" w:h="16838"/>
@@ -7438,7 +8082,7 @@
   </w:compat>
   <w:rsids>
     <w:rsidRoot w:val="00E12163"/>
-    <w:rsid w:val="00DE17F0"/>
+    <w:rsid w:val="00010974"/>
     <w:rsid w:val="00E12163"/>
   </w:rsids>
   <m:mathPr>
@@ -8316,7 +8960,7 @@
 </file>
 
 <file path=customXml/itemProps1.xml><?xml version="1.0" encoding="utf-8"?>
-<ds:datastoreItem xmlns:ds="http://schemas.openxmlformats.org/officeDocument/2006/customXml" ds:itemID="{DA22D9B8-A57C-4329-9285-4E09FC49CFD4}">
+<ds:datastoreItem xmlns:ds="http://schemas.openxmlformats.org/officeDocument/2006/customXml" ds:itemID="{B1E25858-2338-4DC8-9410-DB1E39405D3C}">
   <ds:schemaRefs>
     <ds:schemaRef ds:uri="http://schemas.openxmlformats.org/officeDocument/2006/bibliography"/>
   </ds:schemaRefs>

--- a/CrossApp/CrossApp入门经典.docx
+++ b/CrossApp/CrossApp入门经典.docx
@@ -5,6 +5,13 @@
     <w:sdt>
       <w:sdtPr>
         <w:rPr>
+          <w:rFonts w:asciiTheme="minorHAnsi" w:eastAsiaTheme="minorEastAsia" w:hAnsiTheme="minorHAnsi" w:cstheme="minorBidi"/>
+          <w:b w:val="0"/>
+          <w:bCs w:val="0"/>
+          <w:color w:val="auto"/>
+          <w:kern w:val="2"/>
+          <w:sz w:val="21"/>
+          <w:szCs w:val="22"/>
           <w:lang w:val="zh-CN"/>
         </w:rPr>
         <w:id w:val="497854396"/>
@@ -13,15 +20,6 @@
           <w:docPartUnique/>
         </w:docPartObj>
       </w:sdtPr>
-      <w:sdtEndPr>
-        <w:rPr>
-          <w:rFonts w:asciiTheme="minorHAnsi" w:eastAsiaTheme="minorEastAsia" w:hAnsiTheme="minorHAnsi" w:cstheme="minorBidi"/>
-          <w:color w:val="auto"/>
-          <w:kern w:val="2"/>
-          <w:sz w:val="21"/>
-          <w:szCs w:val="22"/>
-        </w:rPr>
-      </w:sdtEndPr>
       <w:sdtContent>
         <w:p>
           <w:pPr>
@@ -2266,23 +2264,7 @@
                 <w:rFonts w:hint="eastAsia"/>
                 <w:noProof/>
               </w:rPr>
-              <w:t>实战</w:t>
-            </w:r>
-            <w:r>
-              <w:rPr>
-                <w:rStyle w:val="a5"/>
-                <w:rFonts w:hint="eastAsia"/>
-                <w:noProof/>
-              </w:rPr>
-              <w:t>讲</w:t>
-            </w:r>
-            <w:r>
-              <w:rPr>
-                <w:rStyle w:val="a5"/>
-                <w:rFonts w:hint="eastAsia"/>
-                <w:noProof/>
-              </w:rPr>
-              <w:t>解</w:t>
+              <w:t>实战讲解</w:t>
             </w:r>
             <w:r>
               <w:rPr>
@@ -2337,7 +2319,6 @@
         <w:p>
           <w:pPr>
             <w:rPr>
-              <w:rFonts w:hint="eastAsia"/>
               <w:b/>
               <w:bCs/>
               <w:lang w:val="zh-CN"/>
@@ -2357,7 +2338,6 @@
     <w:p>
       <w:pPr>
         <w:rPr>
-          <w:rFonts w:hint="eastAsia"/>
           <w:b/>
           <w:bCs/>
           <w:lang w:val="zh-CN"/>
@@ -2367,7 +2347,6 @@
     <w:p>
       <w:pPr>
         <w:rPr>
-          <w:rFonts w:hint="eastAsia"/>
           <w:b/>
           <w:bCs/>
           <w:lang w:val="zh-CN"/>
@@ -2377,7 +2356,6 @@
     <w:p>
       <w:pPr>
         <w:rPr>
-          <w:rFonts w:hint="eastAsia"/>
           <w:b/>
           <w:bCs/>
           <w:lang w:val="zh-CN"/>
@@ -2387,7 +2365,6 @@
     <w:p>
       <w:pPr>
         <w:rPr>
-          <w:rFonts w:hint="eastAsia"/>
           <w:b/>
           <w:bCs/>
           <w:lang w:val="zh-CN"/>
@@ -2397,7 +2374,6 @@
     <w:p>
       <w:pPr>
         <w:rPr>
-          <w:rFonts w:hint="eastAsia"/>
           <w:b/>
           <w:bCs/>
           <w:lang w:val="zh-CN"/>
@@ -2407,7 +2383,6 @@
     <w:p>
       <w:pPr>
         <w:rPr>
-          <w:rFonts w:hint="eastAsia"/>
           <w:b/>
           <w:bCs/>
           <w:lang w:val="zh-CN"/>
@@ -2417,7 +2392,6 @@
     <w:p>
       <w:pPr>
         <w:rPr>
-          <w:rFonts w:hint="eastAsia"/>
           <w:b/>
           <w:bCs/>
           <w:lang w:val="zh-CN"/>
@@ -2427,7 +2401,6 @@
     <w:p>
       <w:pPr>
         <w:rPr>
-          <w:rFonts w:hint="eastAsia"/>
           <w:b/>
           <w:bCs/>
           <w:lang w:val="zh-CN"/>
@@ -2437,7 +2410,6 @@
     <w:p>
       <w:pPr>
         <w:rPr>
-          <w:rFonts w:hint="eastAsia"/>
           <w:b/>
           <w:bCs/>
           <w:lang w:val="zh-CN"/>
@@ -2447,7 +2419,6 @@
     <w:p>
       <w:pPr>
         <w:rPr>
-          <w:rFonts w:hint="eastAsia"/>
           <w:b/>
           <w:bCs/>
           <w:lang w:val="zh-CN"/>
@@ -2457,7 +2428,6 @@
     <w:p>
       <w:pPr>
         <w:rPr>
-          <w:rFonts w:hint="eastAsia"/>
           <w:b/>
           <w:bCs/>
           <w:lang w:val="zh-CN"/>
@@ -2467,7 +2437,6 @@
     <w:p>
       <w:pPr>
         <w:rPr>
-          <w:rFonts w:hint="eastAsia"/>
           <w:b/>
           <w:bCs/>
           <w:lang w:val="zh-CN"/>
@@ -2477,7 +2446,6 @@
     <w:p>
       <w:pPr>
         <w:rPr>
-          <w:rFonts w:hint="eastAsia"/>
           <w:b/>
           <w:bCs/>
           <w:lang w:val="zh-CN"/>
@@ -2487,7 +2455,6 @@
     <w:p>
       <w:pPr>
         <w:rPr>
-          <w:rFonts w:hint="eastAsia"/>
           <w:b/>
           <w:bCs/>
           <w:lang w:val="zh-CN"/>
@@ -2497,7 +2464,6 @@
     <w:p>
       <w:pPr>
         <w:rPr>
-          <w:rFonts w:hint="eastAsia"/>
           <w:b/>
           <w:bCs/>
           <w:lang w:val="zh-CN"/>
@@ -2518,9 +2484,6 @@
         <w:pStyle w:val="1"/>
         <w:spacing w:before="0" w:after="0"/>
         <w:ind w:left="431" w:hanging="431"/>
-        <w:rPr>
-          <w:rFonts w:hint="eastAsia"/>
-        </w:rPr>
       </w:pPr>
       <w:r>
         <w:rPr>
@@ -2562,9 +2525,6 @@
         <w:pStyle w:val="2"/>
         <w:spacing w:before="0" w:after="0"/>
         <w:ind w:left="578" w:hanging="578"/>
-        <w:rPr>
-          <w:rFonts w:hint="eastAsia"/>
-        </w:rPr>
       </w:pPr>
       <w:bookmarkStart w:id="1" w:name="_Toc413689278"/>
       <w:proofErr w:type="spellStart"/>
@@ -2587,13 +2547,13 @@
       <w:pPr>
         <w:ind w:firstLineChars="200" w:firstLine="420"/>
         <w:rPr>
-          <w:rFonts w:asciiTheme="minorEastAsia" w:hAnsiTheme="minorEastAsia" w:hint="eastAsia"/>
-        </w:rPr>
-      </w:pPr>
-      <w:r>
-        <w:rPr>
           <w:rFonts w:asciiTheme="minorEastAsia" w:hAnsiTheme="minorEastAsia"/>
         </w:rPr>
+      </w:pPr>
+      <w:r>
+        <w:rPr>
+          <w:rFonts w:asciiTheme="minorEastAsia" w:hAnsiTheme="minorEastAsia"/>
+        </w:rPr>
         <w:t> </w:t>
       </w:r>
       <w:proofErr w:type="spellStart"/>
@@ -2657,7 +2617,7 @@
       <w:pPr>
         <w:ind w:firstLineChars="200" w:firstLine="420"/>
         <w:rPr>
-          <w:rFonts w:asciiTheme="minorEastAsia" w:hAnsiTheme="minorEastAsia" w:hint="eastAsia"/>
+          <w:rFonts w:asciiTheme="minorEastAsia" w:hAnsiTheme="minorEastAsia"/>
         </w:rPr>
       </w:pPr>
       <w:proofErr w:type="spellStart"/>
@@ -2735,9 +2695,6 @@
       <w:pPr>
         <w:pStyle w:val="3"/>
         <w:spacing w:before="0" w:after="0"/>
-        <w:rPr>
-          <w:rFonts w:hint="eastAsia"/>
-        </w:rPr>
       </w:pPr>
       <w:bookmarkStart w:id="2" w:name="_Toc413689279"/>
       <w:proofErr w:type="spellStart"/>
@@ -2759,7 +2716,6 @@
     <w:p>
       <w:pPr>
         <w:rPr>
-          <w:rFonts w:hint="eastAsia"/>
           <w:b/>
         </w:rPr>
       </w:pPr>
@@ -2774,7 +2730,6 @@
     <w:p>
       <w:pPr>
         <w:rPr>
-          <w:rFonts w:hint="eastAsia"/>
           <w:b/>
         </w:rPr>
       </w:pPr>
@@ -2835,9 +2790,6 @@
     <w:p>
       <w:pPr>
         <w:ind w:firstLineChars="200" w:firstLine="420"/>
-        <w:rPr>
-          <w:rFonts w:hint="eastAsia"/>
-        </w:rPr>
       </w:pPr>
       <w:proofErr w:type="spellStart"/>
       <w:r>
@@ -2895,7 +2847,6 @@
     <w:p>
       <w:pPr>
         <w:rPr>
-          <w:rFonts w:hint="eastAsia"/>
           <w:b/>
         </w:rPr>
       </w:pPr>
@@ -2911,14 +2862,91 @@
       <w:pPr>
         <w:ind w:firstLineChars="200" w:firstLine="420"/>
         <w:rPr>
+          <w:rFonts w:asciiTheme="minorEastAsia" w:hAnsiTheme="minorEastAsia"/>
+        </w:rPr>
+      </w:pPr>
+      <w:proofErr w:type="spellStart"/>
+      <w:r>
+        <w:rPr>
           <w:rFonts w:asciiTheme="minorEastAsia" w:hAnsiTheme="minorEastAsia" w:hint="eastAsia"/>
         </w:rPr>
-      </w:pPr>
+        <w:t>CrossApp</w:t>
+      </w:r>
+      <w:proofErr w:type="spellEnd"/>
+      <w:r>
+        <w:rPr>
+          <w:rFonts w:asciiTheme="minorEastAsia" w:hAnsiTheme="minorEastAsia" w:hint="eastAsia"/>
+        </w:rPr>
+        <w:t>整合一些第三方库，例如常见的数据解析库</w:t>
+      </w:r>
       <w:proofErr w:type="spellStart"/>
       <w:r>
         <w:rPr>
           <w:rFonts w:asciiTheme="minorEastAsia" w:hAnsiTheme="minorEastAsia" w:hint="eastAsia"/>
         </w:rPr>
+        <w:t>jsoncpp</w:t>
+      </w:r>
+      <w:proofErr w:type="spellEnd"/>
+      <w:r>
+        <w:rPr>
+          <w:rFonts w:asciiTheme="minorEastAsia" w:hAnsiTheme="minorEastAsia" w:hint="eastAsia"/>
+        </w:rPr>
+        <w:t>、</w:t>
+      </w:r>
+      <w:proofErr w:type="spellStart"/>
+      <w:r>
+        <w:rPr>
+          <w:rFonts w:asciiTheme="minorEastAsia" w:hAnsiTheme="minorEastAsia" w:hint="eastAsia"/>
+        </w:rPr>
+        <w:t>tinyxml</w:t>
+      </w:r>
+      <w:proofErr w:type="spellEnd"/>
+      <w:r>
+        <w:rPr>
+          <w:rFonts w:asciiTheme="minorEastAsia" w:hAnsiTheme="minorEastAsia" w:hint="eastAsia"/>
+        </w:rPr>
+        <w:t>、http等</w:t>
+      </w:r>
+      <w:r>
+        <w:rPr>
+          <w:rFonts w:asciiTheme="minorEastAsia" w:hAnsiTheme="minorEastAsia" w:hint="eastAsia"/>
+        </w:rPr>
+        <w:t>。</w:t>
+      </w:r>
+    </w:p>
+    <w:p>
+      <w:pPr>
+        <w:rPr>
+          <w:b/>
+        </w:rPr>
+      </w:pPr>
+      <w:r>
+        <w:rPr>
+          <w:rFonts w:hint="eastAsia"/>
+          <w:b/>
+        </w:rPr>
+        <w:t>基于</w:t>
+      </w:r>
+      <w:r>
+        <w:rPr>
+          <w:rFonts w:hint="eastAsia"/>
+          <w:b/>
+        </w:rPr>
+        <w:t>OpenGL ES 2.0</w:t>
+      </w:r>
+    </w:p>
+    <w:p>
+      <w:pPr>
+        <w:ind w:firstLineChars="200" w:firstLine="420"/>
+        <w:rPr>
+          <w:rFonts w:asciiTheme="minorEastAsia" w:hAnsiTheme="minorEastAsia"/>
+        </w:rPr>
+      </w:pPr>
+      <w:proofErr w:type="spellStart"/>
+      <w:r>
+        <w:rPr>
+          <w:rFonts w:asciiTheme="minorEastAsia" w:hAnsiTheme="minorEastAsia" w:hint="eastAsia"/>
+        </w:rPr>
         <w:t>CrossApp</w:t>
       </w:r>
       <w:proofErr w:type="spellEnd"/>
@@ -2926,47 +2954,12 @@
         <w:rPr>
           <w:rFonts w:asciiTheme="minorEastAsia" w:hAnsiTheme="minorEastAsia" w:hint="eastAsia"/>
         </w:rPr>
-        <w:t>整合一些第三方库，例如常见的数据解析库</w:t>
-      </w:r>
-      <w:proofErr w:type="spellStart"/>
-      <w:r>
-        <w:rPr>
-          <w:rFonts w:asciiTheme="minorEastAsia" w:hAnsiTheme="minorEastAsia" w:hint="eastAsia"/>
-        </w:rPr>
-        <w:t>jsoncpp</w:t>
-      </w:r>
-      <w:proofErr w:type="spellEnd"/>
-      <w:r>
-        <w:rPr>
-          <w:rFonts w:asciiTheme="minorEastAsia" w:hAnsiTheme="minorEastAsia" w:hint="eastAsia"/>
-        </w:rPr>
-        <w:t>、</w:t>
-      </w:r>
-      <w:proofErr w:type="spellStart"/>
-      <w:r>
-        <w:rPr>
-          <w:rFonts w:asciiTheme="minorEastAsia" w:hAnsiTheme="minorEastAsia" w:hint="eastAsia"/>
-        </w:rPr>
-        <w:t>tinyxml</w:t>
-      </w:r>
-      <w:proofErr w:type="spellEnd"/>
-      <w:r>
-        <w:rPr>
-          <w:rFonts w:asciiTheme="minorEastAsia" w:hAnsiTheme="minorEastAsia" w:hint="eastAsia"/>
-        </w:rPr>
-        <w:t>、http等</w:t>
-      </w:r>
-      <w:r>
-        <w:rPr>
-          <w:rFonts w:asciiTheme="minorEastAsia" w:hAnsiTheme="minorEastAsia" w:hint="eastAsia"/>
-        </w:rPr>
-        <w:t>。</w:t>
-      </w:r>
-    </w:p>
-    <w:p>
-      <w:pPr>
-        <w:rPr>
-          <w:rFonts w:hint="eastAsia"/>
+        <w:t>的图形渲染使用的是Open GL ES 2.0，渲染效率高，可以使移动设备的GPU发挥到最佳效果。</w:t>
+      </w:r>
+    </w:p>
+    <w:p>
+      <w:pPr>
+        <w:rPr>
           <w:b/>
         </w:rPr>
       </w:pPr>
@@ -2975,72 +2968,28 @@
           <w:rFonts w:hint="eastAsia"/>
           <w:b/>
         </w:rPr>
-        <w:t>基于</w:t>
+        <w:t>丰富的</w:t>
       </w:r>
       <w:r>
         <w:rPr>
           <w:rFonts w:hint="eastAsia"/>
           <w:b/>
         </w:rPr>
-        <w:t>OpenGL ES 2.0</w:t>
+        <w:t>UI</w:t>
+      </w:r>
+      <w:r>
+        <w:rPr>
+          <w:rFonts w:hint="eastAsia"/>
+          <w:b/>
+        </w:rPr>
+        <w:t>控件</w:t>
       </w:r>
     </w:p>
     <w:p>
       <w:pPr>
         <w:ind w:firstLineChars="200" w:firstLine="420"/>
         <w:rPr>
-          <w:rFonts w:asciiTheme="minorEastAsia" w:hAnsiTheme="minorEastAsia" w:hint="eastAsia"/>
-        </w:rPr>
-      </w:pPr>
-      <w:proofErr w:type="spellStart"/>
-      <w:r>
-        <w:rPr>
-          <w:rFonts w:asciiTheme="minorEastAsia" w:hAnsiTheme="minorEastAsia" w:hint="eastAsia"/>
-        </w:rPr>
-        <w:t>CrossApp</w:t>
-      </w:r>
-      <w:proofErr w:type="spellEnd"/>
-      <w:r>
-        <w:rPr>
-          <w:rFonts w:asciiTheme="minorEastAsia" w:hAnsiTheme="minorEastAsia" w:hint="eastAsia"/>
-        </w:rPr>
-        <w:t>的图形渲染使用的是Open GL ES 2.0，渲染效率高，可以使移动设备的GPU发挥到最佳效果。</w:t>
-      </w:r>
-    </w:p>
-    <w:p>
-      <w:pPr>
-        <w:rPr>
-          <w:rFonts w:hint="eastAsia"/>
-          <w:b/>
-        </w:rPr>
-      </w:pPr>
-      <w:r>
-        <w:rPr>
-          <w:rFonts w:hint="eastAsia"/>
-          <w:b/>
-        </w:rPr>
-        <w:t>丰富的</w:t>
-      </w:r>
-      <w:r>
-        <w:rPr>
-          <w:rFonts w:hint="eastAsia"/>
-          <w:b/>
-        </w:rPr>
-        <w:t>UI</w:t>
-      </w:r>
-      <w:r>
-        <w:rPr>
-          <w:rFonts w:hint="eastAsia"/>
-          <w:b/>
-        </w:rPr>
-        <w:t>控件</w:t>
-      </w:r>
-    </w:p>
-    <w:p>
-      <w:pPr>
-        <w:ind w:firstLineChars="200" w:firstLine="420"/>
-        <w:rPr>
-          <w:rFonts w:asciiTheme="minorEastAsia" w:hAnsiTheme="minorEastAsia" w:hint="eastAsia"/>
+          <w:rFonts w:asciiTheme="minorEastAsia" w:hAnsiTheme="minorEastAsia"/>
         </w:rPr>
       </w:pPr>
       <w:proofErr w:type="spellStart"/>
@@ -3142,7 +3091,7 @@
       <w:pPr>
         <w:ind w:firstLineChars="200" w:firstLine="420"/>
         <w:rPr>
-          <w:rFonts w:asciiTheme="minorEastAsia" w:hAnsiTheme="minorEastAsia" w:hint="eastAsia"/>
+          <w:rFonts w:asciiTheme="minorEastAsia" w:hAnsiTheme="minorEastAsia"/>
         </w:rPr>
       </w:pPr>
       <w:r>
@@ -3249,9 +3198,6 @@
       <w:pPr>
         <w:pStyle w:val="3"/>
         <w:spacing w:before="0" w:after="0"/>
-        <w:rPr>
-          <w:rFonts w:hint="eastAsia"/>
-        </w:rPr>
       </w:pPr>
       <w:bookmarkStart w:id="3" w:name="_Toc413689280"/>
       <w:proofErr w:type="spellStart"/>
@@ -3271,11 +3217,6 @@
       <w:bookmarkEnd w:id="3"/>
     </w:p>
     <w:p>
-      <w:pPr>
-        <w:rPr>
-          <w:rFonts w:hint="eastAsia"/>
-        </w:rPr>
-      </w:pPr>
       <w:r>
         <w:rPr>
           <w:noProof/>
@@ -3533,9 +3474,6 @@
     <w:p>
       <w:pPr>
         <w:ind w:firstLineChars="200" w:firstLine="420"/>
-        <w:rPr>
-          <w:rFonts w:hint="eastAsia"/>
-        </w:rPr>
       </w:pPr>
       <w:r>
         <w:t>综上所述，还是</w:t>
@@ -3556,9 +3494,6 @@
     <w:p>
       <w:pPr>
         <w:pStyle w:val="3"/>
-        <w:rPr>
-          <w:rFonts w:hint="eastAsia"/>
-        </w:rPr>
       </w:pPr>
       <w:bookmarkStart w:id="4" w:name="_Toc413689281"/>
       <w:proofErr w:type="gramStart"/>
@@ -3577,19 +3512,10 @@
       </w:r>
       <w:bookmarkEnd w:id="4"/>
     </w:p>
-    <w:p>
-      <w:pPr>
-        <w:rPr>
-          <w:rFonts w:hint="eastAsia"/>
-        </w:rPr>
-      </w:pPr>
-    </w:p>
+    <w:p/>
     <w:p>
       <w:pPr>
         <w:pStyle w:val="2"/>
-        <w:rPr>
-          <w:rFonts w:hint="eastAsia"/>
-        </w:rPr>
       </w:pPr>
       <w:bookmarkStart w:id="5" w:name="_Toc413689282"/>
       <w:proofErr w:type="spellStart"/>
@@ -3615,19 +3541,10 @@
       </w:r>
       <w:bookmarkEnd w:id="5"/>
     </w:p>
-    <w:p>
-      <w:pPr>
-        <w:rPr>
-          <w:rFonts w:hint="eastAsia"/>
-        </w:rPr>
-      </w:pPr>
-    </w:p>
+    <w:p/>
     <w:p>
       <w:pPr>
         <w:pStyle w:val="3"/>
-        <w:rPr>
-          <w:rFonts w:hint="eastAsia"/>
-        </w:rPr>
       </w:pPr>
       <w:bookmarkStart w:id="6" w:name="_Toc413689283"/>
       <w:r>
@@ -3653,19 +3570,10 @@
       </w:r>
       <w:bookmarkEnd w:id="6"/>
     </w:p>
-    <w:p>
-      <w:pPr>
-        <w:rPr>
-          <w:rFonts w:hint="eastAsia"/>
-        </w:rPr>
-      </w:pPr>
-    </w:p>
+    <w:p/>
     <w:p>
       <w:pPr>
         <w:pStyle w:val="3"/>
-        <w:rPr>
-          <w:rFonts w:hint="eastAsia"/>
-        </w:rPr>
       </w:pPr>
       <w:bookmarkStart w:id="7" w:name="_Toc413689284"/>
       <w:r>
@@ -3691,19 +3599,10 @@
       </w:r>
       <w:bookmarkEnd w:id="7"/>
     </w:p>
-    <w:p>
-      <w:pPr>
-        <w:rPr>
-          <w:rFonts w:hint="eastAsia"/>
-        </w:rPr>
-      </w:pPr>
-    </w:p>
+    <w:p/>
     <w:p>
       <w:pPr>
         <w:pStyle w:val="1"/>
-        <w:rPr>
-          <w:rFonts w:hint="eastAsia"/>
-        </w:rPr>
       </w:pPr>
       <w:bookmarkStart w:id="8" w:name="_Toc413689285"/>
       <w:proofErr w:type="spellStart"/>
@@ -3725,9 +3624,6 @@
     <w:p>
       <w:pPr>
         <w:pStyle w:val="2"/>
-        <w:rPr>
-          <w:rFonts w:hint="eastAsia"/>
-        </w:rPr>
       </w:pPr>
       <w:bookmarkStart w:id="9" w:name="_Toc413689286"/>
       <w:r>
@@ -3747,9 +3643,6 @@
     <w:p>
       <w:pPr>
         <w:pStyle w:val="3"/>
-        <w:rPr>
-          <w:rFonts w:hint="eastAsia"/>
-        </w:rPr>
       </w:pPr>
       <w:bookmarkStart w:id="10" w:name="_Toc413689287"/>
       <w:r>
@@ -3760,19 +3653,10 @@
       </w:r>
       <w:bookmarkEnd w:id="10"/>
     </w:p>
-    <w:p>
-      <w:pPr>
-        <w:rPr>
-          <w:rFonts w:hint="eastAsia"/>
-        </w:rPr>
-      </w:pPr>
-    </w:p>
+    <w:p/>
     <w:p>
       <w:pPr>
         <w:pStyle w:val="3"/>
-        <w:rPr>
-          <w:rFonts w:hint="eastAsia"/>
-        </w:rPr>
       </w:pPr>
       <w:bookmarkStart w:id="11" w:name="_Toc413689288"/>
       <w:r>
@@ -3784,11 +3668,6 @@
       <w:bookmarkEnd w:id="11"/>
     </w:p>
     <w:p>
-      <w:pPr>
-        <w:rPr>
-          <w:rFonts w:hint="eastAsia"/>
-        </w:rPr>
-      </w:pPr>
       <w:r>
         <w:rPr>
           <w:rFonts w:hint="eastAsia"/>
@@ -3844,153 +3723,27 @@
         <w:t>压缩包后，就会看到如下的目录结构：</w:t>
       </w:r>
     </w:p>
-    <w:p>
-      <w:pPr>
-        <w:rPr>
-          <w:rFonts w:hint="eastAsia"/>
-        </w:rPr>
-      </w:pPr>
-    </w:p>
-    <w:p>
-      <w:pPr>
-        <w:rPr>
-          <w:rFonts w:hint="eastAsia"/>
-        </w:rPr>
-      </w:pPr>
-    </w:p>
-    <w:p>
-      <w:pPr>
-        <w:rPr>
-          <w:rFonts w:hint="eastAsia"/>
-        </w:rPr>
-      </w:pPr>
-    </w:p>
-    <w:p>
-      <w:pPr>
-        <w:rPr>
-          <w:rFonts w:hint="eastAsia"/>
-        </w:rPr>
-      </w:pPr>
-    </w:p>
-    <w:p>
-      <w:pPr>
-        <w:rPr>
-          <w:rFonts w:hint="eastAsia"/>
-        </w:rPr>
-      </w:pPr>
-    </w:p>
-    <w:p>
-      <w:pPr>
-        <w:rPr>
-          <w:rFonts w:hint="eastAsia"/>
-        </w:rPr>
-      </w:pPr>
-    </w:p>
-    <w:p>
-      <w:pPr>
-        <w:rPr>
-          <w:rFonts w:hint="eastAsia"/>
-        </w:rPr>
-      </w:pPr>
-    </w:p>
-    <w:p>
-      <w:pPr>
-        <w:rPr>
-          <w:rFonts w:hint="eastAsia"/>
-        </w:rPr>
-      </w:pPr>
-    </w:p>
-    <w:p>
-      <w:pPr>
-        <w:rPr>
-          <w:rFonts w:hint="eastAsia"/>
-        </w:rPr>
-      </w:pPr>
-    </w:p>
-    <w:p>
-      <w:pPr>
-        <w:rPr>
-          <w:rFonts w:hint="eastAsia"/>
-        </w:rPr>
-      </w:pPr>
-    </w:p>
-    <w:p>
-      <w:pPr>
-        <w:rPr>
-          <w:rFonts w:hint="eastAsia"/>
-        </w:rPr>
-      </w:pPr>
-    </w:p>
-    <w:p>
-      <w:pPr>
-        <w:rPr>
-          <w:rFonts w:hint="eastAsia"/>
-        </w:rPr>
-      </w:pPr>
-    </w:p>
-    <w:p>
-      <w:pPr>
-        <w:rPr>
-          <w:rFonts w:hint="eastAsia"/>
-        </w:rPr>
-      </w:pPr>
-    </w:p>
-    <w:p>
-      <w:pPr>
-        <w:rPr>
-          <w:rFonts w:hint="eastAsia"/>
-        </w:rPr>
-      </w:pPr>
-    </w:p>
-    <w:p>
-      <w:pPr>
-        <w:rPr>
-          <w:rFonts w:hint="eastAsia"/>
-        </w:rPr>
-      </w:pPr>
-    </w:p>
-    <w:p>
-      <w:pPr>
-        <w:rPr>
-          <w:rFonts w:hint="eastAsia"/>
-        </w:rPr>
-      </w:pPr>
-    </w:p>
-    <w:p>
-      <w:pPr>
-        <w:rPr>
-          <w:rFonts w:hint="eastAsia"/>
-        </w:rPr>
-      </w:pPr>
-    </w:p>
-    <w:p>
-      <w:pPr>
-        <w:rPr>
-          <w:rFonts w:hint="eastAsia"/>
-        </w:rPr>
-      </w:pPr>
-    </w:p>
-    <w:p>
-      <w:pPr>
-        <w:rPr>
-          <w:rFonts w:hint="eastAsia"/>
-        </w:rPr>
-      </w:pPr>
-    </w:p>
-    <w:p>
-      <w:pPr>
-        <w:rPr>
-          <w:rFonts w:hint="eastAsia"/>
-        </w:rPr>
-      </w:pPr>
-    </w:p>
-    <w:p>
-      <w:pPr>
-        <w:rPr>
-          <w:rFonts w:hint="eastAsia"/>
-        </w:rPr>
-      </w:pPr>
-    </w:p>
+    <w:p/>
+    <w:p/>
+    <w:p/>
+    <w:p/>
+    <w:p/>
+    <w:p/>
+    <w:p/>
+    <w:p/>
+    <w:p/>
+    <w:p/>
+    <w:p/>
+    <w:p/>
+    <w:p/>
+    <w:p/>
+    <w:p/>
+    <w:p/>
+    <w:p/>
+    <w:p/>
+    <w:p/>
+    <w:p/>
+    <w:p/>
     <w:tbl>
       <w:tblPr>
         <w:tblStyle w:val="a7"/>
@@ -4015,7 +3768,6 @@
             <w:pPr>
               <w:jc w:val="center"/>
               <w:rPr>
-                <w:rFonts w:hint="eastAsia"/>
                 <w:b/>
                 <w:sz w:val="24"/>
                 <w:szCs w:val="24"/>
@@ -4060,7 +3812,6 @@
             <w:pPr>
               <w:jc w:val="center"/>
               <w:rPr>
-                <w:rFonts w:hint="eastAsia"/>
                 <w:b/>
                 <w:sz w:val="24"/>
                 <w:szCs w:val="24"/>
@@ -4106,7 +3857,7 @@
             <w:pPr>
               <w:jc w:val="center"/>
               <w:rPr>
-                <w:rFonts w:asciiTheme="minorEastAsia" w:hAnsiTheme="minorEastAsia" w:hint="eastAsia"/>
+                <w:rFonts w:asciiTheme="minorEastAsia" w:hAnsiTheme="minorEastAsia"/>
                 <w:b/>
               </w:rPr>
             </w:pPr>
@@ -4126,11 +3877,6 @@
             <w:tcW w:w="4261" w:type="dxa"/>
           </w:tcPr>
           <w:p>
-            <w:pPr>
-              <w:rPr>
-                <w:rFonts w:hint="eastAsia"/>
-              </w:rPr>
-            </w:pPr>
             <w:r>
               <w:rPr>
                 <w:rFonts w:hint="eastAsia"/>
@@ -4162,9 +3908,6 @@
           <w:p>
             <w:pPr>
               <w:ind w:firstLine="420"/>
-              <w:rPr>
-                <w:rFonts w:hint="eastAsia"/>
-              </w:rPr>
             </w:pPr>
             <w:r>
               <w:rPr>
@@ -4229,11 +3972,6 @@
             </w:r>
           </w:p>
           <w:p>
-            <w:pPr>
-              <w:rPr>
-                <w:rFonts w:hint="eastAsia"/>
-              </w:rPr>
-            </w:pPr>
             <w:r>
               <w:rPr>
                 <w:rFonts w:hint="eastAsia"/>
@@ -4368,7 +4106,7 @@
             <w:pPr>
               <w:jc w:val="center"/>
               <w:rPr>
-                <w:rFonts w:asciiTheme="minorEastAsia" w:hAnsiTheme="minorEastAsia" w:hint="eastAsia"/>
+                <w:rFonts w:asciiTheme="minorEastAsia" w:hAnsiTheme="minorEastAsia"/>
                 <w:b/>
                 <w:szCs w:val="21"/>
               </w:rPr>
@@ -4391,11 +4129,6 @@
             <w:shd w:val="clear" w:color="auto" w:fill="95B3D7" w:themeFill="accent1" w:themeFillTint="99"/>
           </w:tcPr>
           <w:p>
-            <w:pPr>
-              <w:rPr>
-                <w:rFonts w:hint="eastAsia"/>
-              </w:rPr>
-            </w:pPr>
             <w:r>
               <w:rPr>
                 <w:rFonts w:hint="eastAsia"/>
@@ -4415,7 +4148,7 @@
             <w:pPr>
               <w:jc w:val="center"/>
               <w:rPr>
-                <w:rFonts w:asciiTheme="minorEastAsia" w:hAnsiTheme="minorEastAsia" w:hint="eastAsia"/>
+                <w:rFonts w:asciiTheme="minorEastAsia" w:hAnsiTheme="minorEastAsia"/>
                 <w:b/>
               </w:rPr>
             </w:pPr>
@@ -4433,11 +4166,6 @@
             <w:tcW w:w="4261" w:type="dxa"/>
           </w:tcPr>
           <w:p>
-            <w:pPr>
-              <w:rPr>
-                <w:rFonts w:hint="eastAsia"/>
-              </w:rPr>
-            </w:pPr>
             <w:proofErr w:type="spellStart"/>
             <w:r>
               <w:rPr>
@@ -4504,7 +4232,6 @@
             <w:pPr>
               <w:jc w:val="center"/>
               <w:rPr>
-                <w:rFonts w:hint="eastAsia"/>
                 <w:b/>
               </w:rPr>
             </w:pPr>
@@ -4522,11 +4249,6 @@
             <w:shd w:val="clear" w:color="auto" w:fill="95B3D7" w:themeFill="accent1" w:themeFillTint="99"/>
           </w:tcPr>
           <w:p>
-            <w:pPr>
-              <w:rPr>
-                <w:rFonts w:hint="eastAsia"/>
-              </w:rPr>
-            </w:pPr>
             <w:r>
               <w:rPr>
                 <w:rFonts w:hint="eastAsia"/>
@@ -4546,7 +4268,6 @@
             <w:pPr>
               <w:jc w:val="center"/>
               <w:rPr>
-                <w:rFonts w:hint="eastAsia"/>
                 <w:b/>
               </w:rPr>
             </w:pPr>
@@ -4563,11 +4284,6 @@
             <w:tcW w:w="4261" w:type="dxa"/>
           </w:tcPr>
           <w:p>
-            <w:pPr>
-              <w:rPr>
-                <w:rFonts w:hint="eastAsia"/>
-              </w:rPr>
-            </w:pPr>
             <w:r>
               <w:rPr>
                 <w:rFonts w:hint="eastAsia"/>
@@ -4588,7 +4304,6 @@
             <w:pPr>
               <w:jc w:val="center"/>
               <w:rPr>
-                <w:rFonts w:hint="eastAsia"/>
                 <w:b/>
               </w:rPr>
             </w:pPr>
@@ -4606,11 +4321,6 @@
             <w:shd w:val="clear" w:color="auto" w:fill="95B3D7" w:themeFill="accent1" w:themeFillTint="99"/>
           </w:tcPr>
           <w:p>
-            <w:pPr>
-              <w:rPr>
-                <w:rFonts w:hint="eastAsia"/>
-              </w:rPr>
-            </w:pPr>
             <w:r>
               <w:rPr>
                 <w:rFonts w:hint="eastAsia"/>
@@ -4656,7 +4366,6 @@
             <w:pPr>
               <w:jc w:val="center"/>
               <w:rPr>
-                <w:rFonts w:hint="eastAsia"/>
                 <w:b/>
               </w:rPr>
             </w:pPr>
@@ -4673,11 +4382,6 @@
             <w:tcW w:w="4261" w:type="dxa"/>
           </w:tcPr>
           <w:p>
-            <w:pPr>
-              <w:rPr>
-                <w:rFonts w:hint="eastAsia"/>
-              </w:rPr>
-            </w:pPr>
             <w:r>
               <w:rPr>
                 <w:rFonts w:hint="eastAsia"/>
@@ -4716,7 +4420,6 @@
             <w:pPr>
               <w:jc w:val="center"/>
               <w:rPr>
-                <w:rFonts w:hint="eastAsia"/>
                 <w:b/>
               </w:rPr>
             </w:pPr>
@@ -4734,11 +4437,6 @@
             <w:shd w:val="clear" w:color="auto" w:fill="95B3D7" w:themeFill="accent1" w:themeFillTint="99"/>
           </w:tcPr>
           <w:p>
-            <w:pPr>
-              <w:rPr>
-                <w:rFonts w:hint="eastAsia"/>
-              </w:rPr>
-            </w:pPr>
             <w:r>
               <w:rPr>
                 <w:rFonts w:hint="eastAsia"/>
@@ -4782,11 +4480,6 @@
             <w:shd w:val="clear" w:color="auto" w:fill="FFFFFF" w:themeFill="background1"/>
           </w:tcPr>
           <w:p>
-            <w:pPr>
-              <w:rPr>
-                <w:rFonts w:hint="eastAsia"/>
-              </w:rPr>
-            </w:pPr>
             <w:r>
               <w:rPr>
                 <w:rFonts w:hint="eastAsia"/>
@@ -4797,13 +4490,7 @@
         </w:tc>
       </w:tr>
     </w:tbl>
-    <w:p>
-      <w:pPr>
-        <w:rPr>
-          <w:rFonts w:hint="eastAsia"/>
-        </w:rPr>
-      </w:pPr>
-    </w:p>
+    <w:p/>
     <w:p>
       <w:pPr>
         <w:pStyle w:val="2"/>
@@ -4829,10 +4516,541 @@
     </w:p>
     <w:p>
       <w:pPr>
+        <w:pStyle w:val="3"/>
+        <w:rPr>
+          <w:rFonts w:hint="eastAsia"/>
+        </w:rPr>
+      </w:pPr>
+      <w:proofErr w:type="spellStart"/>
+      <w:r>
+        <w:rPr>
+          <w:rFonts w:hint="eastAsia"/>
+        </w:rPr>
+        <w:t>CA</w:t>
+      </w:r>
+      <w:r>
+        <w:rPr>
+          <w:rFonts w:hint="eastAsia"/>
+        </w:rPr>
+        <w:t>Object</w:t>
+      </w:r>
+      <w:proofErr w:type="spellEnd"/>
+    </w:p>
+    <w:p>
+      <w:pPr>
+        <w:rPr>
+          <w:rFonts w:hint="eastAsia"/>
+        </w:rPr>
+      </w:pPr>
+      <w:proofErr w:type="spellStart"/>
+      <w:r>
+        <w:rPr>
+          <w:rFonts w:hint="eastAsia"/>
+        </w:rPr>
+        <w:t>CAObject</w:t>
+      </w:r>
+      <w:proofErr w:type="spellEnd"/>
+      <w:r>
+        <w:rPr>
+          <w:rFonts w:hint="eastAsia"/>
+        </w:rPr>
+        <w:t>是</w:t>
+      </w:r>
+      <w:proofErr w:type="spellStart"/>
+      <w:r>
+        <w:rPr>
+          <w:rFonts w:hint="eastAsia"/>
+        </w:rPr>
+        <w:t>CrossApp</w:t>
+      </w:r>
+      <w:proofErr w:type="spellEnd"/>
+      <w:r>
+        <w:rPr>
+          <w:rFonts w:hint="eastAsia"/>
+        </w:rPr>
+        <w:t>引擎的根类，主要是进行内存的管理，定义部分回</w:t>
+      </w:r>
+      <w:proofErr w:type="gramStart"/>
+      <w:r>
+        <w:rPr>
+          <w:rFonts w:hint="eastAsia"/>
+        </w:rPr>
+        <w:t>调函数</w:t>
+      </w:r>
+      <w:proofErr w:type="gramEnd"/>
+      <w:r>
+        <w:rPr>
+          <w:rFonts w:hint="eastAsia"/>
+        </w:rPr>
+        <w:t>指针。引擎</w:t>
+      </w:r>
+      <w:r>
+        <w:rPr>
+          <w:rFonts w:hint="eastAsia"/>
+        </w:rPr>
+        <w:lastRenderedPageBreak/>
+        <w:t>绝大部分类派生自</w:t>
+      </w:r>
+      <w:proofErr w:type="spellStart"/>
+      <w:r>
+        <w:rPr>
+          <w:rFonts w:hint="eastAsia"/>
+        </w:rPr>
+        <w:t>CAObject</w:t>
+      </w:r>
+      <w:proofErr w:type="spellEnd"/>
+      <w:r>
+        <w:rPr>
+          <w:rFonts w:hint="eastAsia"/>
+        </w:rPr>
+        <w:t>，其共同遵从同一套内存管理方式。</w:t>
+      </w:r>
+    </w:p>
+    <w:p>
+      <w:pPr>
+        <w:rPr>
+          <w:rFonts w:hint="eastAsia"/>
+        </w:rPr>
+      </w:pPr>
+      <w:proofErr w:type="spellStart"/>
+      <w:r>
+        <w:rPr>
+          <w:rFonts w:hint="eastAsia"/>
+        </w:rPr>
+        <w:t>CAObject</w:t>
+      </w:r>
+      <w:proofErr w:type="spellEnd"/>
+      <w:r>
+        <w:rPr>
+          <w:rFonts w:hint="eastAsia"/>
+        </w:rPr>
+        <w:t>主要的函数有</w:t>
+      </w:r>
+      <w:r>
+        <w:rPr>
+          <w:rFonts w:hint="eastAsia"/>
+        </w:rPr>
+        <w:t>:</w:t>
+      </w:r>
+    </w:p>
+    <w:tbl>
+      <w:tblPr>
+        <w:tblStyle w:val="a7"/>
+        <w:tblW w:w="0" w:type="auto"/>
+        <w:tblLook w:val="04A0" w:firstRow="1" w:lastRow="0" w:firstColumn="1" w:lastColumn="0" w:noHBand="0" w:noVBand="1"/>
+      </w:tblPr>
+      <w:tblGrid>
+        <w:gridCol w:w="4786"/>
+        <w:gridCol w:w="3736"/>
+      </w:tblGrid>
+      <w:tr>
+        <w:tc>
+          <w:tcPr>
+            <w:tcW w:w="4786" w:type="dxa"/>
+            <w:shd w:val="clear" w:color="auto" w:fill="8DB3E2" w:themeFill="text2" w:themeFillTint="66"/>
+          </w:tcPr>
+          <w:p>
+            <w:pPr>
+              <w:jc w:val="center"/>
+              <w:rPr>
+                <w:b/>
+              </w:rPr>
+            </w:pPr>
+            <w:r>
+              <w:rPr>
+                <w:rFonts w:hint="eastAsia"/>
+                <w:b/>
+              </w:rPr>
+              <w:t>函数</w:t>
+            </w:r>
+          </w:p>
+        </w:tc>
+        <w:tc>
+          <w:tcPr>
+            <w:tcW w:w="3736" w:type="dxa"/>
+            <w:shd w:val="clear" w:color="auto" w:fill="8DB3E2" w:themeFill="text2" w:themeFillTint="66"/>
+          </w:tcPr>
+          <w:p>
+            <w:pPr>
+              <w:jc w:val="center"/>
+              <w:rPr>
+                <w:b/>
+              </w:rPr>
+            </w:pPr>
+            <w:r>
+              <w:rPr>
+                <w:rFonts w:hint="eastAsia"/>
+                <w:b/>
+              </w:rPr>
+              <w:t>说明</w:t>
+            </w:r>
+          </w:p>
+        </w:tc>
+      </w:tr>
+      <w:tr>
+        <w:tc>
+          <w:tcPr>
+            <w:tcW w:w="4786" w:type="dxa"/>
+          </w:tcPr>
+          <w:p>
+            <w:pPr>
+              <w:jc w:val="left"/>
+            </w:pPr>
+            <w:r>
+              <w:rPr>
+                <w:rFonts w:hint="eastAsia"/>
+                <w:b/>
+              </w:rPr>
+              <w:t xml:space="preserve">void </w:t>
+            </w:r>
+            <w:r>
+              <w:rPr>
+                <w:rFonts w:hint="eastAsia"/>
+              </w:rPr>
+              <w:t>retain(void)</w:t>
+            </w:r>
+          </w:p>
+        </w:tc>
+        <w:tc>
+          <w:tcPr>
+            <w:tcW w:w="3736" w:type="dxa"/>
+          </w:tcPr>
+          <w:p>
+            <w:pPr>
+              <w:jc w:val="center"/>
+            </w:pPr>
+            <w:r>
+              <w:rPr>
+                <w:rFonts w:hint="eastAsia"/>
+              </w:rPr>
+              <w:t>对象计数器</w:t>
+            </w:r>
+            <w:r>
+              <w:rPr>
+                <w:rFonts w:hint="eastAsia"/>
+              </w:rPr>
+              <w:t>+1</w:t>
+            </w:r>
+          </w:p>
+        </w:tc>
+      </w:tr>
+      <w:tr>
+        <w:tc>
+          <w:tcPr>
+            <w:tcW w:w="4786" w:type="dxa"/>
+          </w:tcPr>
+          <w:p>
+            <w:pPr>
+              <w:jc w:val="left"/>
+            </w:pPr>
+            <w:r>
+              <w:rPr>
+                <w:rFonts w:hint="eastAsia"/>
+                <w:b/>
+              </w:rPr>
+              <w:t>void</w:t>
+            </w:r>
+            <w:r>
+              <w:rPr>
+                <w:rFonts w:hint="eastAsia"/>
+              </w:rPr>
+              <w:t xml:space="preserve"> release(void)</w:t>
+            </w:r>
+          </w:p>
+        </w:tc>
+        <w:tc>
+          <w:tcPr>
+            <w:tcW w:w="3736" w:type="dxa"/>
+          </w:tcPr>
+          <w:p>
+            <w:pPr>
+              <w:jc w:val="center"/>
+            </w:pPr>
+            <w:r>
+              <w:rPr>
+                <w:rFonts w:hint="eastAsia"/>
+              </w:rPr>
+              <w:t>对象计数器</w:t>
+            </w:r>
+            <w:r>
+              <w:rPr>
+                <w:rFonts w:hint="eastAsia"/>
+              </w:rPr>
+              <w:t>-1</w:t>
+            </w:r>
+          </w:p>
+        </w:tc>
+      </w:tr>
+      <w:tr>
+        <w:tc>
+          <w:tcPr>
+            <w:tcW w:w="4786" w:type="dxa"/>
+          </w:tcPr>
+          <w:p>
+            <w:pPr>
+              <w:jc w:val="left"/>
+            </w:pPr>
+            <w:r>
+              <w:rPr>
+                <w:rFonts w:hint="eastAsia"/>
+                <w:b/>
+              </w:rPr>
+              <w:t>void</w:t>
+            </w:r>
+            <w:r>
+              <w:rPr>
+                <w:rFonts w:hint="eastAsia"/>
+              </w:rPr>
+              <w:t xml:space="preserve"> </w:t>
+            </w:r>
+            <w:proofErr w:type="spellStart"/>
+            <w:r>
+              <w:rPr>
+                <w:rFonts w:hint="eastAsia"/>
+              </w:rPr>
+              <w:t>autorelease</w:t>
+            </w:r>
+            <w:proofErr w:type="spellEnd"/>
+            <w:r>
+              <w:rPr>
+                <w:rFonts w:hint="eastAsia"/>
+              </w:rPr>
+              <w:t>(void)</w:t>
+            </w:r>
+          </w:p>
+        </w:tc>
+        <w:tc>
+          <w:tcPr>
+            <w:tcW w:w="3736" w:type="dxa"/>
+          </w:tcPr>
+          <w:p>
+            <w:pPr>
+              <w:jc w:val="center"/>
+            </w:pPr>
+            <w:r>
+              <w:rPr>
+                <w:rFonts w:hint="eastAsia"/>
+              </w:rPr>
+              <w:t>设置内存自动管理</w:t>
+            </w:r>
+          </w:p>
+        </w:tc>
+      </w:tr>
+      <w:tr>
+        <w:tc>
+          <w:tcPr>
+            <w:tcW w:w="4786" w:type="dxa"/>
+          </w:tcPr>
+          <w:p>
+            <w:pPr>
+              <w:jc w:val="left"/>
+            </w:pPr>
+            <w:r>
+              <w:rPr>
+                <w:b/>
+              </w:rPr>
+              <w:t xml:space="preserve">unsigned </w:t>
+            </w:r>
+            <w:proofErr w:type="spellStart"/>
+            <w:r>
+              <w:rPr>
+                <w:b/>
+              </w:rPr>
+              <w:t>int</w:t>
+            </w:r>
+            <w:proofErr w:type="spellEnd"/>
+            <w:r>
+              <w:t xml:space="preserve"> </w:t>
+            </w:r>
+            <w:proofErr w:type="spellStart"/>
+            <w:r>
+              <w:t>retainCount</w:t>
+            </w:r>
+            <w:proofErr w:type="spellEnd"/>
+            <w:r>
+              <w:t>(void)</w:t>
+            </w:r>
+          </w:p>
+        </w:tc>
+        <w:tc>
+          <w:tcPr>
+            <w:tcW w:w="3736" w:type="dxa"/>
+          </w:tcPr>
+          <w:p>
+            <w:pPr>
+              <w:jc w:val="center"/>
+            </w:pPr>
+            <w:r>
+              <w:rPr>
+                <w:rFonts w:hint="eastAsia"/>
+              </w:rPr>
+              <w:t>返回当前对象计数器的值</w:t>
+            </w:r>
+          </w:p>
+        </w:tc>
+      </w:tr>
+      <w:tr>
+        <w:tc>
+          <w:tcPr>
+            <w:tcW w:w="4786" w:type="dxa"/>
+          </w:tcPr>
+          <w:p>
+            <w:pPr>
+              <w:jc w:val="left"/>
+            </w:pPr>
+            <w:proofErr w:type="spellStart"/>
+            <w:r>
+              <w:rPr>
+                <w:b/>
+              </w:rPr>
+              <w:t>bool</w:t>
+            </w:r>
+            <w:proofErr w:type="spellEnd"/>
+            <w:r>
+              <w:t xml:space="preserve"> </w:t>
+            </w:r>
+            <w:proofErr w:type="spellStart"/>
+            <w:r>
+              <w:t>isSingleReference</w:t>
+            </w:r>
+            <w:proofErr w:type="spellEnd"/>
+            <w:r>
+              <w:t>(void)</w:t>
+            </w:r>
+          </w:p>
+        </w:tc>
+        <w:tc>
+          <w:tcPr>
+            <w:tcW w:w="3736" w:type="dxa"/>
+          </w:tcPr>
+          <w:p>
+            <w:pPr>
+              <w:jc w:val="center"/>
+            </w:pPr>
+            <w:r>
+              <w:rPr>
+                <w:rFonts w:hint="eastAsia"/>
+              </w:rPr>
+              <w:t>实例化对象是否只有一个使用者</w:t>
+            </w:r>
+          </w:p>
+        </w:tc>
+      </w:tr>
+      <w:tr>
+        <w:tc>
+          <w:tcPr>
+            <w:tcW w:w="4786" w:type="dxa"/>
+          </w:tcPr>
+          <w:p>
+            <w:pPr>
+              <w:jc w:val="left"/>
+            </w:pPr>
+            <w:proofErr w:type="spellStart"/>
+            <w:r>
+              <w:rPr>
+                <w:b/>
+              </w:rPr>
+              <w:t>bool</w:t>
+            </w:r>
+            <w:proofErr w:type="spellEnd"/>
+            <w:r>
+              <w:t xml:space="preserve"> </w:t>
+            </w:r>
+            <w:proofErr w:type="spellStart"/>
+            <w:r>
+              <w:t>isEqual</w:t>
+            </w:r>
+            <w:proofErr w:type="spellEnd"/>
+            <w:r>
+              <w:t>(</w:t>
+            </w:r>
+            <w:proofErr w:type="spellStart"/>
+            <w:r>
+              <w:rPr>
+                <w:b/>
+              </w:rPr>
+              <w:t>const</w:t>
+            </w:r>
+            <w:proofErr w:type="spellEnd"/>
+            <w:r>
+              <w:rPr>
+                <w:b/>
+              </w:rPr>
+              <w:t xml:space="preserve"> </w:t>
+            </w:r>
+            <w:proofErr w:type="spellStart"/>
+            <w:r>
+              <w:rPr>
+                <w:b/>
+              </w:rPr>
+              <w:t>CAObject</w:t>
+            </w:r>
+            <w:proofErr w:type="spellEnd"/>
+            <w:r>
+              <w:t xml:space="preserve"> *</w:t>
+            </w:r>
+            <w:proofErr w:type="spellStart"/>
+            <w:r>
+              <w:t>pObject</w:t>
+            </w:r>
+            <w:proofErr w:type="spellEnd"/>
+            <w:r>
+              <w:t>)</w:t>
+            </w:r>
+          </w:p>
+        </w:tc>
+        <w:tc>
+          <w:tcPr>
+            <w:tcW w:w="3736" w:type="dxa"/>
+          </w:tcPr>
+          <w:p>
+            <w:pPr>
+              <w:jc w:val="center"/>
+            </w:pPr>
+            <w:r>
+              <w:rPr>
+                <w:rFonts w:hint="eastAsia"/>
+                <w:color w:val="000000"/>
+                <w:szCs w:val="21"/>
+                <w:shd w:val="clear" w:color="auto" w:fill="FFFFFF"/>
+              </w:rPr>
+              <w:t>与指定</w:t>
+            </w:r>
+            <w:r>
+              <w:rPr>
+                <w:rFonts w:hint="eastAsia"/>
+                <w:color w:val="000000"/>
+                <w:szCs w:val="21"/>
+                <w:shd w:val="clear" w:color="auto" w:fill="FFFFFF"/>
+              </w:rPr>
+              <w:t>o</w:t>
+            </w:r>
+            <w:r>
+              <w:rPr>
+                <w:rFonts w:ascii="Calibri" w:hAnsi="Calibri"/>
+                <w:color w:val="000000"/>
+                <w:szCs w:val="21"/>
+                <w:shd w:val="clear" w:color="auto" w:fill="FFFFFF"/>
+              </w:rPr>
+              <w:t>bject</w:t>
+            </w:r>
+            <w:r>
+              <w:rPr>
+                <w:rFonts w:hint="eastAsia"/>
+                <w:color w:val="000000"/>
+                <w:szCs w:val="21"/>
+                <w:shd w:val="clear" w:color="auto" w:fill="FFFFFF"/>
+              </w:rPr>
+              <w:t>实例对象是否相同</w:t>
+            </w:r>
+          </w:p>
+        </w:tc>
+      </w:tr>
+    </w:tbl>
+    <w:p/>
+    <w:p>
+      <w:pPr>
         <w:pStyle w:val="2"/>
-        <w:rPr>
-          <w:rFonts w:hint="eastAsia"/>
-        </w:rPr>
       </w:pPr>
       <w:bookmarkStart w:id="13" w:name="_Toc413689290"/>
       <w:r>
@@ -4843,43 +5061,24 @@
       </w:r>
       <w:bookmarkEnd w:id="13"/>
     </w:p>
-    <w:p>
-      <w:pPr>
-        <w:rPr>
-          <w:rFonts w:hint="eastAsia"/>
-        </w:rPr>
-      </w:pPr>
-    </w:p>
+    <w:p/>
     <w:p>
       <w:pPr>
         <w:pStyle w:val="2"/>
-        <w:rPr>
-          <w:rFonts w:hint="eastAsia"/>
-        </w:rPr>
       </w:pPr>
       <w:bookmarkStart w:id="14" w:name="_Toc413689291"/>
       <w:r>
         <w:rPr>
           <w:rFonts w:hint="eastAsia"/>
         </w:rPr>
-        <w:lastRenderedPageBreak/>
         <w:t>坐标系</w:t>
       </w:r>
       <w:bookmarkEnd w:id="14"/>
     </w:p>
-    <w:p>
-      <w:pPr>
-        <w:rPr>
-          <w:rFonts w:hint="eastAsia"/>
-        </w:rPr>
-      </w:pPr>
-    </w:p>
+    <w:p/>
     <w:p>
       <w:pPr>
         <w:pStyle w:val="2"/>
-        <w:rPr>
-          <w:rFonts w:hint="eastAsia"/>
-        </w:rPr>
       </w:pPr>
       <w:bookmarkStart w:id="15" w:name="_Toc413689292"/>
       <w:proofErr w:type="gramStart"/>
@@ -4898,19 +5097,10 @@
       </w:r>
       <w:bookmarkEnd w:id="15"/>
     </w:p>
-    <w:p>
-      <w:pPr>
-        <w:rPr>
-          <w:rFonts w:hint="eastAsia"/>
-        </w:rPr>
-      </w:pPr>
-    </w:p>
+    <w:p/>
     <w:p>
       <w:pPr>
         <w:pStyle w:val="1"/>
-        <w:rPr>
-          <w:rFonts w:hint="eastAsia"/>
-        </w:rPr>
       </w:pPr>
       <w:bookmarkStart w:id="16" w:name="_Toc413689293"/>
       <w:proofErr w:type="spellStart"/>
@@ -4931,13 +5121,6 @@
     </w:p>
     <w:p>
       <w:pPr>
-        <w:rPr>
-          <w:rFonts w:hint="eastAsia"/>
-        </w:rPr>
-      </w:pPr>
-    </w:p>
-    <w:p>
-      <w:pPr>
         <w:pStyle w:val="1"/>
         <w:rPr>
           <w:rFonts w:hint="eastAsia"/>
@@ -4950,18 +5133,3989 @@
       </w:r>
       <w:proofErr w:type="spellEnd"/>
       <w:r>
-        <w:t>数据解释与存储</w:t>
+        <w:t>数据</w:t>
+      </w:r>
+      <w:r>
+        <w:t>存储</w:t>
       </w:r>
       <w:bookmarkEnd w:id="17"/>
+      <w:r>
+        <w:rPr>
+          <w:rFonts w:hint="eastAsia"/>
+        </w:rPr>
+        <w:t>与解析</w:t>
+      </w:r>
+    </w:p>
+    <w:p>
+      <w:pPr>
+        <w:rPr>
+          <w:rFonts w:hint="eastAsia"/>
+        </w:rPr>
+      </w:pPr>
+      <w:r>
+        <w:rPr>
+          <w:rFonts w:hint="eastAsia"/>
+        </w:rPr>
+        <w:t>在开发</w:t>
+      </w:r>
+      <w:r>
+        <w:rPr>
+          <w:rFonts w:hint="eastAsia"/>
+        </w:rPr>
+        <w:t>app</w:t>
+      </w:r>
+      <w:r>
+        <w:rPr>
+          <w:rFonts w:hint="eastAsia"/>
+        </w:rPr>
+        <w:t>时，我们需要对数据持久保持和解析，</w:t>
+      </w:r>
+      <w:proofErr w:type="spellStart"/>
+      <w:r>
+        <w:rPr>
+          <w:rFonts w:hint="eastAsia"/>
+        </w:rPr>
+        <w:t>CrossApp</w:t>
+      </w:r>
+      <w:proofErr w:type="spellEnd"/>
+      <w:r>
+        <w:rPr>
+          <w:rFonts w:hint="eastAsia"/>
+        </w:rPr>
+        <w:t>也对常见的数据类型解析提供了支持如</w:t>
+      </w:r>
+      <w:proofErr w:type="spellStart"/>
+      <w:r>
+        <w:rPr>
+          <w:rFonts w:hint="eastAsia"/>
+        </w:rPr>
+        <w:t>json</w:t>
+      </w:r>
+      <w:proofErr w:type="spellEnd"/>
+      <w:r>
+        <w:rPr>
+          <w:rFonts w:hint="eastAsia"/>
+        </w:rPr>
+        <w:t>、</w:t>
+      </w:r>
+      <w:r>
+        <w:rPr>
+          <w:rFonts w:hint="eastAsia"/>
+        </w:rPr>
+        <w:t>xml</w:t>
+      </w:r>
+      <w:r>
+        <w:rPr>
+          <w:rFonts w:hint="eastAsia"/>
+        </w:rPr>
+        <w:t>、</w:t>
+      </w:r>
+      <w:r>
+        <w:rPr>
+          <w:rFonts w:hint="eastAsia"/>
+        </w:rPr>
+        <w:t>sqlite3</w:t>
+      </w:r>
+      <w:r>
+        <w:rPr>
+          <w:rFonts w:hint="eastAsia"/>
+        </w:rPr>
+        <w:t>等。</w:t>
+      </w:r>
+    </w:p>
+    <w:p>
+      <w:pPr>
+        <w:rPr>
+          <w:rFonts w:hint="eastAsia"/>
+        </w:rPr>
+      </w:pPr>
+    </w:p>
+    <w:p>
+      <w:pPr>
+        <w:pStyle w:val="2"/>
+        <w:rPr>
+          <w:rFonts w:hint="eastAsia"/>
+        </w:rPr>
+      </w:pPr>
+      <w:proofErr w:type="spellStart"/>
+      <w:r>
+        <w:t>CAUserDefault</w:t>
+      </w:r>
+      <w:proofErr w:type="spellEnd"/>
+      <w:r>
+        <w:rPr>
+          <w:rFonts w:hint="eastAsia"/>
+        </w:rPr>
+        <w:t>简单存储</w:t>
+      </w:r>
+    </w:p>
+    <w:p>
+      <w:pPr>
+        <w:rPr>
+          <w:rFonts w:hint="eastAsia"/>
+        </w:rPr>
+      </w:pPr>
+      <w:r>
+        <w:rPr>
+          <w:rFonts w:hint="eastAsia"/>
+        </w:rPr>
+        <w:t>在</w:t>
+      </w:r>
+      <w:proofErr w:type="spellStart"/>
+      <w:r>
+        <w:rPr>
+          <w:rFonts w:hint="eastAsia"/>
+        </w:rPr>
+        <w:t>CrossApp</w:t>
+      </w:r>
+      <w:proofErr w:type="spellEnd"/>
+      <w:r>
+        <w:rPr>
+          <w:rFonts w:hint="eastAsia"/>
+        </w:rPr>
+        <w:t>中提供了自带的存储类：</w:t>
+      </w:r>
+      <w:proofErr w:type="spellStart"/>
+      <w:r>
+        <w:rPr>
+          <w:rFonts w:hint="eastAsia"/>
+        </w:rPr>
+        <w:t>CAUserDefault</w:t>
+      </w:r>
+      <w:proofErr w:type="spellEnd"/>
+      <w:r>
+        <w:rPr>
+          <w:rFonts w:hint="eastAsia"/>
+        </w:rPr>
+        <w:t>,</w:t>
+      </w:r>
+      <w:r>
+        <w:rPr>
+          <w:rFonts w:hint="eastAsia"/>
+        </w:rPr>
+        <w:t>适合存储数据量比较小，结构比较简单的数据。如果你需要存储大量的复杂数据，建议使用</w:t>
+      </w:r>
+      <w:proofErr w:type="spellStart"/>
+      <w:r>
+        <w:rPr>
+          <w:rFonts w:hint="eastAsia"/>
+        </w:rPr>
+        <w:t>SQlite</w:t>
+      </w:r>
+      <w:proofErr w:type="spellEnd"/>
+      <w:r>
+        <w:rPr>
+          <w:rFonts w:hint="eastAsia"/>
+        </w:rPr>
+        <w:t>比较合适。</w:t>
+      </w:r>
+    </w:p>
+    <w:p>
+      <w:pPr>
+        <w:rPr>
+          <w:rFonts w:hint="eastAsia"/>
+          <w:b/>
+        </w:rPr>
+      </w:pPr>
+      <w:r>
+        <w:rPr>
+          <w:rFonts w:hint="eastAsia"/>
+          <w:b/>
+        </w:rPr>
+        <w:t>先介绍一下</w:t>
+      </w:r>
+      <w:proofErr w:type="spellStart"/>
+      <w:r>
+        <w:rPr>
+          <w:rFonts w:hint="eastAsia"/>
+          <w:b/>
+        </w:rPr>
+        <w:t>CAUserDefault</w:t>
+      </w:r>
+      <w:proofErr w:type="spellEnd"/>
+      <w:r>
+        <w:rPr>
+          <w:rFonts w:hint="eastAsia"/>
+          <w:b/>
+        </w:rPr>
+        <w:t>的</w:t>
+      </w:r>
+      <w:r>
+        <w:rPr>
+          <w:rFonts w:hint="eastAsia"/>
+          <w:b/>
+        </w:rPr>
+        <w:t>API:</w:t>
+      </w:r>
+    </w:p>
+    <w:tbl>
+      <w:tblPr>
+        <w:tblStyle w:val="a7"/>
+        <w:tblW w:w="0" w:type="auto"/>
+        <w:tblLook w:val="04A0" w:firstRow="1" w:lastRow="0" w:firstColumn="1" w:lastColumn="0" w:noHBand="0" w:noVBand="1"/>
+      </w:tblPr>
+      <w:tblGrid>
+        <w:gridCol w:w="5211"/>
+        <w:gridCol w:w="3311"/>
+      </w:tblGrid>
+      <w:tr>
+        <w:tc>
+          <w:tcPr>
+            <w:tcW w:w="5211" w:type="dxa"/>
+            <w:shd w:val="clear" w:color="auto" w:fill="8DB3E2" w:themeFill="text2" w:themeFillTint="66"/>
+          </w:tcPr>
+          <w:p>
+            <w:pPr>
+              <w:jc w:val="center"/>
+              <w:rPr>
+                <w:rFonts w:hint="eastAsia"/>
+                <w:b/>
+              </w:rPr>
+            </w:pPr>
+            <w:r>
+              <w:rPr>
+                <w:rFonts w:hint="eastAsia"/>
+                <w:b/>
+              </w:rPr>
+              <w:t>方法名</w:t>
+            </w:r>
+          </w:p>
+        </w:tc>
+        <w:tc>
+          <w:tcPr>
+            <w:tcW w:w="3311" w:type="dxa"/>
+            <w:shd w:val="clear" w:color="auto" w:fill="8DB3E2" w:themeFill="text2" w:themeFillTint="66"/>
+          </w:tcPr>
+          <w:p>
+            <w:pPr>
+              <w:jc w:val="center"/>
+              <w:rPr>
+                <w:rFonts w:hint="eastAsia"/>
+                <w:b/>
+              </w:rPr>
+            </w:pPr>
+            <w:r>
+              <w:rPr>
+                <w:rFonts w:hint="eastAsia"/>
+                <w:b/>
+              </w:rPr>
+              <w:t>说明</w:t>
+            </w:r>
+          </w:p>
+        </w:tc>
+      </w:tr>
+      <w:tr>
+        <w:tc>
+          <w:tcPr>
+            <w:tcW w:w="5211" w:type="dxa"/>
+            <w:vAlign w:val="center"/>
+          </w:tcPr>
+          <w:p>
+            <w:pPr>
+              <w:rPr>
+                <w:rFonts w:hint="eastAsia"/>
+              </w:rPr>
+            </w:pPr>
+            <w:r>
+              <w:rPr>
+                <w:b/>
+              </w:rPr>
+              <w:t xml:space="preserve">void </w:t>
+            </w:r>
+            <w:proofErr w:type="spellStart"/>
+            <w:r>
+              <w:rPr>
+                <w:rFonts w:hint="eastAsia"/>
+              </w:rPr>
+              <w:t>setBoolForKey</w:t>
+            </w:r>
+            <w:proofErr w:type="spellEnd"/>
+            <w:r>
+              <w:rPr>
+                <w:rFonts w:hint="eastAsia"/>
+              </w:rPr>
+              <w:t>(</w:t>
+            </w:r>
+            <w:proofErr w:type="spellStart"/>
+            <w:r>
+              <w:rPr>
+                <w:rFonts w:hint="eastAsia"/>
+                <w:b/>
+              </w:rPr>
+              <w:t>const</w:t>
+            </w:r>
+            <w:proofErr w:type="spellEnd"/>
+            <w:r>
+              <w:rPr>
+                <w:rFonts w:hint="eastAsia"/>
+                <w:b/>
+              </w:rPr>
+              <w:t xml:space="preserve"> char*</w:t>
+            </w:r>
+            <w:r>
+              <w:rPr>
+                <w:rFonts w:hint="eastAsia"/>
+              </w:rPr>
+              <w:t xml:space="preserve"> </w:t>
+            </w:r>
+            <w:proofErr w:type="spellStart"/>
+            <w:r>
+              <w:rPr>
+                <w:rFonts w:hint="eastAsia"/>
+              </w:rPr>
+              <w:t>pkey,</w:t>
+            </w:r>
+            <w:r>
+              <w:rPr>
+                <w:rFonts w:hint="eastAsia"/>
+                <w:b/>
+              </w:rPr>
+              <w:t>bool</w:t>
+            </w:r>
+            <w:proofErr w:type="spellEnd"/>
+            <w:r>
+              <w:rPr>
+                <w:rFonts w:hint="eastAsia"/>
+                <w:b/>
+              </w:rPr>
+              <w:t xml:space="preserve"> </w:t>
+            </w:r>
+            <w:proofErr w:type="spellStart"/>
+            <w:r>
+              <w:rPr>
+                <w:rFonts w:hint="eastAsia"/>
+              </w:rPr>
+              <w:t>valuer</w:t>
+            </w:r>
+            <w:proofErr w:type="spellEnd"/>
+            <w:r>
+              <w:rPr>
+                <w:rFonts w:hint="eastAsia"/>
+              </w:rPr>
+              <w:t>)</w:t>
+            </w:r>
+          </w:p>
+        </w:tc>
+        <w:tc>
+          <w:tcPr>
+            <w:tcW w:w="3311" w:type="dxa"/>
+          </w:tcPr>
+          <w:p>
+            <w:pPr>
+              <w:rPr>
+                <w:rFonts w:hint="eastAsia"/>
+              </w:rPr>
+            </w:pPr>
+            <w:r>
+              <w:rPr>
+                <w:rFonts w:hint="eastAsia"/>
+              </w:rPr>
+              <w:t>根据</w:t>
+            </w:r>
+            <w:proofErr w:type="spellStart"/>
+            <w:r>
+              <w:rPr>
+                <w:rFonts w:hint="eastAsia"/>
+              </w:rPr>
+              <w:t>p</w:t>
+            </w:r>
+            <w:r>
+              <w:rPr>
+                <w:rFonts w:hint="eastAsia"/>
+              </w:rPr>
+              <w:t>key</w:t>
+            </w:r>
+            <w:proofErr w:type="spellEnd"/>
+            <w:r>
+              <w:rPr>
+                <w:rFonts w:hint="eastAsia"/>
+              </w:rPr>
+              <w:t>存储一个</w:t>
+            </w:r>
+            <w:proofErr w:type="spellStart"/>
+            <w:r>
+              <w:rPr>
+                <w:rFonts w:hint="eastAsia"/>
+              </w:rPr>
+              <w:t>bool</w:t>
+            </w:r>
+            <w:proofErr w:type="spellEnd"/>
+            <w:r>
+              <w:rPr>
+                <w:rFonts w:hint="eastAsia"/>
+              </w:rPr>
+              <w:t>类型</w:t>
+            </w:r>
+          </w:p>
+        </w:tc>
+      </w:tr>
+      <w:tr>
+        <w:tc>
+          <w:tcPr>
+            <w:tcW w:w="5211" w:type="dxa"/>
+            <w:vAlign w:val="center"/>
+          </w:tcPr>
+          <w:p>
+            <w:pPr>
+              <w:rPr>
+                <w:rFonts w:hint="eastAsia"/>
+              </w:rPr>
+            </w:pPr>
+            <w:r>
+              <w:rPr>
+                <w:rFonts w:hint="eastAsia"/>
+                <w:b/>
+              </w:rPr>
+              <w:t>void</w:t>
+            </w:r>
+            <w:r>
+              <w:rPr>
+                <w:rFonts w:hint="eastAsia"/>
+              </w:rPr>
+              <w:t xml:space="preserve"> </w:t>
+            </w:r>
+            <w:proofErr w:type="spellStart"/>
+            <w:r>
+              <w:rPr>
+                <w:rFonts w:hint="eastAsia"/>
+              </w:rPr>
+              <w:t>setIntegerForKey</w:t>
+            </w:r>
+            <w:proofErr w:type="spellEnd"/>
+            <w:r>
+              <w:rPr>
+                <w:rFonts w:hint="eastAsia"/>
+              </w:rPr>
+              <w:t>(</w:t>
+            </w:r>
+            <w:proofErr w:type="spellStart"/>
+            <w:r>
+              <w:rPr>
+                <w:rFonts w:hint="eastAsia"/>
+                <w:b/>
+              </w:rPr>
+              <w:t>const</w:t>
+            </w:r>
+            <w:proofErr w:type="spellEnd"/>
+            <w:r>
+              <w:rPr>
+                <w:rFonts w:hint="eastAsia"/>
+                <w:b/>
+              </w:rPr>
+              <w:t xml:space="preserve"> char*</w:t>
+            </w:r>
+            <w:r>
+              <w:rPr>
+                <w:rFonts w:hint="eastAsia"/>
+              </w:rPr>
+              <w:t xml:space="preserve"> </w:t>
+            </w:r>
+            <w:proofErr w:type="spellStart"/>
+            <w:r>
+              <w:rPr>
+                <w:rFonts w:hint="eastAsia"/>
+              </w:rPr>
+              <w:t>pkey,</w:t>
+            </w:r>
+            <w:r>
+              <w:rPr>
+                <w:rFonts w:hint="eastAsia"/>
+                <w:b/>
+              </w:rPr>
+              <w:t>int</w:t>
+            </w:r>
+            <w:proofErr w:type="spellEnd"/>
+            <w:r>
+              <w:rPr>
+                <w:rFonts w:hint="eastAsia"/>
+                <w:b/>
+              </w:rPr>
+              <w:t xml:space="preserve"> </w:t>
+            </w:r>
+            <w:proofErr w:type="spellStart"/>
+            <w:r>
+              <w:rPr>
+                <w:rFonts w:hint="eastAsia"/>
+              </w:rPr>
+              <w:t>valuer</w:t>
+            </w:r>
+            <w:proofErr w:type="spellEnd"/>
+            <w:r>
+              <w:rPr>
+                <w:rFonts w:hint="eastAsia"/>
+              </w:rPr>
+              <w:t>)</w:t>
+            </w:r>
+          </w:p>
+        </w:tc>
+        <w:tc>
+          <w:tcPr>
+            <w:tcW w:w="3311" w:type="dxa"/>
+          </w:tcPr>
+          <w:p>
+            <w:pPr>
+              <w:rPr>
+                <w:rFonts w:hint="eastAsia"/>
+              </w:rPr>
+            </w:pPr>
+            <w:r>
+              <w:rPr>
+                <w:rFonts w:hint="eastAsia"/>
+              </w:rPr>
+              <w:t>根据</w:t>
+            </w:r>
+            <w:proofErr w:type="spellStart"/>
+            <w:r>
+              <w:rPr>
+                <w:rFonts w:hint="eastAsia"/>
+              </w:rPr>
+              <w:t>pkey</w:t>
+            </w:r>
+            <w:proofErr w:type="spellEnd"/>
+            <w:r>
+              <w:rPr>
+                <w:rFonts w:hint="eastAsia"/>
+              </w:rPr>
+              <w:t>存储一个</w:t>
+            </w:r>
+            <w:proofErr w:type="spellStart"/>
+            <w:r>
+              <w:rPr>
+                <w:rFonts w:hint="eastAsia"/>
+              </w:rPr>
+              <w:t>int</w:t>
+            </w:r>
+            <w:proofErr w:type="spellEnd"/>
+            <w:r>
+              <w:rPr>
+                <w:rFonts w:hint="eastAsia"/>
+              </w:rPr>
+              <w:t>类型</w:t>
+            </w:r>
+          </w:p>
+        </w:tc>
+      </w:tr>
+      <w:tr>
+        <w:tc>
+          <w:tcPr>
+            <w:tcW w:w="5211" w:type="dxa"/>
+            <w:vAlign w:val="center"/>
+          </w:tcPr>
+          <w:p>
+            <w:pPr>
+              <w:rPr>
+                <w:rFonts w:hint="eastAsia"/>
+              </w:rPr>
+            </w:pPr>
+            <w:r>
+              <w:rPr>
+                <w:rFonts w:hint="eastAsia"/>
+                <w:b/>
+              </w:rPr>
+              <w:lastRenderedPageBreak/>
+              <w:t>void</w:t>
+            </w:r>
+            <w:r>
+              <w:rPr>
+                <w:rFonts w:hint="eastAsia"/>
+              </w:rPr>
+              <w:t xml:space="preserve"> </w:t>
+            </w:r>
+            <w:proofErr w:type="spellStart"/>
+            <w:r>
+              <w:rPr>
+                <w:rFonts w:hint="eastAsia"/>
+              </w:rPr>
+              <w:t>setFloatForKey</w:t>
+            </w:r>
+            <w:proofErr w:type="spellEnd"/>
+            <w:r>
+              <w:rPr>
+                <w:rFonts w:hint="eastAsia"/>
+              </w:rPr>
+              <w:t>(</w:t>
+            </w:r>
+            <w:proofErr w:type="spellStart"/>
+            <w:r>
+              <w:rPr>
+                <w:rFonts w:hint="eastAsia"/>
+                <w:b/>
+              </w:rPr>
+              <w:t>const</w:t>
+            </w:r>
+            <w:proofErr w:type="spellEnd"/>
+            <w:r>
+              <w:rPr>
+                <w:rFonts w:hint="eastAsia"/>
+                <w:b/>
+              </w:rPr>
+              <w:t xml:space="preserve"> char*</w:t>
+            </w:r>
+            <w:r>
+              <w:rPr>
+                <w:rFonts w:hint="eastAsia"/>
+              </w:rPr>
+              <w:t xml:space="preserve"> </w:t>
+            </w:r>
+            <w:proofErr w:type="spellStart"/>
+            <w:r>
+              <w:rPr>
+                <w:rFonts w:hint="eastAsia"/>
+              </w:rPr>
+              <w:t>pkey,</w:t>
+            </w:r>
+            <w:r>
+              <w:rPr>
+                <w:rFonts w:hint="eastAsia"/>
+                <w:b/>
+              </w:rPr>
+              <w:t>float</w:t>
+            </w:r>
+            <w:proofErr w:type="spellEnd"/>
+            <w:r>
+              <w:rPr>
+                <w:rFonts w:hint="eastAsia"/>
+                <w:b/>
+              </w:rPr>
+              <w:t xml:space="preserve"> </w:t>
+            </w:r>
+            <w:proofErr w:type="spellStart"/>
+            <w:r>
+              <w:rPr>
+                <w:rFonts w:hint="eastAsia"/>
+              </w:rPr>
+              <w:t>valuer</w:t>
+            </w:r>
+            <w:proofErr w:type="spellEnd"/>
+            <w:r>
+              <w:rPr>
+                <w:rFonts w:hint="eastAsia"/>
+              </w:rPr>
+              <w:t>)</w:t>
+            </w:r>
+          </w:p>
+        </w:tc>
+        <w:tc>
+          <w:tcPr>
+            <w:tcW w:w="3311" w:type="dxa"/>
+          </w:tcPr>
+          <w:p>
+            <w:pPr>
+              <w:rPr>
+                <w:rFonts w:hint="eastAsia"/>
+              </w:rPr>
+            </w:pPr>
+            <w:r>
+              <w:rPr>
+                <w:rFonts w:hint="eastAsia"/>
+              </w:rPr>
+              <w:t>根据</w:t>
+            </w:r>
+            <w:proofErr w:type="spellStart"/>
+            <w:r>
+              <w:rPr>
+                <w:rFonts w:hint="eastAsia"/>
+              </w:rPr>
+              <w:t>pkey</w:t>
+            </w:r>
+            <w:proofErr w:type="spellEnd"/>
+            <w:r>
+              <w:rPr>
+                <w:rFonts w:hint="eastAsia"/>
+              </w:rPr>
+              <w:t>存储一个</w:t>
+            </w:r>
+            <w:r>
+              <w:rPr>
+                <w:rFonts w:hint="eastAsia"/>
+              </w:rPr>
+              <w:t>float</w:t>
+            </w:r>
+            <w:r>
+              <w:rPr>
+                <w:rFonts w:hint="eastAsia"/>
+              </w:rPr>
+              <w:t>类型</w:t>
+            </w:r>
+          </w:p>
+        </w:tc>
+      </w:tr>
+      <w:tr>
+        <w:tc>
+          <w:tcPr>
+            <w:tcW w:w="5211" w:type="dxa"/>
+            <w:vAlign w:val="center"/>
+          </w:tcPr>
+          <w:p>
+            <w:pPr>
+              <w:rPr>
+                <w:rFonts w:hint="eastAsia"/>
+              </w:rPr>
+            </w:pPr>
+            <w:r>
+              <w:rPr>
+                <w:rFonts w:hint="eastAsia"/>
+                <w:b/>
+              </w:rPr>
+              <w:t>void</w:t>
+            </w:r>
+            <w:r>
+              <w:rPr>
+                <w:rFonts w:hint="eastAsia"/>
+              </w:rPr>
+              <w:t xml:space="preserve"> </w:t>
+            </w:r>
+            <w:proofErr w:type="spellStart"/>
+            <w:r>
+              <w:rPr>
+                <w:rFonts w:hint="eastAsia"/>
+              </w:rPr>
+              <w:t>setDoubleForKey</w:t>
+            </w:r>
+            <w:proofErr w:type="spellEnd"/>
+            <w:r>
+              <w:rPr>
+                <w:rFonts w:hint="eastAsia"/>
+              </w:rPr>
+              <w:t>(</w:t>
+            </w:r>
+            <w:proofErr w:type="spellStart"/>
+            <w:r>
+              <w:rPr>
+                <w:rFonts w:hint="eastAsia"/>
+                <w:b/>
+              </w:rPr>
+              <w:t>const</w:t>
+            </w:r>
+            <w:proofErr w:type="spellEnd"/>
+            <w:r>
+              <w:rPr>
+                <w:rFonts w:hint="eastAsia"/>
+                <w:b/>
+              </w:rPr>
+              <w:t xml:space="preserve"> char*</w:t>
+            </w:r>
+            <w:r>
+              <w:rPr>
+                <w:rFonts w:hint="eastAsia"/>
+              </w:rPr>
+              <w:t xml:space="preserve"> </w:t>
+            </w:r>
+            <w:proofErr w:type="spellStart"/>
+            <w:r>
+              <w:rPr>
+                <w:rFonts w:hint="eastAsia"/>
+              </w:rPr>
+              <w:t>pkey,</w:t>
+            </w:r>
+            <w:r>
+              <w:rPr>
+                <w:rFonts w:hint="eastAsia"/>
+                <w:b/>
+              </w:rPr>
+              <w:t>double</w:t>
+            </w:r>
+            <w:proofErr w:type="spellEnd"/>
+            <w:r>
+              <w:rPr>
+                <w:rFonts w:hint="eastAsia"/>
+                <w:b/>
+              </w:rPr>
+              <w:t xml:space="preserve"> </w:t>
+            </w:r>
+            <w:proofErr w:type="spellStart"/>
+            <w:r>
+              <w:rPr>
+                <w:rFonts w:hint="eastAsia"/>
+              </w:rPr>
+              <w:t>valuer</w:t>
+            </w:r>
+            <w:proofErr w:type="spellEnd"/>
+            <w:r>
+              <w:rPr>
+                <w:rFonts w:hint="eastAsia"/>
+              </w:rPr>
+              <w:t>)</w:t>
+            </w:r>
+          </w:p>
+        </w:tc>
+        <w:tc>
+          <w:tcPr>
+            <w:tcW w:w="3311" w:type="dxa"/>
+          </w:tcPr>
+          <w:p>
+            <w:pPr>
+              <w:rPr>
+                <w:rFonts w:hint="eastAsia"/>
+              </w:rPr>
+            </w:pPr>
+            <w:r>
+              <w:rPr>
+                <w:rFonts w:hint="eastAsia"/>
+              </w:rPr>
+              <w:t>根据</w:t>
+            </w:r>
+            <w:proofErr w:type="spellStart"/>
+            <w:r>
+              <w:rPr>
+                <w:rFonts w:hint="eastAsia"/>
+              </w:rPr>
+              <w:t>pkey</w:t>
+            </w:r>
+            <w:proofErr w:type="spellEnd"/>
+            <w:r>
+              <w:rPr>
+                <w:rFonts w:hint="eastAsia"/>
+              </w:rPr>
+              <w:t>存储一个</w:t>
+            </w:r>
+            <w:r>
+              <w:rPr>
+                <w:rFonts w:hint="eastAsia"/>
+              </w:rPr>
+              <w:t>double</w:t>
+            </w:r>
+            <w:r>
+              <w:rPr>
+                <w:rFonts w:hint="eastAsia"/>
+              </w:rPr>
+              <w:t>类型</w:t>
+            </w:r>
+          </w:p>
+        </w:tc>
+      </w:tr>
+      <w:tr>
+        <w:tc>
+          <w:tcPr>
+            <w:tcW w:w="5211" w:type="dxa"/>
+            <w:vAlign w:val="center"/>
+          </w:tcPr>
+          <w:p>
+            <w:pPr>
+              <w:rPr>
+                <w:rFonts w:hint="eastAsia"/>
+              </w:rPr>
+            </w:pPr>
+            <w:r>
+              <w:rPr>
+                <w:rFonts w:hint="eastAsia"/>
+                <w:b/>
+              </w:rPr>
+              <w:t>void</w:t>
+            </w:r>
+            <w:r>
+              <w:rPr>
+                <w:rFonts w:hint="eastAsia"/>
+              </w:rPr>
+              <w:t xml:space="preserve"> </w:t>
+            </w:r>
+            <w:proofErr w:type="spellStart"/>
+            <w:r>
+              <w:rPr>
+                <w:rFonts w:hint="eastAsia"/>
+              </w:rPr>
+              <w:t>setStringForKey</w:t>
+            </w:r>
+            <w:proofErr w:type="spellEnd"/>
+            <w:r>
+              <w:rPr>
+                <w:rFonts w:hint="eastAsia"/>
+              </w:rPr>
+              <w:t>(</w:t>
+            </w:r>
+            <w:proofErr w:type="spellStart"/>
+            <w:r>
+              <w:rPr>
+                <w:rFonts w:hint="eastAsia"/>
+                <w:b/>
+              </w:rPr>
+              <w:t>const</w:t>
+            </w:r>
+            <w:proofErr w:type="spellEnd"/>
+            <w:r>
+              <w:rPr>
+                <w:rFonts w:hint="eastAsia"/>
+                <w:b/>
+              </w:rPr>
+              <w:t xml:space="preserve"> char*</w:t>
+            </w:r>
+            <w:r>
+              <w:rPr>
+                <w:rFonts w:hint="eastAsia"/>
+              </w:rPr>
+              <w:t xml:space="preserve"> </w:t>
+            </w:r>
+            <w:proofErr w:type="spellStart"/>
+            <w:r>
+              <w:rPr>
+                <w:rFonts w:hint="eastAsia"/>
+              </w:rPr>
+              <w:t>pkey</w:t>
+            </w:r>
+            <w:proofErr w:type="spellEnd"/>
+            <w:r>
+              <w:rPr>
+                <w:rFonts w:hint="eastAsia"/>
+              </w:rPr>
+              <w:t>,</w:t>
+            </w:r>
+            <w:r>
+              <w:t xml:space="preserve"> </w:t>
+            </w:r>
+            <w:proofErr w:type="spellStart"/>
+            <w:r>
+              <w:rPr>
+                <w:b/>
+              </w:rPr>
+              <w:t>const</w:t>
+            </w:r>
+            <w:proofErr w:type="spellEnd"/>
+            <w:r>
+              <w:rPr>
+                <w:b/>
+              </w:rPr>
+              <w:t xml:space="preserve"> </w:t>
+            </w:r>
+            <w:proofErr w:type="spellStart"/>
+            <w:r>
+              <w:rPr>
+                <w:b/>
+              </w:rPr>
+              <w:t>std</w:t>
+            </w:r>
+            <w:proofErr w:type="spellEnd"/>
+            <w:r>
+              <w:rPr>
+                <w:b/>
+              </w:rPr>
+              <w:t>::string &amp;</w:t>
+            </w:r>
+            <w:r>
+              <w:t xml:space="preserve"> value</w:t>
+            </w:r>
+            <w:r>
+              <w:rPr>
+                <w:rFonts w:hint="eastAsia"/>
+              </w:rPr>
+              <w:t>)</w:t>
+            </w:r>
+          </w:p>
+        </w:tc>
+        <w:tc>
+          <w:tcPr>
+            <w:tcW w:w="3311" w:type="dxa"/>
+          </w:tcPr>
+          <w:p>
+            <w:pPr>
+              <w:rPr>
+                <w:rFonts w:hint="eastAsia"/>
+              </w:rPr>
+            </w:pPr>
+            <w:r>
+              <w:rPr>
+                <w:rFonts w:hint="eastAsia"/>
+              </w:rPr>
+              <w:t>根据</w:t>
+            </w:r>
+            <w:proofErr w:type="spellStart"/>
+            <w:r>
+              <w:rPr>
+                <w:rFonts w:hint="eastAsia"/>
+              </w:rPr>
+              <w:t>pkey</w:t>
+            </w:r>
+            <w:proofErr w:type="spellEnd"/>
+            <w:r>
+              <w:rPr>
+                <w:rFonts w:hint="eastAsia"/>
+              </w:rPr>
+              <w:t>存储一个</w:t>
+            </w:r>
+            <w:r>
+              <w:rPr>
+                <w:rFonts w:hint="eastAsia"/>
+              </w:rPr>
+              <w:t>string</w:t>
+            </w:r>
+            <w:r>
+              <w:rPr>
+                <w:rFonts w:hint="eastAsia"/>
+              </w:rPr>
+              <w:t>类型</w:t>
+            </w:r>
+          </w:p>
+        </w:tc>
+      </w:tr>
+      <w:tr>
+        <w:tc>
+          <w:tcPr>
+            <w:tcW w:w="5211" w:type="dxa"/>
+            <w:vAlign w:val="center"/>
+          </w:tcPr>
+          <w:p>
+            <w:pPr>
+              <w:rPr>
+                <w:rFonts w:hint="eastAsia"/>
+              </w:rPr>
+            </w:pPr>
+            <w:proofErr w:type="spellStart"/>
+            <w:r>
+              <w:rPr>
+                <w:b/>
+              </w:rPr>
+              <w:t>bool</w:t>
+            </w:r>
+            <w:proofErr w:type="spellEnd"/>
+            <w:r>
+              <w:t xml:space="preserve"> </w:t>
+            </w:r>
+            <w:proofErr w:type="spellStart"/>
+            <w:r>
+              <w:t>getBoolForKey</w:t>
+            </w:r>
+            <w:proofErr w:type="spellEnd"/>
+            <w:r>
+              <w:t>(</w:t>
+            </w:r>
+            <w:proofErr w:type="spellStart"/>
+            <w:r>
+              <w:rPr>
+                <w:b/>
+              </w:rPr>
+              <w:t>const</w:t>
+            </w:r>
+            <w:proofErr w:type="spellEnd"/>
+            <w:r>
+              <w:rPr>
+                <w:b/>
+              </w:rPr>
+              <w:t xml:space="preserve"> char*</w:t>
+            </w:r>
+            <w:r>
+              <w:t xml:space="preserve"> </w:t>
+            </w:r>
+            <w:proofErr w:type="spellStart"/>
+            <w:r>
+              <w:t>pKey</w:t>
+            </w:r>
+            <w:proofErr w:type="spellEnd"/>
+            <w:r>
+              <w:t>)</w:t>
+            </w:r>
+          </w:p>
+        </w:tc>
+        <w:tc>
+          <w:tcPr>
+            <w:tcW w:w="3311" w:type="dxa"/>
+          </w:tcPr>
+          <w:p>
+            <w:pPr>
+              <w:rPr>
+                <w:rFonts w:hint="eastAsia"/>
+              </w:rPr>
+            </w:pPr>
+            <w:r>
+              <w:rPr>
+                <w:rFonts w:hint="eastAsia"/>
+              </w:rPr>
+              <w:t>根据</w:t>
+            </w:r>
+            <w:proofErr w:type="spellStart"/>
+            <w:r>
+              <w:rPr>
+                <w:rFonts w:hint="eastAsia"/>
+              </w:rPr>
+              <w:t>pkey</w:t>
+            </w:r>
+            <w:proofErr w:type="spellEnd"/>
+            <w:r>
+              <w:rPr>
+                <w:rFonts w:hint="eastAsia"/>
+              </w:rPr>
+              <w:t>读取相应的值，如果没有在</w:t>
+            </w:r>
+            <w:r>
+              <w:rPr>
+                <w:rFonts w:hint="eastAsia"/>
+              </w:rPr>
+              <w:t>UserDefault.xml</w:t>
+            </w:r>
+            <w:r>
+              <w:rPr>
+                <w:rFonts w:hint="eastAsia"/>
+              </w:rPr>
+              <w:t>找出则返回</w:t>
+            </w:r>
+            <w:r>
+              <w:rPr>
+                <w:rFonts w:hint="eastAsia"/>
+              </w:rPr>
+              <w:t>false</w:t>
+            </w:r>
+          </w:p>
+        </w:tc>
+      </w:tr>
+      <w:tr>
+        <w:tc>
+          <w:tcPr>
+            <w:tcW w:w="5211" w:type="dxa"/>
+            <w:vAlign w:val="center"/>
+          </w:tcPr>
+          <w:p>
+            <w:pPr>
+              <w:rPr>
+                <w:rFonts w:hint="eastAsia"/>
+              </w:rPr>
+            </w:pPr>
+            <w:proofErr w:type="spellStart"/>
+            <w:r>
+              <w:rPr>
+                <w:b/>
+              </w:rPr>
+              <w:t>bool</w:t>
+            </w:r>
+            <w:proofErr w:type="spellEnd"/>
+            <w:r>
+              <w:t xml:space="preserve"> </w:t>
+            </w:r>
+            <w:proofErr w:type="spellStart"/>
+            <w:r>
+              <w:t>getBoolForKey</w:t>
+            </w:r>
+            <w:proofErr w:type="spellEnd"/>
+            <w:r>
+              <w:t>(</w:t>
+            </w:r>
+            <w:proofErr w:type="spellStart"/>
+            <w:r>
+              <w:rPr>
+                <w:b/>
+              </w:rPr>
+              <w:t>const</w:t>
+            </w:r>
+            <w:proofErr w:type="spellEnd"/>
+            <w:r>
+              <w:rPr>
+                <w:b/>
+              </w:rPr>
+              <w:t xml:space="preserve"> char*</w:t>
+            </w:r>
+            <w:r>
+              <w:t xml:space="preserve"> </w:t>
+            </w:r>
+            <w:proofErr w:type="spellStart"/>
+            <w:r>
+              <w:t>pKey</w:t>
+            </w:r>
+            <w:r>
+              <w:rPr>
+                <w:rFonts w:hint="eastAsia"/>
+              </w:rPr>
+              <w:t>,</w:t>
+            </w:r>
+            <w:r>
+              <w:rPr>
+                <w:b/>
+              </w:rPr>
+              <w:t>bool</w:t>
+            </w:r>
+            <w:proofErr w:type="spellEnd"/>
+            <w:r>
+              <w:t xml:space="preserve"> </w:t>
+            </w:r>
+            <w:proofErr w:type="spellStart"/>
+            <w:r>
+              <w:t>defaultValue</w:t>
+            </w:r>
+            <w:proofErr w:type="spellEnd"/>
+            <w:r>
+              <w:t>)</w:t>
+            </w:r>
+          </w:p>
+        </w:tc>
+        <w:tc>
+          <w:tcPr>
+            <w:tcW w:w="3311" w:type="dxa"/>
+          </w:tcPr>
+          <w:p>
+            <w:pPr>
+              <w:rPr>
+                <w:rFonts w:hint="eastAsia"/>
+              </w:rPr>
+            </w:pPr>
+            <w:r>
+              <w:rPr>
+                <w:rFonts w:hint="eastAsia"/>
+              </w:rPr>
+              <w:t>根据</w:t>
+            </w:r>
+            <w:proofErr w:type="spellStart"/>
+            <w:r>
+              <w:rPr>
+                <w:rFonts w:hint="eastAsia"/>
+              </w:rPr>
+              <w:t>pkey</w:t>
+            </w:r>
+            <w:proofErr w:type="spellEnd"/>
+            <w:r>
+              <w:rPr>
+                <w:rFonts w:hint="eastAsia"/>
+              </w:rPr>
+              <w:t>读取相应的值，如果没有在</w:t>
+            </w:r>
+            <w:r>
+              <w:rPr>
+                <w:rFonts w:hint="eastAsia"/>
+              </w:rPr>
+              <w:t>UserDefault.xml</w:t>
+            </w:r>
+            <w:r>
+              <w:rPr>
+                <w:rFonts w:hint="eastAsia"/>
+              </w:rPr>
+              <w:t>找出则返回</w:t>
+            </w:r>
+            <w:proofErr w:type="spellStart"/>
+            <w:r>
+              <w:rPr>
+                <w:rFonts w:hint="eastAsia"/>
+              </w:rPr>
+              <w:t>defaultValue</w:t>
+            </w:r>
+            <w:proofErr w:type="spellEnd"/>
+          </w:p>
+        </w:tc>
+      </w:tr>
+      <w:tr>
+        <w:tc>
+          <w:tcPr>
+            <w:tcW w:w="5211" w:type="dxa"/>
+            <w:vAlign w:val="center"/>
+          </w:tcPr>
+          <w:p>
+            <w:pPr>
+              <w:rPr>
+                <w:b/>
+              </w:rPr>
+            </w:pPr>
+            <w:proofErr w:type="spellStart"/>
+            <w:r>
+              <w:rPr>
+                <w:b/>
+              </w:rPr>
+              <w:t>int</w:t>
+            </w:r>
+            <w:proofErr w:type="spellEnd"/>
+            <w:r>
+              <w:rPr>
+                <w:b/>
+              </w:rPr>
+              <w:t xml:space="preserve"> </w:t>
+            </w:r>
+            <w:proofErr w:type="spellStart"/>
+            <w:r>
+              <w:t>getIntegerForKey</w:t>
+            </w:r>
+            <w:proofErr w:type="spellEnd"/>
+            <w:r>
+              <w:rPr>
+                <w:b/>
+              </w:rPr>
+              <w:t>(</w:t>
+            </w:r>
+            <w:proofErr w:type="spellStart"/>
+            <w:r>
+              <w:rPr>
+                <w:b/>
+              </w:rPr>
+              <w:t>const</w:t>
+            </w:r>
+            <w:proofErr w:type="spellEnd"/>
+            <w:r>
+              <w:rPr>
+                <w:b/>
+              </w:rPr>
+              <w:t xml:space="preserve"> char* </w:t>
+            </w:r>
+            <w:proofErr w:type="spellStart"/>
+            <w:r>
+              <w:t>pKey</w:t>
+            </w:r>
+            <w:proofErr w:type="spellEnd"/>
+            <w:r>
+              <w:rPr>
+                <w:b/>
+              </w:rPr>
+              <w:t>)</w:t>
+            </w:r>
+          </w:p>
+        </w:tc>
+        <w:tc>
+          <w:tcPr>
+            <w:tcW w:w="3311" w:type="dxa"/>
+          </w:tcPr>
+          <w:p>
+            <w:pPr>
+              <w:rPr>
+                <w:rFonts w:hint="eastAsia"/>
+              </w:rPr>
+            </w:pPr>
+            <w:r>
+              <w:rPr>
+                <w:rFonts w:hint="eastAsia"/>
+              </w:rPr>
+              <w:t>根据</w:t>
+            </w:r>
+            <w:proofErr w:type="spellStart"/>
+            <w:r>
+              <w:rPr>
+                <w:rFonts w:hint="eastAsia"/>
+              </w:rPr>
+              <w:t>pkey</w:t>
+            </w:r>
+            <w:proofErr w:type="spellEnd"/>
+            <w:r>
+              <w:rPr>
+                <w:rFonts w:hint="eastAsia"/>
+              </w:rPr>
+              <w:t>读取相应的值，如果没有在</w:t>
+            </w:r>
+            <w:r>
+              <w:rPr>
+                <w:rFonts w:hint="eastAsia"/>
+              </w:rPr>
+              <w:t>UserDefault.xml</w:t>
+            </w:r>
+            <w:r>
+              <w:rPr>
+                <w:rFonts w:hint="eastAsia"/>
+              </w:rPr>
+              <w:t>找出则返回</w:t>
+            </w:r>
+            <w:r>
+              <w:rPr>
+                <w:rFonts w:hint="eastAsia"/>
+              </w:rPr>
+              <w:t>0</w:t>
+            </w:r>
+          </w:p>
+        </w:tc>
+      </w:tr>
+      <w:tr>
+        <w:tc>
+          <w:tcPr>
+            <w:tcW w:w="5211" w:type="dxa"/>
+            <w:vAlign w:val="center"/>
+          </w:tcPr>
+          <w:p>
+            <w:pPr>
+              <w:rPr>
+                <w:b/>
+              </w:rPr>
+            </w:pPr>
+            <w:proofErr w:type="spellStart"/>
+            <w:r>
+              <w:rPr>
+                <w:b/>
+              </w:rPr>
+              <w:t>int</w:t>
+            </w:r>
+            <w:proofErr w:type="spellEnd"/>
+            <w:r>
+              <w:rPr>
+                <w:b/>
+              </w:rPr>
+              <w:t xml:space="preserve"> </w:t>
+            </w:r>
+            <w:proofErr w:type="spellStart"/>
+            <w:r>
+              <w:t>getIntegerForKey</w:t>
+            </w:r>
+            <w:proofErr w:type="spellEnd"/>
+            <w:r>
+              <w:rPr>
+                <w:b/>
+              </w:rPr>
+              <w:t>(</w:t>
+            </w:r>
+            <w:proofErr w:type="spellStart"/>
+            <w:r>
+              <w:rPr>
+                <w:b/>
+              </w:rPr>
+              <w:t>const</w:t>
+            </w:r>
+            <w:proofErr w:type="spellEnd"/>
+            <w:r>
+              <w:rPr>
+                <w:b/>
+              </w:rPr>
+              <w:t xml:space="preserve"> char* </w:t>
+            </w:r>
+            <w:proofErr w:type="spellStart"/>
+            <w:r>
+              <w:t>pKey</w:t>
+            </w:r>
+            <w:proofErr w:type="spellEnd"/>
+            <w:r>
+              <w:rPr>
+                <w:b/>
+              </w:rPr>
+              <w:t xml:space="preserve">, </w:t>
+            </w:r>
+            <w:proofErr w:type="spellStart"/>
+            <w:r>
+              <w:rPr>
+                <w:b/>
+              </w:rPr>
+              <w:t>int</w:t>
+            </w:r>
+            <w:proofErr w:type="spellEnd"/>
+            <w:r>
+              <w:rPr>
+                <w:b/>
+              </w:rPr>
+              <w:t xml:space="preserve"> </w:t>
+            </w:r>
+            <w:proofErr w:type="spellStart"/>
+            <w:r>
+              <w:t>defaultValue</w:t>
+            </w:r>
+            <w:proofErr w:type="spellEnd"/>
+            <w:r>
+              <w:rPr>
+                <w:b/>
+              </w:rPr>
+              <w:t>)</w:t>
+            </w:r>
+          </w:p>
+        </w:tc>
+        <w:tc>
+          <w:tcPr>
+            <w:tcW w:w="3311" w:type="dxa"/>
+          </w:tcPr>
+          <w:p>
+            <w:pPr>
+              <w:rPr>
+                <w:rFonts w:hint="eastAsia"/>
+              </w:rPr>
+            </w:pPr>
+            <w:r>
+              <w:rPr>
+                <w:rFonts w:hint="eastAsia"/>
+              </w:rPr>
+              <w:t>根据</w:t>
+            </w:r>
+            <w:proofErr w:type="spellStart"/>
+            <w:r>
+              <w:rPr>
+                <w:rFonts w:hint="eastAsia"/>
+              </w:rPr>
+              <w:t>pkey</w:t>
+            </w:r>
+            <w:proofErr w:type="spellEnd"/>
+            <w:r>
+              <w:rPr>
+                <w:rFonts w:hint="eastAsia"/>
+              </w:rPr>
+              <w:t>读取相应的值，如果没有在</w:t>
+            </w:r>
+            <w:r>
+              <w:rPr>
+                <w:rFonts w:hint="eastAsia"/>
+              </w:rPr>
+              <w:t>UserDefault.xml</w:t>
+            </w:r>
+            <w:r>
+              <w:rPr>
+                <w:rFonts w:hint="eastAsia"/>
+              </w:rPr>
+              <w:t>找出则返回</w:t>
+            </w:r>
+            <w:proofErr w:type="spellStart"/>
+            <w:r>
+              <w:rPr>
+                <w:rFonts w:hint="eastAsia"/>
+              </w:rPr>
+              <w:t>defaultValue</w:t>
+            </w:r>
+            <w:proofErr w:type="spellEnd"/>
+          </w:p>
+        </w:tc>
+      </w:tr>
+      <w:tr>
+        <w:tc>
+          <w:tcPr>
+            <w:tcW w:w="5211" w:type="dxa"/>
+            <w:vAlign w:val="center"/>
+          </w:tcPr>
+          <w:p>
+            <w:pPr>
+              <w:rPr>
+                <w:b/>
+              </w:rPr>
+            </w:pPr>
+            <w:r>
+              <w:rPr>
+                <w:b/>
+              </w:rPr>
+              <w:t xml:space="preserve">float </w:t>
+            </w:r>
+            <w:proofErr w:type="spellStart"/>
+            <w:r>
+              <w:t>getFloatForKey</w:t>
+            </w:r>
+            <w:proofErr w:type="spellEnd"/>
+            <w:r>
+              <w:rPr>
+                <w:b/>
+              </w:rPr>
+              <w:t>(</w:t>
+            </w:r>
+            <w:proofErr w:type="spellStart"/>
+            <w:r>
+              <w:rPr>
+                <w:b/>
+              </w:rPr>
+              <w:t>const</w:t>
+            </w:r>
+            <w:proofErr w:type="spellEnd"/>
+            <w:r>
+              <w:rPr>
+                <w:b/>
+              </w:rPr>
+              <w:t xml:space="preserve"> char* </w:t>
+            </w:r>
+            <w:proofErr w:type="spellStart"/>
+            <w:r>
+              <w:t>pKey</w:t>
+            </w:r>
+            <w:proofErr w:type="spellEnd"/>
+            <w:r>
+              <w:rPr>
+                <w:b/>
+              </w:rPr>
+              <w:t>)</w:t>
+            </w:r>
+          </w:p>
+        </w:tc>
+        <w:tc>
+          <w:tcPr>
+            <w:tcW w:w="3311" w:type="dxa"/>
+          </w:tcPr>
+          <w:p>
+            <w:pPr>
+              <w:rPr>
+                <w:rFonts w:hint="eastAsia"/>
+              </w:rPr>
+            </w:pPr>
+            <w:r>
+              <w:rPr>
+                <w:rFonts w:hint="eastAsia"/>
+              </w:rPr>
+              <w:t>根据</w:t>
+            </w:r>
+            <w:proofErr w:type="spellStart"/>
+            <w:r>
+              <w:rPr>
+                <w:rFonts w:hint="eastAsia"/>
+              </w:rPr>
+              <w:t>pkey</w:t>
+            </w:r>
+            <w:proofErr w:type="spellEnd"/>
+            <w:r>
+              <w:rPr>
+                <w:rFonts w:hint="eastAsia"/>
+              </w:rPr>
+              <w:t>读取相应的值，如果没有在</w:t>
+            </w:r>
+            <w:r>
+              <w:rPr>
+                <w:rFonts w:hint="eastAsia"/>
+              </w:rPr>
+              <w:t>UserDefault.xml</w:t>
+            </w:r>
+            <w:r>
+              <w:rPr>
+                <w:rFonts w:hint="eastAsia"/>
+              </w:rPr>
+              <w:t>找出则返回</w:t>
+            </w:r>
+            <w:r>
+              <w:rPr>
+                <w:rFonts w:hint="eastAsia"/>
+              </w:rPr>
+              <w:t>0.0f</w:t>
+            </w:r>
+          </w:p>
+        </w:tc>
+      </w:tr>
+      <w:tr>
+        <w:tc>
+          <w:tcPr>
+            <w:tcW w:w="5211" w:type="dxa"/>
+            <w:vAlign w:val="center"/>
+          </w:tcPr>
+          <w:p>
+            <w:pPr>
+              <w:rPr>
+                <w:b/>
+              </w:rPr>
+            </w:pPr>
+            <w:r>
+              <w:rPr>
+                <w:rFonts w:hint="eastAsia"/>
+                <w:b/>
+              </w:rPr>
+              <w:t>f</w:t>
+            </w:r>
+            <w:r>
+              <w:rPr>
+                <w:b/>
+              </w:rPr>
+              <w:t>loat</w:t>
+            </w:r>
+            <w:r>
+              <w:rPr>
+                <w:rFonts w:hint="eastAsia"/>
+                <w:b/>
+              </w:rPr>
+              <w:t xml:space="preserve"> </w:t>
+            </w:r>
+            <w:proofErr w:type="spellStart"/>
+            <w:r>
+              <w:t>getFloatForKey</w:t>
+            </w:r>
+            <w:proofErr w:type="spellEnd"/>
+            <w:r>
+              <w:rPr>
+                <w:b/>
+              </w:rPr>
+              <w:t>(</w:t>
+            </w:r>
+            <w:proofErr w:type="spellStart"/>
+            <w:r>
+              <w:rPr>
+                <w:b/>
+              </w:rPr>
+              <w:t>const</w:t>
+            </w:r>
+            <w:proofErr w:type="spellEnd"/>
+            <w:r>
+              <w:rPr>
+                <w:rFonts w:hint="eastAsia"/>
+                <w:b/>
+              </w:rPr>
+              <w:t xml:space="preserve"> </w:t>
+            </w:r>
+            <w:r>
+              <w:rPr>
+                <w:b/>
+              </w:rPr>
+              <w:t>char*</w:t>
+            </w:r>
+            <w:r>
+              <w:rPr>
+                <w:rFonts w:hint="eastAsia"/>
+                <w:b/>
+              </w:rPr>
+              <w:t xml:space="preserve"> </w:t>
+            </w:r>
+            <w:proofErr w:type="spellStart"/>
+            <w:r>
+              <w:t>pKey</w:t>
+            </w:r>
+            <w:r>
+              <w:rPr>
+                <w:b/>
+              </w:rPr>
+              <w:t>,</w:t>
+            </w:r>
+            <w:r>
+              <w:rPr>
+                <w:b/>
+              </w:rPr>
+              <w:t>float</w:t>
+            </w:r>
+            <w:proofErr w:type="spellEnd"/>
+            <w:r>
+              <w:rPr>
+                <w:b/>
+              </w:rPr>
+              <w:t xml:space="preserve"> </w:t>
+            </w:r>
+            <w:proofErr w:type="spellStart"/>
+            <w:r>
+              <w:t>defaultValue</w:t>
+            </w:r>
+            <w:proofErr w:type="spellEnd"/>
+            <w:r>
+              <w:rPr>
+                <w:b/>
+              </w:rPr>
+              <w:t>)</w:t>
+            </w:r>
+          </w:p>
+        </w:tc>
+        <w:tc>
+          <w:tcPr>
+            <w:tcW w:w="3311" w:type="dxa"/>
+          </w:tcPr>
+          <w:p>
+            <w:pPr>
+              <w:rPr>
+                <w:rFonts w:hint="eastAsia"/>
+              </w:rPr>
+            </w:pPr>
+            <w:r>
+              <w:rPr>
+                <w:rFonts w:hint="eastAsia"/>
+              </w:rPr>
+              <w:t>根据</w:t>
+            </w:r>
+            <w:proofErr w:type="spellStart"/>
+            <w:r>
+              <w:rPr>
+                <w:rFonts w:hint="eastAsia"/>
+              </w:rPr>
+              <w:t>pkey</w:t>
+            </w:r>
+            <w:proofErr w:type="spellEnd"/>
+            <w:r>
+              <w:rPr>
+                <w:rFonts w:hint="eastAsia"/>
+              </w:rPr>
+              <w:t>读取相应的值，如果没有在</w:t>
+            </w:r>
+            <w:r>
+              <w:rPr>
+                <w:rFonts w:hint="eastAsia"/>
+              </w:rPr>
+              <w:t>UserDefault.xml</w:t>
+            </w:r>
+            <w:r>
+              <w:rPr>
+                <w:rFonts w:hint="eastAsia"/>
+              </w:rPr>
+              <w:t>找出则返回</w:t>
+            </w:r>
+            <w:proofErr w:type="spellStart"/>
+            <w:r>
+              <w:rPr>
+                <w:rFonts w:hint="eastAsia"/>
+              </w:rPr>
+              <w:t>defaultValue</w:t>
+            </w:r>
+            <w:proofErr w:type="spellEnd"/>
+          </w:p>
+        </w:tc>
+      </w:tr>
+      <w:tr>
+        <w:tc>
+          <w:tcPr>
+            <w:tcW w:w="5211" w:type="dxa"/>
+            <w:vAlign w:val="center"/>
+          </w:tcPr>
+          <w:p>
+            <w:pPr>
+              <w:rPr>
+                <w:b/>
+              </w:rPr>
+            </w:pPr>
+            <w:r>
+              <w:rPr>
+                <w:rFonts w:hint="eastAsia"/>
+                <w:b/>
+              </w:rPr>
+              <w:t>d</w:t>
+            </w:r>
+            <w:r>
+              <w:rPr>
+                <w:b/>
+              </w:rPr>
+              <w:t>ouble</w:t>
+            </w:r>
+            <w:r>
+              <w:rPr>
+                <w:rFonts w:hint="eastAsia"/>
+                <w:b/>
+              </w:rPr>
+              <w:t xml:space="preserve"> </w:t>
+            </w:r>
+            <w:proofErr w:type="spellStart"/>
+            <w:r>
+              <w:t>getDoubleForKey</w:t>
+            </w:r>
+            <w:proofErr w:type="spellEnd"/>
+            <w:r>
+              <w:rPr>
+                <w:b/>
+              </w:rPr>
+              <w:t>(</w:t>
+            </w:r>
+            <w:proofErr w:type="spellStart"/>
+            <w:r>
+              <w:rPr>
+                <w:b/>
+              </w:rPr>
+              <w:t>const</w:t>
+            </w:r>
+            <w:proofErr w:type="spellEnd"/>
+            <w:r>
+              <w:rPr>
+                <w:b/>
+              </w:rPr>
+              <w:t xml:space="preserve"> char* </w:t>
+            </w:r>
+            <w:proofErr w:type="spellStart"/>
+            <w:r>
+              <w:t>pKey</w:t>
+            </w:r>
+            <w:proofErr w:type="spellEnd"/>
+            <w:r>
+              <w:rPr>
+                <w:b/>
+              </w:rPr>
+              <w:t>)</w:t>
+            </w:r>
+          </w:p>
+        </w:tc>
+        <w:tc>
+          <w:tcPr>
+            <w:tcW w:w="3311" w:type="dxa"/>
+          </w:tcPr>
+          <w:p>
+            <w:pPr>
+              <w:rPr>
+                <w:rFonts w:hint="eastAsia"/>
+              </w:rPr>
+            </w:pPr>
+            <w:r>
+              <w:rPr>
+                <w:rFonts w:hint="eastAsia"/>
+              </w:rPr>
+              <w:t>根据</w:t>
+            </w:r>
+            <w:proofErr w:type="spellStart"/>
+            <w:r>
+              <w:rPr>
+                <w:rFonts w:hint="eastAsia"/>
+              </w:rPr>
+              <w:t>pkey</w:t>
+            </w:r>
+            <w:proofErr w:type="spellEnd"/>
+            <w:r>
+              <w:rPr>
+                <w:rFonts w:hint="eastAsia"/>
+              </w:rPr>
+              <w:t>读取相应的值，如果没有在</w:t>
+            </w:r>
+            <w:r>
+              <w:rPr>
+                <w:rFonts w:hint="eastAsia"/>
+              </w:rPr>
+              <w:t>UserDefault.xml</w:t>
+            </w:r>
+            <w:r>
+              <w:rPr>
+                <w:rFonts w:hint="eastAsia"/>
+              </w:rPr>
+              <w:t>找出则返回</w:t>
+            </w:r>
+            <w:r>
+              <w:rPr>
+                <w:rFonts w:hint="eastAsia"/>
+              </w:rPr>
+              <w:t>0.0</w:t>
+            </w:r>
+          </w:p>
+        </w:tc>
+      </w:tr>
+      <w:tr>
+        <w:tc>
+          <w:tcPr>
+            <w:tcW w:w="5211" w:type="dxa"/>
+            <w:vAlign w:val="center"/>
+          </w:tcPr>
+          <w:p>
+            <w:pPr>
+              <w:jc w:val="left"/>
+              <w:rPr>
+                <w:b/>
+              </w:rPr>
+            </w:pPr>
+            <w:r>
+              <w:rPr>
+                <w:rFonts w:hint="eastAsia"/>
+                <w:b/>
+              </w:rPr>
+              <w:t>d</w:t>
+            </w:r>
+            <w:r>
+              <w:rPr>
+                <w:b/>
+              </w:rPr>
+              <w:t>ouble</w:t>
+            </w:r>
+            <w:r>
+              <w:rPr>
+                <w:rFonts w:hint="eastAsia"/>
+                <w:b/>
+              </w:rPr>
+              <w:t xml:space="preserve"> </w:t>
+            </w:r>
+            <w:proofErr w:type="spellStart"/>
+            <w:r>
+              <w:t>getDoubleForKey</w:t>
+            </w:r>
+            <w:proofErr w:type="spellEnd"/>
+            <w:r>
+              <w:rPr>
+                <w:b/>
+              </w:rPr>
+              <w:t>(</w:t>
+            </w:r>
+            <w:proofErr w:type="spellStart"/>
+            <w:r>
+              <w:rPr>
+                <w:b/>
+              </w:rPr>
+              <w:t>const</w:t>
+            </w:r>
+            <w:proofErr w:type="spellEnd"/>
+            <w:r>
+              <w:rPr>
+                <w:rFonts w:hint="eastAsia"/>
+                <w:b/>
+              </w:rPr>
+              <w:t xml:space="preserve"> </w:t>
+            </w:r>
+            <w:r>
+              <w:rPr>
+                <w:b/>
+              </w:rPr>
+              <w:t>cha</w:t>
+            </w:r>
+            <w:r>
+              <w:rPr>
+                <w:rFonts w:hint="eastAsia"/>
+                <w:b/>
+              </w:rPr>
+              <w:t xml:space="preserve"> </w:t>
+            </w:r>
+            <w:r>
+              <w:rPr>
+                <w:b/>
+              </w:rPr>
+              <w:t>*</w:t>
+            </w:r>
+            <w:r>
+              <w:rPr>
+                <w:rFonts w:hint="eastAsia"/>
+                <w:b/>
+              </w:rPr>
+              <w:t xml:space="preserve"> </w:t>
+            </w:r>
+            <w:proofErr w:type="spellStart"/>
+            <w:r>
+              <w:t>pKey</w:t>
+            </w:r>
+            <w:r>
+              <w:rPr>
+                <w:b/>
+              </w:rPr>
+              <w:t>,</w:t>
+            </w:r>
+            <w:r>
+              <w:rPr>
+                <w:b/>
+              </w:rPr>
+              <w:t>double</w:t>
+            </w:r>
+            <w:proofErr w:type="spellEnd"/>
+            <w:r>
+              <w:rPr>
+                <w:b/>
+              </w:rPr>
+              <w:t xml:space="preserve"> </w:t>
+            </w:r>
+            <w:proofErr w:type="spellStart"/>
+            <w:r>
+              <w:t>defaultValue</w:t>
+            </w:r>
+            <w:proofErr w:type="spellEnd"/>
+            <w:r>
+              <w:rPr>
+                <w:b/>
+              </w:rPr>
+              <w:t>)</w:t>
+            </w:r>
+          </w:p>
+        </w:tc>
+        <w:tc>
+          <w:tcPr>
+            <w:tcW w:w="3311" w:type="dxa"/>
+          </w:tcPr>
+          <w:p>
+            <w:pPr>
+              <w:rPr>
+                <w:rFonts w:hint="eastAsia"/>
+              </w:rPr>
+            </w:pPr>
+            <w:r>
+              <w:rPr>
+                <w:rFonts w:hint="eastAsia"/>
+              </w:rPr>
+              <w:t>根据</w:t>
+            </w:r>
+            <w:proofErr w:type="spellStart"/>
+            <w:r>
+              <w:rPr>
+                <w:rFonts w:hint="eastAsia"/>
+              </w:rPr>
+              <w:t>pkey</w:t>
+            </w:r>
+            <w:proofErr w:type="spellEnd"/>
+            <w:r>
+              <w:rPr>
+                <w:rFonts w:hint="eastAsia"/>
+              </w:rPr>
+              <w:t>读取相应的值，如果没有在</w:t>
+            </w:r>
+            <w:r>
+              <w:rPr>
+                <w:rFonts w:hint="eastAsia"/>
+              </w:rPr>
+              <w:t>UserDefault.xml</w:t>
+            </w:r>
+            <w:r>
+              <w:rPr>
+                <w:rFonts w:hint="eastAsia"/>
+              </w:rPr>
+              <w:t>找出则返回</w:t>
+            </w:r>
+            <w:proofErr w:type="spellStart"/>
+            <w:r>
+              <w:rPr>
+                <w:rFonts w:hint="eastAsia"/>
+              </w:rPr>
+              <w:t>defaultValue</w:t>
+            </w:r>
+            <w:proofErr w:type="spellEnd"/>
+          </w:p>
+        </w:tc>
+      </w:tr>
+      <w:tr>
+        <w:tc>
+          <w:tcPr>
+            <w:tcW w:w="5211" w:type="dxa"/>
+            <w:vAlign w:val="center"/>
+          </w:tcPr>
+          <w:p>
+            <w:pPr>
+              <w:jc w:val="left"/>
+              <w:rPr>
+                <w:rFonts w:hint="eastAsia"/>
+                <w:b/>
+              </w:rPr>
+            </w:pPr>
+            <w:r>
+              <w:rPr>
+                <w:rFonts w:hint="eastAsia"/>
+                <w:b/>
+              </w:rPr>
+              <w:t>v</w:t>
+            </w:r>
+            <w:r>
+              <w:rPr>
+                <w:b/>
+              </w:rPr>
+              <w:t>oid</w:t>
+            </w:r>
+            <w:r>
+              <w:rPr>
+                <w:rFonts w:hint="eastAsia"/>
+                <w:b/>
+              </w:rPr>
+              <w:t xml:space="preserve"> </w:t>
+            </w:r>
+            <w:r>
+              <w:t>flush()</w:t>
+            </w:r>
+          </w:p>
+        </w:tc>
+        <w:tc>
+          <w:tcPr>
+            <w:tcW w:w="3311" w:type="dxa"/>
+          </w:tcPr>
+          <w:p>
+            <w:pPr>
+              <w:rPr>
+                <w:rFonts w:hint="eastAsia"/>
+              </w:rPr>
+            </w:pPr>
+            <w:r>
+              <w:rPr>
+                <w:rFonts w:hint="eastAsia"/>
+              </w:rPr>
+              <w:t>存储到</w:t>
+            </w:r>
+            <w:r>
+              <w:rPr>
+                <w:rFonts w:hint="eastAsia"/>
+              </w:rPr>
+              <w:t>UserDefault.xml</w:t>
+            </w:r>
+            <w:r>
+              <w:rPr>
+                <w:rFonts w:hint="eastAsia"/>
+              </w:rPr>
+              <w:t>，不写的话不会存入</w:t>
+            </w:r>
+          </w:p>
+        </w:tc>
+      </w:tr>
+      <w:tr>
+        <w:tc>
+          <w:tcPr>
+            <w:tcW w:w="5211" w:type="dxa"/>
+            <w:vAlign w:val="center"/>
+          </w:tcPr>
+          <w:p>
+            <w:pPr>
+              <w:rPr>
+                <w:b/>
+              </w:rPr>
+            </w:pPr>
+            <w:proofErr w:type="spellStart"/>
+            <w:r>
+              <w:rPr>
+                <w:b/>
+              </w:rPr>
+              <w:t>const</w:t>
+            </w:r>
+            <w:proofErr w:type="spellEnd"/>
+            <w:r>
+              <w:rPr>
+                <w:b/>
+              </w:rPr>
+              <w:t xml:space="preserve"> string&amp; </w:t>
+            </w:r>
+            <w:proofErr w:type="spellStart"/>
+            <w:r>
+              <w:t>getXMLFilePath</w:t>
+            </w:r>
+            <w:proofErr w:type="spellEnd"/>
+            <w:r>
+              <w:t>()</w:t>
+            </w:r>
+          </w:p>
+        </w:tc>
+        <w:tc>
+          <w:tcPr>
+            <w:tcW w:w="3311" w:type="dxa"/>
+          </w:tcPr>
+          <w:p>
+            <w:pPr>
+              <w:rPr>
+                <w:rFonts w:hint="eastAsia"/>
+              </w:rPr>
+            </w:pPr>
+            <w:r>
+              <w:rPr>
+                <w:rFonts w:hint="eastAsia"/>
+              </w:rPr>
+              <w:t>获得</w:t>
+            </w:r>
+            <w:r>
+              <w:rPr>
+                <w:rFonts w:hint="eastAsia"/>
+              </w:rPr>
+              <w:t>UserDefault.xml</w:t>
+            </w:r>
+            <w:r>
+              <w:rPr>
+                <w:rFonts w:hint="eastAsia"/>
+              </w:rPr>
+              <w:t>的存储路径</w:t>
+            </w:r>
+          </w:p>
+        </w:tc>
+      </w:tr>
+    </w:tbl>
+    <w:p>
+      <w:pPr>
+        <w:rPr>
+          <w:rFonts w:hint="eastAsia"/>
+        </w:rPr>
+      </w:pPr>
+    </w:p>
+    <w:p>
+      <w:pPr>
+        <w:rPr>
+          <w:rFonts w:hint="eastAsia"/>
+          <w:b/>
+        </w:rPr>
+      </w:pPr>
+      <w:r>
+        <w:rPr>
+          <w:rFonts w:hint="eastAsia"/>
+          <w:b/>
+        </w:rPr>
+        <w:t>存储</w:t>
+      </w:r>
+      <w:r>
+        <w:rPr>
+          <w:rFonts w:hint="eastAsia"/>
+          <w:b/>
+        </w:rPr>
+        <w:t>代码如下</w:t>
+      </w:r>
+      <w:r>
+        <w:rPr>
+          <w:rFonts w:hint="eastAsia"/>
+          <w:b/>
+        </w:rPr>
+        <w:t>:</w:t>
+      </w:r>
+    </w:p>
+    <w:p>
+      <w:pPr>
+        <w:rPr>
+          <w:rFonts w:hint="eastAsia"/>
+        </w:rPr>
+      </w:pPr>
+      <w:r>
+        <w:rPr>
+          <w:rFonts w:hint="eastAsia"/>
+        </w:rPr>
+        <w:tab/>
+        <w:t>//</w:t>
+      </w:r>
+      <w:r>
+        <w:rPr>
+          <w:rFonts w:hint="eastAsia"/>
+        </w:rPr>
+        <w:t>存储名字</w:t>
+      </w:r>
+    </w:p>
+    <w:p>
+      <w:r>
+        <w:tab/>
+      </w:r>
+      <w:proofErr w:type="spellStart"/>
+      <w:r>
+        <w:t>CAUserDefault</w:t>
+      </w:r>
+      <w:proofErr w:type="spellEnd"/>
+      <w:r>
+        <w:t>::</w:t>
+      </w:r>
+      <w:proofErr w:type="spellStart"/>
+      <w:proofErr w:type="gramStart"/>
+      <w:r>
+        <w:t>sharedUserDefault</w:t>
+      </w:r>
+      <w:proofErr w:type="spellEnd"/>
+      <w:r>
+        <w:t>(</w:t>
+      </w:r>
+      <w:proofErr w:type="gramEnd"/>
+      <w:r>
+        <w:t>)-&gt;</w:t>
+      </w:r>
+      <w:proofErr w:type="spellStart"/>
+      <w:r>
+        <w:t>setStringForKey</w:t>
+      </w:r>
+      <w:proofErr w:type="spellEnd"/>
+      <w:r>
+        <w:t>("name", "zero");</w:t>
+      </w:r>
+    </w:p>
+    <w:p>
+      <w:pPr>
+        <w:rPr>
+          <w:rFonts w:hint="eastAsia"/>
+        </w:rPr>
+      </w:pPr>
+      <w:r>
+        <w:rPr>
+          <w:rFonts w:hint="eastAsia"/>
+        </w:rPr>
+        <w:tab/>
+        <w:t>//</w:t>
+      </w:r>
+      <w:r>
+        <w:rPr>
+          <w:rFonts w:hint="eastAsia"/>
+        </w:rPr>
+        <w:t>存储年龄</w:t>
+      </w:r>
+    </w:p>
+    <w:p>
+      <w:r>
+        <w:tab/>
+      </w:r>
+      <w:proofErr w:type="spellStart"/>
+      <w:r>
+        <w:t>CAUserDefault</w:t>
+      </w:r>
+      <w:proofErr w:type="spellEnd"/>
+      <w:r>
+        <w:t>::</w:t>
+      </w:r>
+      <w:proofErr w:type="spellStart"/>
+      <w:proofErr w:type="gramStart"/>
+      <w:r>
+        <w:t>sharedUserDefault</w:t>
+      </w:r>
+      <w:proofErr w:type="spellEnd"/>
+      <w:r>
+        <w:t>(</w:t>
+      </w:r>
+      <w:proofErr w:type="gramEnd"/>
+      <w:r>
+        <w:t>)-&gt;</w:t>
+      </w:r>
+      <w:proofErr w:type="spellStart"/>
+      <w:r>
+        <w:t>setIntegerForKey</w:t>
+      </w:r>
+      <w:proofErr w:type="spellEnd"/>
+      <w:r>
+        <w:t>("age", 25);</w:t>
+      </w:r>
+    </w:p>
+    <w:p>
+      <w:pPr>
+        <w:rPr>
+          <w:rFonts w:hint="eastAsia"/>
+        </w:rPr>
+      </w:pPr>
+      <w:r>
+        <w:rPr>
+          <w:rFonts w:hint="eastAsia"/>
+        </w:rPr>
+        <w:tab/>
+        <w:t>//</w:t>
+      </w:r>
+      <w:r>
+        <w:rPr>
+          <w:rFonts w:hint="eastAsia"/>
+        </w:rPr>
+        <w:t>存储身高</w:t>
+      </w:r>
+    </w:p>
+    <w:p>
+      <w:r>
+        <w:tab/>
+        <w:t>CAUserDefault::</w:t>
+      </w:r>
+      <w:proofErr w:type="gramStart"/>
+      <w:r>
+        <w:t>sharedUserDefault(</w:t>
+      </w:r>
+      <w:proofErr w:type="gramEnd"/>
+      <w:r>
+        <w:t>)-&gt;setDoubleForKey("height",1.75);</w:t>
+      </w:r>
+    </w:p>
+    <w:p>
+      <w:pPr>
+        <w:rPr>
+          <w:rFonts w:hint="eastAsia"/>
+        </w:rPr>
+      </w:pPr>
+      <w:r>
+        <w:rPr>
+          <w:rFonts w:hint="eastAsia"/>
+        </w:rPr>
+        <w:tab/>
+        <w:t>//</w:t>
+      </w:r>
+      <w:r>
+        <w:rPr>
+          <w:rFonts w:hint="eastAsia"/>
+        </w:rPr>
+        <w:t>存储体重</w:t>
+      </w:r>
+    </w:p>
+    <w:p>
+      <w:r>
+        <w:tab/>
+      </w:r>
+      <w:proofErr w:type="spellStart"/>
+      <w:r>
+        <w:t>CAUserDefault</w:t>
+      </w:r>
+      <w:proofErr w:type="spellEnd"/>
+      <w:r>
+        <w:t>::</w:t>
+      </w:r>
+      <w:proofErr w:type="spellStart"/>
+      <w:proofErr w:type="gramStart"/>
+      <w:r>
+        <w:t>sharedUserDefault</w:t>
+      </w:r>
+      <w:proofErr w:type="spellEnd"/>
+      <w:r>
+        <w:t>(</w:t>
+      </w:r>
+      <w:proofErr w:type="gramEnd"/>
+      <w:r>
+        <w:t>)-&gt;</w:t>
+      </w:r>
+      <w:proofErr w:type="spellStart"/>
+      <w:r>
+        <w:t>setFloatForKey</w:t>
+      </w:r>
+      <w:proofErr w:type="spellEnd"/>
+      <w:r>
+        <w:t>("</w:t>
+      </w:r>
+      <w:proofErr w:type="spellStart"/>
+      <w:r>
+        <w:t>wight</w:t>
+      </w:r>
+      <w:proofErr w:type="spellEnd"/>
+      <w:r>
+        <w:t>", 75.0f);</w:t>
+      </w:r>
+    </w:p>
+    <w:p>
+      <w:pPr>
+        <w:rPr>
+          <w:rFonts w:hint="eastAsia"/>
+        </w:rPr>
+      </w:pPr>
+      <w:r>
+        <w:rPr>
+          <w:rFonts w:hint="eastAsia"/>
+        </w:rPr>
+        <w:tab/>
+        <w:t>//</w:t>
+      </w:r>
+      <w:r>
+        <w:rPr>
+          <w:rFonts w:hint="eastAsia"/>
+        </w:rPr>
+        <w:t>存储性别</w:t>
+      </w:r>
+      <w:r>
+        <w:rPr>
+          <w:rFonts w:hint="eastAsia"/>
+        </w:rPr>
+        <w:t xml:space="preserve"> true</w:t>
+      </w:r>
+      <w:r>
+        <w:rPr>
+          <w:rFonts w:hint="eastAsia"/>
+        </w:rPr>
+        <w:t>为男</w:t>
+      </w:r>
+      <w:r>
+        <w:rPr>
+          <w:rFonts w:hint="eastAsia"/>
+        </w:rPr>
+        <w:t xml:space="preserve"> </w:t>
+      </w:r>
+      <w:proofErr w:type="spellStart"/>
+      <w:r>
+        <w:rPr>
+          <w:rFonts w:hint="eastAsia"/>
+        </w:rPr>
+        <w:t>fasle</w:t>
+      </w:r>
+      <w:proofErr w:type="spellEnd"/>
+      <w:r>
+        <w:rPr>
+          <w:rFonts w:hint="eastAsia"/>
+        </w:rPr>
+        <w:t xml:space="preserve"> </w:t>
+      </w:r>
+      <w:r>
+        <w:rPr>
+          <w:rFonts w:hint="eastAsia"/>
+        </w:rPr>
+        <w:t>女</w:t>
+      </w:r>
+    </w:p>
+    <w:p>
+      <w:pPr>
+        <w:rPr>
+          <w:rFonts w:hint="eastAsia"/>
+        </w:rPr>
+      </w:pPr>
+      <w:r>
+        <w:tab/>
+      </w:r>
+      <w:proofErr w:type="spellStart"/>
+      <w:r>
+        <w:t>CAUserDefault</w:t>
+      </w:r>
+      <w:proofErr w:type="spellEnd"/>
+      <w:r>
+        <w:t>::</w:t>
+      </w:r>
+      <w:proofErr w:type="spellStart"/>
+      <w:proofErr w:type="gramStart"/>
+      <w:r>
+        <w:t>sharedUserDefault</w:t>
+      </w:r>
+      <w:proofErr w:type="spellEnd"/>
+      <w:r>
+        <w:t>(</w:t>
+      </w:r>
+      <w:proofErr w:type="gramEnd"/>
+      <w:r>
+        <w:t>)-&gt;</w:t>
+      </w:r>
+      <w:proofErr w:type="spellStart"/>
+      <w:r>
+        <w:t>setBoolForKey</w:t>
+      </w:r>
+      <w:proofErr w:type="spellEnd"/>
+      <w:r>
+        <w:t>("sex", true);</w:t>
+      </w:r>
+    </w:p>
+    <w:p>
+      <w:pPr>
+        <w:rPr>
+          <w:rFonts w:hint="eastAsia"/>
+        </w:rPr>
+      </w:pPr>
+      <w:r>
+        <w:rPr>
+          <w:rFonts w:hint="eastAsia"/>
+        </w:rPr>
+        <w:tab/>
+        <w:t>//</w:t>
+      </w:r>
+      <w:r>
+        <w:rPr>
+          <w:rFonts w:hint="eastAsia"/>
+        </w:rPr>
+        <w:t>这里一定要提交写入哦，否则不会记录到</w:t>
+      </w:r>
+      <w:r>
+        <w:rPr>
+          <w:rFonts w:hint="eastAsia"/>
+        </w:rPr>
+        <w:t>xml</w:t>
+      </w:r>
+      <w:r>
+        <w:rPr>
+          <w:rFonts w:hint="eastAsia"/>
+        </w:rPr>
+        <w:t>中，下次启动游戏你就获取不到</w:t>
+      </w:r>
+      <w:r>
+        <w:rPr>
+          <w:rFonts w:hint="eastAsia"/>
+        </w:rPr>
+        <w:t>value</w:t>
+      </w:r>
+      <w:r>
+        <w:rPr>
+          <w:rFonts w:hint="eastAsia"/>
+        </w:rPr>
+        <w:t>了</w:t>
+      </w:r>
+    </w:p>
+    <w:p>
+      <w:pPr>
+        <w:rPr>
+          <w:rFonts w:hint="eastAsia"/>
+        </w:rPr>
+      </w:pPr>
+      <w:r>
+        <w:lastRenderedPageBreak/>
+        <w:tab/>
+      </w:r>
+      <w:proofErr w:type="spellStart"/>
+      <w:r>
+        <w:t>CAUserDefault</w:t>
+      </w:r>
+      <w:proofErr w:type="spellEnd"/>
+      <w:r>
+        <w:t>::</w:t>
+      </w:r>
+      <w:proofErr w:type="spellStart"/>
+      <w:proofErr w:type="gramStart"/>
+      <w:r>
+        <w:t>sharedUserDefault</w:t>
+      </w:r>
+      <w:proofErr w:type="spellEnd"/>
+      <w:r>
+        <w:t>(</w:t>
+      </w:r>
+      <w:proofErr w:type="gramEnd"/>
+      <w:r>
+        <w:t>)-&gt;flush();</w:t>
+      </w:r>
+    </w:p>
+    <w:p>
+      <w:pPr>
+        <w:rPr>
+          <w:rFonts w:hint="eastAsia"/>
+          <w:b/>
+        </w:rPr>
+      </w:pPr>
+      <w:r>
+        <w:rPr>
+          <w:rFonts w:hint="eastAsia"/>
+          <w:b/>
+        </w:rPr>
+        <w:t>我们将看到</w:t>
+      </w:r>
+      <w:r>
+        <w:rPr>
+          <w:rFonts w:hint="eastAsia"/>
+          <w:b/>
+        </w:rPr>
+        <w:t>UserDefault.xml</w:t>
+      </w:r>
+      <w:r>
+        <w:rPr>
+          <w:rFonts w:hint="eastAsia"/>
+          <w:b/>
+        </w:rPr>
+        <w:t>文件</w:t>
+      </w:r>
+      <w:r>
+        <w:rPr>
+          <w:rFonts w:hint="eastAsia"/>
+          <w:b/>
+        </w:rPr>
+        <w:t>如下</w:t>
+      </w:r>
+      <w:r>
+        <w:rPr>
+          <w:rFonts w:hint="eastAsia"/>
+          <w:b/>
+        </w:rPr>
+        <w:t>:</w:t>
+      </w:r>
+    </w:p>
+    <w:p>
+      <w:pPr>
+        <w:rPr>
+          <w:rFonts w:hint="eastAsia"/>
+        </w:rPr>
+      </w:pPr>
+      <w:r>
+        <w:rPr>
+          <w:noProof/>
+        </w:rPr>
+        <w:drawing>
+          <wp:inline distT="0" distB="0" distL="0" distR="0" wp14:anchorId="046B6B0A" wp14:editId="28019840">
+            <wp:extent cx="3095625" cy="1504950"/>
+            <wp:effectExtent l="0" t="0" r="9525" b="0"/>
+            <wp:docPr id="2" name="图片 2"/>
+            <wp:cNvGraphicFramePr>
+              <a:graphicFrameLocks xmlns:a="http://schemas.openxmlformats.org/drawingml/2006/main" noChangeAspect="1"/>
+            </wp:cNvGraphicFramePr>
+            <a:graphic xmlns:a="http://schemas.openxmlformats.org/drawingml/2006/main">
+              <a:graphicData uri="http://schemas.openxmlformats.org/drawingml/2006/picture">
+                <pic:pic xmlns:pic="http://schemas.openxmlformats.org/drawingml/2006/picture">
+                  <pic:nvPicPr>
+                    <pic:cNvPr id="0" name=""/>
+                    <pic:cNvPicPr/>
+                  </pic:nvPicPr>
+                  <pic:blipFill>
+                    <a:blip r:embed="rId9"/>
+                    <a:stretch>
+                      <a:fillRect/>
+                    </a:stretch>
+                  </pic:blipFill>
+                  <pic:spPr>
+                    <a:xfrm>
+                      <a:off x="0" y="0"/>
+                      <a:ext cx="3095625" cy="1504950"/>
+                    </a:xfrm>
+                    <a:prstGeom prst="rect">
+                      <a:avLst/>
+                    </a:prstGeom>
+                  </pic:spPr>
+                </pic:pic>
+              </a:graphicData>
+            </a:graphic>
+          </wp:inline>
+        </w:drawing>
+      </w:r>
+    </w:p>
+    <w:p>
+      <w:pPr>
+        <w:rPr>
+          <w:rFonts w:hint="eastAsia"/>
+          <w:b/>
+        </w:rPr>
+      </w:pPr>
+      <w:r>
+        <w:rPr>
+          <w:rFonts w:hint="eastAsia"/>
+          <w:b/>
+        </w:rPr>
+        <w:t>读取示例代码</w:t>
+      </w:r>
+      <w:r>
+        <w:rPr>
+          <w:rFonts w:hint="eastAsia"/>
+          <w:b/>
+        </w:rPr>
+        <w:t>:</w:t>
+      </w:r>
+    </w:p>
+    <w:p>
+      <w:pPr>
+        <w:rPr>
+          <w:rFonts w:hint="eastAsia"/>
+        </w:rPr>
+      </w:pPr>
+      <w:r>
+        <w:rPr>
+          <w:rFonts w:hint="eastAsia"/>
+        </w:rPr>
+        <w:tab/>
+        <w:t>//</w:t>
+      </w:r>
+      <w:r>
+        <w:rPr>
+          <w:rFonts w:hint="eastAsia"/>
+        </w:rPr>
+        <w:t>读取</w:t>
+      </w:r>
+      <w:r>
+        <w:rPr>
+          <w:rFonts w:hint="eastAsia"/>
+        </w:rPr>
+        <w:t>name</w:t>
+      </w:r>
+    </w:p>
+    <w:p>
+      <w:r>
+        <w:tab/>
+      </w:r>
+      <w:proofErr w:type="spellStart"/>
+      <w:proofErr w:type="gramStart"/>
+      <w:r>
+        <w:t>std</w:t>
+      </w:r>
+      <w:proofErr w:type="spellEnd"/>
+      <w:r>
+        <w:t>::string</w:t>
+      </w:r>
+      <w:proofErr w:type="gramEnd"/>
+      <w:r>
+        <w:t xml:space="preserve"> name =  </w:t>
+      </w:r>
+      <w:proofErr w:type="spellStart"/>
+      <w:r>
+        <w:t>CAUserDefault</w:t>
+      </w:r>
+      <w:proofErr w:type="spellEnd"/>
+      <w:r>
+        <w:t>::</w:t>
+      </w:r>
+      <w:proofErr w:type="spellStart"/>
+      <w:r>
+        <w:t>sharedUserDefault</w:t>
+      </w:r>
+      <w:proofErr w:type="spellEnd"/>
+      <w:r>
+        <w:t>()-&gt;</w:t>
+      </w:r>
+      <w:proofErr w:type="spellStart"/>
+      <w:r>
+        <w:t>getStringForKey</w:t>
+      </w:r>
+      <w:proofErr w:type="spellEnd"/>
+      <w:r>
+        <w:t>("name");</w:t>
+      </w:r>
+    </w:p>
+    <w:p>
+      <w:pPr>
+        <w:rPr>
+          <w:rFonts w:hint="eastAsia"/>
+        </w:rPr>
+      </w:pPr>
+      <w:r>
+        <w:rPr>
+          <w:rFonts w:hint="eastAsia"/>
+        </w:rPr>
+        <w:tab/>
+        <w:t>//</w:t>
+      </w:r>
+      <w:r>
+        <w:rPr>
+          <w:rFonts w:hint="eastAsia"/>
+        </w:rPr>
+        <w:t>读取</w:t>
+      </w:r>
+      <w:r>
+        <w:rPr>
+          <w:rFonts w:hint="eastAsia"/>
+        </w:rPr>
+        <w:t>Email,</w:t>
+      </w:r>
+      <w:r>
+        <w:rPr>
+          <w:rFonts w:hint="eastAsia"/>
+        </w:rPr>
+        <w:t>如果没有</w:t>
+      </w:r>
+      <w:r>
+        <w:rPr>
+          <w:rFonts w:hint="eastAsia"/>
+        </w:rPr>
+        <w:t>Email</w:t>
+      </w:r>
+      <w:r>
+        <w:rPr>
+          <w:rFonts w:hint="eastAsia"/>
+        </w:rPr>
+        <w:t>则返回</w:t>
+      </w:r>
+      <w:r>
+        <w:rPr>
+          <w:rFonts w:hint="eastAsia"/>
+        </w:rPr>
+        <w:t>"default"</w:t>
+      </w:r>
+    </w:p>
+    <w:p>
+      <w:r>
+        <w:tab/>
+      </w:r>
+      <w:proofErr w:type="spellStart"/>
+      <w:proofErr w:type="gramStart"/>
+      <w:r>
+        <w:t>std</w:t>
+      </w:r>
+      <w:proofErr w:type="spellEnd"/>
+      <w:r>
+        <w:t>::string</w:t>
+      </w:r>
+      <w:proofErr w:type="gramEnd"/>
+      <w:r>
+        <w:t xml:space="preserve"> email = CAUserDefault::sharedUserDefault()-&gt;getStringForKey("Email","default");</w:t>
+      </w:r>
+    </w:p>
+    <w:p>
+      <w:pPr>
+        <w:rPr>
+          <w:rFonts w:hint="eastAsia"/>
+        </w:rPr>
+      </w:pPr>
+      <w:r>
+        <w:rPr>
+          <w:rFonts w:hint="eastAsia"/>
+        </w:rPr>
+        <w:tab/>
+        <w:t>//</w:t>
+      </w:r>
+      <w:r>
+        <w:rPr>
+          <w:rFonts w:hint="eastAsia"/>
+        </w:rPr>
+        <w:t>读取</w:t>
+      </w:r>
+      <w:r>
+        <w:rPr>
+          <w:rFonts w:hint="eastAsia"/>
+        </w:rPr>
+        <w:t>age</w:t>
+      </w:r>
+    </w:p>
+    <w:p>
+      <w:r>
+        <w:tab/>
+      </w:r>
+      <w:proofErr w:type="spellStart"/>
+      <w:proofErr w:type="gramStart"/>
+      <w:r>
+        <w:t>int</w:t>
+      </w:r>
+      <w:proofErr w:type="spellEnd"/>
+      <w:proofErr w:type="gramEnd"/>
+      <w:r>
+        <w:t xml:space="preserve"> age = </w:t>
+      </w:r>
+      <w:proofErr w:type="spellStart"/>
+      <w:r>
+        <w:t>CAUserDefault</w:t>
+      </w:r>
+      <w:proofErr w:type="spellEnd"/>
+      <w:r>
+        <w:t>::</w:t>
+      </w:r>
+      <w:proofErr w:type="spellStart"/>
+      <w:r>
+        <w:t>sharedUserDefault</w:t>
+      </w:r>
+      <w:proofErr w:type="spellEnd"/>
+      <w:r>
+        <w:t>()-&gt;</w:t>
+      </w:r>
+      <w:proofErr w:type="spellStart"/>
+      <w:r>
+        <w:t>getIntegerForKey</w:t>
+      </w:r>
+      <w:proofErr w:type="spellEnd"/>
+      <w:r>
+        <w:t>("age");</w:t>
+      </w:r>
+    </w:p>
+    <w:p>
+      <w:pPr>
+        <w:rPr>
+          <w:rFonts w:hint="eastAsia"/>
+        </w:rPr>
+      </w:pPr>
+      <w:r>
+        <w:rPr>
+          <w:rFonts w:hint="eastAsia"/>
+        </w:rPr>
+        <w:tab/>
+        <w:t>//</w:t>
+      </w:r>
+      <w:r>
+        <w:rPr>
+          <w:rFonts w:hint="eastAsia"/>
+        </w:rPr>
+        <w:t>读取</w:t>
+      </w:r>
+      <w:r>
+        <w:rPr>
+          <w:rFonts w:hint="eastAsia"/>
+        </w:rPr>
+        <w:t>id,</w:t>
+      </w:r>
+      <w:r>
+        <w:rPr>
+          <w:rFonts w:hint="eastAsia"/>
+        </w:rPr>
+        <w:t>如果没有</w:t>
+      </w:r>
+      <w:r>
+        <w:rPr>
+          <w:rFonts w:hint="eastAsia"/>
+        </w:rPr>
+        <w:t>id</w:t>
+      </w:r>
+      <w:r>
+        <w:rPr>
+          <w:rFonts w:hint="eastAsia"/>
+        </w:rPr>
+        <w:t>则返回</w:t>
+      </w:r>
+      <w:r>
+        <w:rPr>
+          <w:rFonts w:hint="eastAsia"/>
+        </w:rPr>
+        <w:t>10000</w:t>
+      </w:r>
+    </w:p>
+    <w:p>
+      <w:r>
+        <w:tab/>
+      </w:r>
+      <w:proofErr w:type="spellStart"/>
+      <w:proofErr w:type="gramStart"/>
+      <w:r>
+        <w:t>int</w:t>
+      </w:r>
+      <w:proofErr w:type="spellEnd"/>
+      <w:proofErr w:type="gramEnd"/>
+      <w:r>
+        <w:t xml:space="preserve"> id = </w:t>
+      </w:r>
+      <w:proofErr w:type="spellStart"/>
+      <w:r>
+        <w:t>CAUserDefault</w:t>
+      </w:r>
+      <w:proofErr w:type="spellEnd"/>
+      <w:r>
+        <w:t>::</w:t>
+      </w:r>
+      <w:proofErr w:type="spellStart"/>
+      <w:r>
+        <w:t>sharedUserDefault</w:t>
+      </w:r>
+      <w:proofErr w:type="spellEnd"/>
+      <w:r>
+        <w:t>()-&gt;</w:t>
+      </w:r>
+      <w:proofErr w:type="spellStart"/>
+      <w:r>
+        <w:t>getIntegerForKey</w:t>
+      </w:r>
+      <w:proofErr w:type="spellEnd"/>
+      <w:r>
+        <w:t>("id", 10000);</w:t>
+      </w:r>
+    </w:p>
+    <w:p>
+      <w:pPr>
+        <w:rPr>
+          <w:rFonts w:hint="eastAsia"/>
+        </w:rPr>
+      </w:pPr>
+      <w:r>
+        <w:rPr>
+          <w:rFonts w:hint="eastAsia"/>
+        </w:rPr>
+        <w:tab/>
+        <w:t>//</w:t>
+      </w:r>
+      <w:r>
+        <w:rPr>
+          <w:rFonts w:hint="eastAsia"/>
+        </w:rPr>
+        <w:t>读取身高体重，如果没有找到则返回</w:t>
+      </w:r>
+      <w:r>
+        <w:rPr>
+          <w:rFonts w:hint="eastAsia"/>
+        </w:rPr>
+        <w:t>0</w:t>
+      </w:r>
+    </w:p>
+    <w:p>
+      <w:r>
+        <w:tab/>
+      </w:r>
+      <w:proofErr w:type="gramStart"/>
+      <w:r>
+        <w:t>float</w:t>
+      </w:r>
+      <w:proofErr w:type="gramEnd"/>
+      <w:r>
+        <w:t xml:space="preserve"> height =</w:t>
+      </w:r>
+      <w:proofErr w:type="spellStart"/>
+      <w:r>
+        <w:t>CAUserDefault</w:t>
+      </w:r>
+      <w:proofErr w:type="spellEnd"/>
+      <w:r>
+        <w:t>::</w:t>
+      </w:r>
+      <w:proofErr w:type="spellStart"/>
+      <w:r>
+        <w:t>sharedUserDefault</w:t>
+      </w:r>
+      <w:proofErr w:type="spellEnd"/>
+      <w:r>
+        <w:t>()-&gt;</w:t>
+      </w:r>
+      <w:proofErr w:type="spellStart"/>
+      <w:r>
+        <w:t>getFloatForKey</w:t>
+      </w:r>
+      <w:proofErr w:type="spellEnd"/>
+      <w:r>
+        <w:t>("height");</w:t>
+      </w:r>
+    </w:p>
+    <w:p>
+      <w:r>
+        <w:tab/>
+      </w:r>
+      <w:proofErr w:type="gramStart"/>
+      <w:r>
+        <w:t>double</w:t>
+      </w:r>
+      <w:proofErr w:type="gramEnd"/>
+      <w:r>
+        <w:t xml:space="preserve"> weight =</w:t>
+      </w:r>
+      <w:proofErr w:type="spellStart"/>
+      <w:r>
+        <w:t>CAUserDefault</w:t>
+      </w:r>
+      <w:proofErr w:type="spellEnd"/>
+      <w:r>
+        <w:t>::</w:t>
+      </w:r>
+      <w:proofErr w:type="spellStart"/>
+      <w:r>
+        <w:t>sharedUserDefault</w:t>
+      </w:r>
+      <w:proofErr w:type="spellEnd"/>
+      <w:r>
+        <w:t>()-&gt;</w:t>
+      </w:r>
+      <w:proofErr w:type="spellStart"/>
+      <w:r>
+        <w:t>getDoubleForKey</w:t>
+      </w:r>
+      <w:proofErr w:type="spellEnd"/>
+      <w:r>
+        <w:t>("weight");</w:t>
+      </w:r>
+    </w:p>
+    <w:p>
+      <w:pPr>
+        <w:rPr>
+          <w:rFonts w:hint="eastAsia"/>
+        </w:rPr>
+      </w:pPr>
+      <w:r>
+        <w:rPr>
+          <w:rFonts w:hint="eastAsia"/>
+        </w:rPr>
+        <w:tab/>
+        <w:t>//</w:t>
+      </w:r>
+      <w:r>
+        <w:rPr>
+          <w:rFonts w:hint="eastAsia"/>
+        </w:rPr>
+        <w:t>读取</w:t>
+      </w:r>
+      <w:r>
+        <w:rPr>
+          <w:rFonts w:hint="eastAsia"/>
+        </w:rPr>
+        <w:t>sex</w:t>
+      </w:r>
+      <w:r>
+        <w:rPr>
+          <w:rFonts w:hint="eastAsia"/>
+        </w:rPr>
+        <w:t>，如果没有找到</w:t>
+      </w:r>
+      <w:r>
+        <w:rPr>
+          <w:rFonts w:hint="eastAsia"/>
+        </w:rPr>
+        <w:t>sex</w:t>
+      </w:r>
+      <w:r>
+        <w:rPr>
+          <w:rFonts w:hint="eastAsia"/>
+        </w:rPr>
+        <w:t>则返回</w:t>
+      </w:r>
+      <w:r>
+        <w:rPr>
+          <w:rFonts w:hint="eastAsia"/>
+        </w:rPr>
+        <w:t>true</w:t>
+      </w:r>
+    </w:p>
+    <w:p>
+      <w:pPr>
+        <w:rPr>
+          <w:rFonts w:hint="eastAsia"/>
+        </w:rPr>
+      </w:pPr>
+      <w:r>
+        <w:tab/>
+      </w:r>
+      <w:proofErr w:type="spellStart"/>
+      <w:proofErr w:type="gramStart"/>
+      <w:r>
+        <w:t>bool</w:t>
+      </w:r>
+      <w:proofErr w:type="spellEnd"/>
+      <w:proofErr w:type="gramEnd"/>
+      <w:r>
+        <w:t xml:space="preserve"> sex = </w:t>
+      </w:r>
+      <w:proofErr w:type="spellStart"/>
+      <w:r>
+        <w:t>CAUserDefault</w:t>
+      </w:r>
+      <w:proofErr w:type="spellEnd"/>
+      <w:r>
+        <w:t>::</w:t>
+      </w:r>
+      <w:proofErr w:type="spellStart"/>
+      <w:r>
+        <w:t>sharedUserDefault</w:t>
+      </w:r>
+      <w:proofErr w:type="spellEnd"/>
+      <w:r>
+        <w:t>()-&gt;</w:t>
+      </w:r>
+      <w:proofErr w:type="spellStart"/>
+      <w:r>
+        <w:t>getBoolForKey</w:t>
+      </w:r>
+      <w:proofErr w:type="spellEnd"/>
+      <w:r>
+        <w:t>("false", true);</w:t>
+      </w:r>
+    </w:p>
+    <w:p>
+      <w:pPr>
+        <w:rPr>
+          <w:rFonts w:hint="eastAsia"/>
+        </w:rPr>
+      </w:pPr>
+    </w:p>
+    <w:p>
+      <w:pPr>
+        <w:pStyle w:val="2"/>
+      </w:pPr>
+      <w:r>
+        <w:rPr>
+          <w:rFonts w:hint="eastAsia"/>
+        </w:rPr>
+        <w:t>SQLite</w:t>
+      </w:r>
+      <w:r>
+        <w:rPr>
+          <w:rFonts w:hint="eastAsia"/>
+        </w:rPr>
+        <w:t>的使用</w:t>
+      </w:r>
+    </w:p>
+    <w:p>
+      <w:pPr>
+        <w:rPr>
+          <w:rFonts w:hint="eastAsia"/>
+        </w:rPr>
+      </w:pPr>
+      <w:r>
+        <w:rPr>
+          <w:rFonts w:hint="eastAsia"/>
+        </w:rPr>
+        <w:t>在</w:t>
+      </w:r>
+      <w:proofErr w:type="spellStart"/>
+      <w:r>
+        <w:rPr>
+          <w:rFonts w:hint="eastAsia"/>
+        </w:rPr>
+        <w:t>CrossApp</w:t>
+      </w:r>
+      <w:proofErr w:type="spellEnd"/>
+      <w:r>
+        <w:rPr>
+          <w:rFonts w:hint="eastAsia"/>
+        </w:rPr>
+        <w:t>中，简单数据存储，可以使用</w:t>
+      </w:r>
+      <w:proofErr w:type="spellStart"/>
+      <w:r>
+        <w:rPr>
+          <w:rFonts w:hint="eastAsia"/>
+        </w:rPr>
+        <w:t>CAUserDefault</w:t>
+      </w:r>
+      <w:proofErr w:type="spellEnd"/>
+      <w:r>
+        <w:rPr>
+          <w:rFonts w:hint="eastAsia"/>
+        </w:rPr>
+        <w:t>。那么如何存储大量，不规则的数据？我们可以使用</w:t>
+      </w:r>
+      <w:r>
+        <w:rPr>
+          <w:rFonts w:hint="eastAsia"/>
+        </w:rPr>
+        <w:t>SQLite</w:t>
+      </w:r>
+      <w:r>
+        <w:rPr>
+          <w:rFonts w:hint="eastAsia"/>
+        </w:rPr>
+        <w:t>数据库存储数据。</w:t>
+      </w:r>
+      <w:r>
+        <w:rPr>
+          <w:rFonts w:hint="eastAsia"/>
+        </w:rPr>
+        <w:t>SQLite</w:t>
+      </w:r>
+      <w:r>
+        <w:rPr>
+          <w:rFonts w:hint="eastAsia"/>
+        </w:rPr>
+        <w:t>是使用非常广泛的嵌入式数据库，它有小巧</w:t>
+      </w:r>
+      <w:r>
+        <w:rPr>
+          <w:rFonts w:hint="eastAsia"/>
+        </w:rPr>
+        <w:t xml:space="preserve"> </w:t>
+      </w:r>
+      <w:r>
+        <w:rPr>
+          <w:rFonts w:hint="eastAsia"/>
+        </w:rPr>
+        <w:t>、高效、跨平台、开源免费和易操作的特点。</w:t>
+      </w:r>
+    </w:p>
+    <w:p>
+      <w:pPr>
+        <w:rPr>
+          <w:rFonts w:hint="eastAsia"/>
+        </w:rPr>
+      </w:pPr>
+      <w:r>
+        <w:rPr>
+          <w:rFonts w:hint="eastAsia"/>
+        </w:rPr>
+        <w:t>SQLite</w:t>
+      </w:r>
+      <w:r>
+        <w:rPr>
+          <w:rFonts w:hint="eastAsia"/>
+        </w:rPr>
+        <w:t>数据库是使用</w:t>
+      </w:r>
+      <w:r>
+        <w:rPr>
+          <w:rFonts w:hint="eastAsia"/>
+        </w:rPr>
+        <w:t>C</w:t>
+      </w:r>
+      <w:r>
+        <w:rPr>
+          <w:rFonts w:hint="eastAsia"/>
+        </w:rPr>
+        <w:t>语言来编写的</w:t>
+      </w:r>
+      <w:r>
+        <w:rPr>
+          <w:rFonts w:hint="eastAsia"/>
+        </w:rPr>
+        <w:t>,</w:t>
+      </w:r>
+      <w:r>
+        <w:rPr>
+          <w:rFonts w:hint="eastAsia"/>
+        </w:rPr>
+        <w:t>在</w:t>
+      </w:r>
+      <w:proofErr w:type="spellStart"/>
+      <w:r>
+        <w:rPr>
+          <w:rFonts w:hint="eastAsia"/>
+        </w:rPr>
+        <w:t>CrossApp</w:t>
+      </w:r>
+      <w:proofErr w:type="spellEnd"/>
+      <w:r>
+        <w:rPr>
+          <w:rFonts w:hint="eastAsia"/>
+        </w:rPr>
+        <w:t>中使用也是非常容易的。</w:t>
+      </w:r>
+    </w:p>
+    <w:p>
+      <w:pPr>
+        <w:rPr>
+          <w:rFonts w:hint="eastAsia"/>
+        </w:rPr>
+      </w:pPr>
+    </w:p>
+    <w:p>
+      <w:pPr>
+        <w:rPr>
+          <w:rFonts w:hint="eastAsia"/>
+        </w:rPr>
+      </w:pPr>
+      <w:proofErr w:type="spellStart"/>
+      <w:r>
+        <w:rPr>
+          <w:rFonts w:hint="eastAsia"/>
+        </w:rPr>
+        <w:t>CrossApp</w:t>
+      </w:r>
+      <w:proofErr w:type="spellEnd"/>
+      <w:r>
+        <w:rPr>
+          <w:rFonts w:hint="eastAsia"/>
+        </w:rPr>
+        <w:t>已经添加了</w:t>
+      </w:r>
+      <w:proofErr w:type="spellStart"/>
+      <w:r>
+        <w:rPr>
+          <w:rFonts w:hint="eastAsia"/>
+        </w:rPr>
+        <w:t>SQlite</w:t>
+      </w:r>
+      <w:proofErr w:type="spellEnd"/>
+      <w:r>
+        <w:rPr>
+          <w:rFonts w:hint="eastAsia"/>
+        </w:rPr>
+        <w:t>的</w:t>
+      </w:r>
+      <w:r>
+        <w:rPr>
+          <w:rFonts w:hint="eastAsia"/>
+        </w:rPr>
+        <w:t>，在</w:t>
+      </w:r>
+      <w:proofErr w:type="spellStart"/>
+      <w:r>
+        <w:t>CrossApp</w:t>
+      </w:r>
+      <w:proofErr w:type="spellEnd"/>
+      <w:r>
+        <w:t>\extensions\sqlite3</w:t>
+      </w:r>
+      <w:r>
+        <w:t>目录，我直接使用就可以了。</w:t>
+      </w:r>
+    </w:p>
+    <w:p>
+      <w:pPr>
+        <w:rPr>
+          <w:rFonts w:hint="eastAsia"/>
+        </w:rPr>
+      </w:pPr>
+    </w:p>
+    <w:p>
+      <w:pPr>
+        <w:rPr>
+          <w:rFonts w:hint="eastAsia"/>
+          <w:b/>
+        </w:rPr>
+      </w:pPr>
+      <w:r>
+        <w:rPr>
+          <w:rFonts w:hint="eastAsia"/>
+          <w:b/>
+        </w:rPr>
+        <w:t>引入头文件</w:t>
+      </w:r>
+    </w:p>
+    <w:p>
+      <w:pPr>
+        <w:rPr>
+          <w:rFonts w:hint="eastAsia"/>
+        </w:rPr>
+      </w:pPr>
+      <w:r>
+        <w:t>#include "</w:t>
+      </w:r>
+      <w:proofErr w:type="spellStart"/>
+      <w:r>
+        <w:t>CrossAppExt.h</w:t>
+      </w:r>
+      <w:proofErr w:type="spellEnd"/>
+      <w:r>
+        <w:t>"</w:t>
+      </w:r>
+    </w:p>
+    <w:p>
+      <w:pPr>
+        <w:rPr>
+          <w:rFonts w:hint="eastAsia"/>
+          <w:b/>
+        </w:rPr>
+      </w:pPr>
+      <w:r>
+        <w:rPr>
+          <w:rFonts w:hint="eastAsia"/>
+          <w:b/>
+        </w:rPr>
+        <w:t>创建数据库</w:t>
+      </w:r>
+    </w:p>
+    <w:p>
+      <w:pPr>
+        <w:rPr>
+          <w:rFonts w:hint="eastAsia"/>
+        </w:rPr>
+      </w:pPr>
+      <w:r>
+        <w:rPr>
+          <w:rFonts w:hint="eastAsia"/>
+        </w:rPr>
+        <w:t>//</w:t>
+      </w:r>
+      <w:r>
+        <w:rPr>
+          <w:rFonts w:hint="eastAsia"/>
+        </w:rPr>
+        <w:t>数据库指针</w:t>
+      </w:r>
+    </w:p>
+    <w:p>
+      <w:pPr>
+        <w:rPr>
+          <w:rFonts w:hint="eastAsia"/>
+        </w:rPr>
+      </w:pPr>
+      <w:r>
+        <w:t>sqlite3 *</w:t>
+      </w:r>
+      <w:proofErr w:type="spellStart"/>
+      <w:r>
+        <w:t>pdb</w:t>
+      </w:r>
+      <w:proofErr w:type="spellEnd"/>
+      <w:r>
+        <w:t>=NULL;</w:t>
+      </w:r>
+    </w:p>
+    <w:p>
+      <w:r>
+        <w:rPr>
+          <w:rFonts w:hint="eastAsia"/>
+        </w:rPr>
+        <w:t>//</w:t>
+      </w:r>
+      <w:r>
+        <w:rPr>
+          <w:rFonts w:hint="eastAsia"/>
+        </w:rPr>
+        <w:t>保存数据库的路径</w:t>
+      </w:r>
+    </w:p>
+    <w:p>
+      <w:proofErr w:type="spellStart"/>
+      <w:proofErr w:type="gramStart"/>
+      <w:r>
+        <w:t>std</w:t>
+      </w:r>
+      <w:proofErr w:type="spellEnd"/>
+      <w:r>
+        <w:t>::string</w:t>
+      </w:r>
+      <w:proofErr w:type="gramEnd"/>
+      <w:r>
+        <w:t xml:space="preserve"> path= </w:t>
+      </w:r>
+      <w:proofErr w:type="spellStart"/>
+      <w:r>
+        <w:t>FileUtils</w:t>
+      </w:r>
+      <w:proofErr w:type="spellEnd"/>
+      <w:r>
+        <w:t>::</w:t>
+      </w:r>
+      <w:proofErr w:type="spellStart"/>
+      <w:r>
+        <w:t>getInstance</w:t>
+      </w:r>
+      <w:proofErr w:type="spellEnd"/>
+      <w:r>
+        <w:t>()-&gt;</w:t>
+      </w:r>
+      <w:proofErr w:type="spellStart"/>
+      <w:r>
+        <w:t>getWritablePath</w:t>
+      </w:r>
+      <w:proofErr w:type="spellEnd"/>
+      <w:r>
+        <w:t>()+"</w:t>
+      </w:r>
+      <w:proofErr w:type="spellStart"/>
+      <w:r>
+        <w:t>save.db</w:t>
+      </w:r>
+      <w:proofErr w:type="spellEnd"/>
+      <w:r>
+        <w:t>";</w:t>
+      </w:r>
+    </w:p>
+    <w:p>
+      <w:r>
+        <w:t xml:space="preserve"> </w:t>
+      </w:r>
+    </w:p>
+    <w:p>
+      <w:proofErr w:type="spellStart"/>
+      <w:proofErr w:type="gramStart"/>
+      <w:r>
+        <w:t>std</w:t>
+      </w:r>
+      <w:proofErr w:type="spellEnd"/>
+      <w:r>
+        <w:t>::string</w:t>
+      </w:r>
+      <w:proofErr w:type="gramEnd"/>
+      <w:r>
+        <w:t xml:space="preserve"> </w:t>
+      </w:r>
+      <w:proofErr w:type="spellStart"/>
+      <w:r>
+        <w:t>sql</w:t>
+      </w:r>
+      <w:proofErr w:type="spellEnd"/>
+      <w:r>
+        <w:t>;</w:t>
+      </w:r>
+    </w:p>
+    <w:p>
+      <w:pPr>
+        <w:rPr>
+          <w:rFonts w:hint="eastAsia"/>
+        </w:rPr>
+      </w:pPr>
+      <w:proofErr w:type="spellStart"/>
+      <w:proofErr w:type="gramStart"/>
+      <w:r>
+        <w:lastRenderedPageBreak/>
+        <w:t>int</w:t>
+      </w:r>
+      <w:proofErr w:type="spellEnd"/>
+      <w:proofErr w:type="gramEnd"/>
+      <w:r>
+        <w:t xml:space="preserve"> result;</w:t>
+      </w:r>
+    </w:p>
+    <w:p>
+      <w:r>
+        <w:rPr>
+          <w:rFonts w:hint="eastAsia"/>
+        </w:rPr>
+        <w:t>//</w:t>
+      </w:r>
+      <w:r>
+        <w:rPr>
+          <w:rFonts w:hint="eastAsia"/>
+        </w:rPr>
+        <w:t>打开一个数据，如果该数据库不存在，则创建一个新的数据库文件</w:t>
+      </w:r>
+    </w:p>
+    <w:p>
+      <w:proofErr w:type="gramStart"/>
+      <w:r>
+        <w:t>result=</w:t>
+      </w:r>
+      <w:proofErr w:type="gramEnd"/>
+      <w:r>
+        <w:t>sqlite3_open(</w:t>
+      </w:r>
+      <w:proofErr w:type="spellStart"/>
+      <w:r>
+        <w:t>path.c_str</w:t>
+      </w:r>
+      <w:proofErr w:type="spellEnd"/>
+      <w:r>
+        <w:t>(),&amp;</w:t>
+      </w:r>
+      <w:proofErr w:type="spellStart"/>
+      <w:r>
+        <w:t>pdb</w:t>
+      </w:r>
+      <w:proofErr w:type="spellEnd"/>
+      <w:r>
+        <w:t>);</w:t>
+      </w:r>
+    </w:p>
+    <w:p>
+      <w:proofErr w:type="gramStart"/>
+      <w:r>
+        <w:t>if(</w:t>
+      </w:r>
+      <w:proofErr w:type="gramEnd"/>
+      <w:r>
+        <w:t>result!=SQLITE_OK)</w:t>
+      </w:r>
+    </w:p>
+    <w:p>
+      <w:r>
+        <w:t>{</w:t>
+      </w:r>
+    </w:p>
+    <w:p>
+      <w:r>
+        <w:t xml:space="preserve">    </w:t>
+      </w:r>
+      <w:proofErr w:type="gramStart"/>
+      <w:r>
+        <w:t>log(</w:t>
+      </w:r>
+      <w:proofErr w:type="gramEnd"/>
+      <w:r>
+        <w:t xml:space="preserve">"open database failed,  </w:t>
+      </w:r>
+      <w:proofErr w:type="spellStart"/>
+      <w:r>
+        <w:t>number%d</w:t>
+      </w:r>
+      <w:proofErr w:type="spellEnd"/>
+      <w:r>
+        <w:t>",result);</w:t>
+      </w:r>
+    </w:p>
+    <w:p>
+      <w:pPr>
+        <w:rPr>
+          <w:rFonts w:hint="eastAsia"/>
+        </w:rPr>
+      </w:pPr>
+      <w:r>
+        <w:t>}</w:t>
+      </w:r>
+    </w:p>
+    <w:p>
+      <w:pPr>
+        <w:rPr>
+          <w:rFonts w:hint="eastAsia"/>
+          <w:b/>
+        </w:rPr>
+      </w:pPr>
+      <w:r>
+        <w:rPr>
+          <w:rFonts w:hint="eastAsia"/>
+          <w:b/>
+        </w:rPr>
+        <w:t>SQL</w:t>
+      </w:r>
+      <w:r>
+        <w:rPr>
+          <w:rFonts w:hint="eastAsia"/>
+          <w:b/>
+        </w:rPr>
+        <w:t>语句</w:t>
+      </w:r>
+    </w:p>
+    <w:p>
+      <w:pPr>
+        <w:rPr>
+          <w:rFonts w:hint="eastAsia"/>
+        </w:rPr>
+      </w:pPr>
+      <w:r>
+        <w:rPr>
+          <w:rFonts w:hint="eastAsia"/>
+        </w:rPr>
+        <w:t>//</w:t>
+      </w:r>
+      <w:r>
+        <w:rPr>
+          <w:rFonts w:hint="eastAsia"/>
+        </w:rPr>
+        <w:t>创建数据库表的</w:t>
+      </w:r>
+      <w:proofErr w:type="spellStart"/>
+      <w:r>
+        <w:rPr>
+          <w:rFonts w:hint="eastAsia"/>
+        </w:rPr>
+        <w:t>sql</w:t>
+      </w:r>
+      <w:proofErr w:type="spellEnd"/>
+      <w:r>
+        <w:rPr>
+          <w:rFonts w:hint="eastAsia"/>
+        </w:rPr>
+        <w:t>语句</w:t>
+      </w:r>
+    </w:p>
+    <w:p>
+      <w:pPr>
+        <w:rPr>
+          <w:rFonts w:hint="eastAsia"/>
+        </w:rPr>
+      </w:pPr>
+      <w:proofErr w:type="spellStart"/>
+      <w:proofErr w:type="gramStart"/>
+      <w:r>
+        <w:t>sql</w:t>
+      </w:r>
+      <w:proofErr w:type="spellEnd"/>
+      <w:proofErr w:type="gramEnd"/>
+      <w:r>
+        <w:t xml:space="preserve">="create table student(ID integer primary key </w:t>
+      </w:r>
+      <w:proofErr w:type="spellStart"/>
+      <w:r>
+        <w:t>autoin</w:t>
+      </w:r>
+      <w:r>
+        <w:t>crement,name</w:t>
+      </w:r>
+      <w:proofErr w:type="spellEnd"/>
+      <w:r>
+        <w:t xml:space="preserve"> </w:t>
+      </w:r>
+      <w:proofErr w:type="spellStart"/>
+      <w:r>
+        <w:t>text,sex</w:t>
+      </w:r>
+      <w:proofErr w:type="spellEnd"/>
+      <w:r>
+        <w:t xml:space="preserve"> text)";</w:t>
+      </w:r>
+    </w:p>
+    <w:p>
+      <w:pPr>
+        <w:rPr>
+          <w:rFonts w:hint="eastAsia"/>
+          <w:b/>
+        </w:rPr>
+      </w:pPr>
+      <w:r>
+        <w:rPr>
+          <w:rFonts w:hint="eastAsia"/>
+          <w:b/>
+        </w:rPr>
+        <w:t>创建</w:t>
+      </w:r>
+      <w:proofErr w:type="spellStart"/>
+      <w:r>
+        <w:rPr>
+          <w:rFonts w:hint="eastAsia"/>
+          <w:b/>
+        </w:rPr>
+        <w:t>Talbe</w:t>
+      </w:r>
+      <w:proofErr w:type="spellEnd"/>
+    </w:p>
+    <w:p>
+      <w:pPr>
+        <w:rPr>
+          <w:rFonts w:hint="eastAsia"/>
+        </w:rPr>
+      </w:pPr>
+    </w:p>
+    <w:p>
+      <w:pPr>
+        <w:rPr>
+          <w:rFonts w:hint="eastAsia"/>
+          <w:b/>
+        </w:rPr>
+      </w:pPr>
+      <w:r>
+        <w:rPr>
+          <w:rFonts w:hint="eastAsia"/>
+          <w:b/>
+        </w:rPr>
+        <w:t>插入</w:t>
+      </w:r>
+    </w:p>
+    <w:p>
+      <w:pPr>
+        <w:rPr>
+          <w:rFonts w:hint="eastAsia"/>
+        </w:rPr>
+      </w:pPr>
+    </w:p>
+    <w:p>
+      <w:pPr>
+        <w:rPr>
+          <w:rFonts w:hint="eastAsia"/>
+          <w:b/>
+        </w:rPr>
+      </w:pPr>
+      <w:r>
+        <w:rPr>
+          <w:rFonts w:hint="eastAsia"/>
+          <w:b/>
+        </w:rPr>
+        <w:t>查询</w:t>
+      </w:r>
+    </w:p>
+    <w:p>
+      <w:pPr>
+        <w:rPr>
+          <w:rFonts w:hint="eastAsia"/>
+          <w:b/>
+        </w:rPr>
+      </w:pPr>
+      <w:r>
+        <w:rPr>
+          <w:rFonts w:hint="eastAsia"/>
+          <w:b/>
+        </w:rPr>
+        <w:t>删除</w:t>
+      </w:r>
+    </w:p>
+    <w:p>
+      <w:pPr>
+        <w:rPr>
+          <w:rFonts w:hint="eastAsia"/>
+        </w:rPr>
+      </w:pPr>
+    </w:p>
+    <w:p>
+      <w:pPr>
+        <w:rPr>
+          <w:rFonts w:hint="eastAsia"/>
+          <w:b/>
+        </w:rPr>
+      </w:pPr>
+      <w:r>
+        <w:rPr>
+          <w:rFonts w:hint="eastAsia"/>
+          <w:b/>
+        </w:rPr>
+        <w:t>保存路径</w:t>
+      </w:r>
+    </w:p>
+    <w:p>
+      <w:pPr>
+        <w:pStyle w:val="2"/>
+        <w:rPr>
+          <w:rFonts w:hint="eastAsia"/>
+        </w:rPr>
+      </w:pPr>
+      <w:proofErr w:type="spellStart"/>
+      <w:r>
+        <w:t>J</w:t>
+      </w:r>
+      <w:r>
+        <w:rPr>
+          <w:rFonts w:hint="eastAsia"/>
+        </w:rPr>
+        <w:t>son</w:t>
+      </w:r>
+      <w:proofErr w:type="spellEnd"/>
+      <w:r>
+        <w:rPr>
+          <w:rFonts w:hint="eastAsia"/>
+        </w:rPr>
+        <w:t>解析</w:t>
+      </w:r>
+    </w:p>
+    <w:p>
+      <w:pPr>
+        <w:rPr>
+          <w:rFonts w:hint="eastAsia"/>
+        </w:rPr>
+      </w:pPr>
+      <w:bookmarkStart w:id="18" w:name="_GoBack"/>
+      <w:bookmarkEnd w:id="18"/>
+    </w:p>
+    <w:p>
+      <w:pPr>
+        <w:pStyle w:val="2"/>
+        <w:rPr>
+          <w:rFonts w:hint="eastAsia"/>
+        </w:rPr>
+      </w:pPr>
+      <w:r>
+        <w:rPr>
+          <w:rFonts w:hint="eastAsia"/>
+        </w:rPr>
+        <w:t>XML</w:t>
+      </w:r>
+      <w:r>
+        <w:rPr>
+          <w:rFonts w:hint="eastAsia"/>
+        </w:rPr>
+        <w:t>解析</w:t>
+      </w:r>
+    </w:p>
+    <w:p>
+      <w:pPr>
+        <w:rPr>
+          <w:rFonts w:hint="eastAsia"/>
+        </w:rPr>
+      </w:pPr>
     </w:p>
     <w:p>
       <w:pPr>
         <w:pStyle w:val="1"/>
-        <w:rPr>
-          <w:rFonts w:hint="eastAsia"/>
-        </w:rPr>
-      </w:pPr>
-      <w:bookmarkStart w:id="18" w:name="_Toc413689295"/>
+      </w:pPr>
+      <w:bookmarkStart w:id="19" w:name="_Toc413689295"/>
       <w:proofErr w:type="spellStart"/>
       <w:r>
         <w:t>CrossApp</w:t>
@@ -4970,16 +9124,13 @@
       <w:r>
         <w:t>设备功能调用</w:t>
       </w:r>
-      <w:bookmarkEnd w:id="18"/>
+      <w:bookmarkEnd w:id="19"/>
     </w:p>
     <w:p>
       <w:pPr>
         <w:pStyle w:val="1"/>
-        <w:rPr>
-          <w:rFonts w:hint="eastAsia"/>
-        </w:rPr>
-      </w:pPr>
-      <w:bookmarkStart w:id="19" w:name="_Toc413689296"/>
+      </w:pPr>
+      <w:bookmarkStart w:id="20" w:name="_Toc413689296"/>
       <w:proofErr w:type="spellStart"/>
       <w:r>
         <w:t>CrossApp</w:t>
@@ -4988,16 +9139,13 @@
       <w:r>
         <w:t>进阶</w:t>
       </w:r>
-      <w:bookmarkEnd w:id="19"/>
+      <w:bookmarkEnd w:id="20"/>
     </w:p>
     <w:p>
       <w:pPr>
         <w:pStyle w:val="1"/>
-        <w:rPr>
-          <w:rFonts w:hint="eastAsia"/>
-        </w:rPr>
-      </w:pPr>
-      <w:bookmarkStart w:id="20" w:name="_Toc413689297"/>
+      </w:pPr>
+      <w:bookmarkStart w:id="21" w:name="_Toc413689297"/>
       <w:proofErr w:type="spellStart"/>
       <w:r>
         <w:t>CrossApp</w:t>
@@ -5006,16 +9154,13 @@
       <w:r>
         <w:t>网络通信</w:t>
       </w:r>
-      <w:bookmarkEnd w:id="20"/>
+      <w:bookmarkEnd w:id="21"/>
     </w:p>
     <w:p>
       <w:pPr>
         <w:pStyle w:val="1"/>
-        <w:rPr>
-          <w:rFonts w:hint="eastAsia"/>
-        </w:rPr>
-      </w:pPr>
-      <w:bookmarkStart w:id="21" w:name="_Toc413689298"/>
+      </w:pPr>
+      <w:bookmarkStart w:id="22" w:name="_Toc413689298"/>
       <w:r>
         <w:t>折</w:t>
       </w:r>
@@ -5034,27 +9179,25 @@
         </w:rPr>
         <w:t>实战讲解</w:t>
       </w:r>
-      <w:bookmarkEnd w:id="21"/>
+      <w:bookmarkEnd w:id="22"/>
     </w:p>
     <w:p>
       <w:pPr>
         <w:pStyle w:val="1"/>
       </w:pPr>
-      <w:bookmarkStart w:id="22" w:name="_Toc413689299"/>
-      <w:bookmarkStart w:id="23" w:name="_GoBack"/>
+      <w:bookmarkStart w:id="23" w:name="_Toc413689299"/>
+      <w:proofErr w:type="gramStart"/>
+      <w:r>
+        <w:t>动漫之家</w:t>
+      </w:r>
+      <w:proofErr w:type="gramEnd"/>
+      <w:r>
+        <w:t>—</w:t>
+      </w:r>
+      <w:r>
+        <w:t>实战讲解</w:t>
+      </w:r>
       <w:bookmarkEnd w:id="23"/>
-      <w:proofErr w:type="gramStart"/>
-      <w:r>
-        <w:t>动漫之家</w:t>
-      </w:r>
-      <w:proofErr w:type="gramEnd"/>
-      <w:r>
-        <w:t>—</w:t>
-      </w:r>
-      <w:r>
-        <w:t>实战讲解</w:t>
-      </w:r>
-      <w:bookmarkEnd w:id="22"/>
     </w:p>
     <w:sectPr>
       <w:pgSz w:w="11906" w:h="16838"/>
@@ -6182,6 +10325,7 @@
   <w:style w:type="character" w:default="1" w:styleId="a0">
     <w:name w:val="Default Paragraph Font"/>
     <w:uiPriority w:val="1"/>
+    <w:semiHidden/>
     <w:unhideWhenUsed/>
   </w:style>
   <w:style w:type="table" w:default="1" w:styleId="a1">
@@ -7292,6 +11436,7 @@
   <w:style w:type="character" w:default="1" w:styleId="a0">
     <w:name w:val="Default Paragraph Font"/>
     <w:uiPriority w:val="1"/>
+    <w:semiHidden/>
     <w:unhideWhenUsed/>
   </w:style>
   <w:style w:type="table" w:default="1" w:styleId="a1">
@@ -7996,680 +12141,6 @@
 </w:styles>
 </file>
 
-<file path=word/glossary/document.xml><?xml version="1.0" encoding="utf-8"?>
-<w:glossaryDocument xmlns:wpc="http://schemas.microsoft.com/office/word/2010/wordprocessingCanvas" xmlns:mc="http://schemas.openxmlformats.org/markup-compatibility/2006" xmlns:o="urn:schemas-microsoft-com:office:office" xmlns:r="http://schemas.openxmlformats.org/officeDocument/2006/relationships" xmlns:m="http://schemas.openxmlformats.org/officeDocument/2006/math" xmlns:v="urn:schemas-microsoft-com:vml" xmlns:wp14="http://schemas.microsoft.com/office/word/2010/wordprocessingDrawing" xmlns:wp="http://schemas.openxmlformats.org/drawingml/2006/wordprocessingDrawing" xmlns:w10="urn:schemas-microsoft-com:office:word" xmlns:w="http://schemas.openxmlformats.org/wordprocessingml/2006/main" xmlns:w14="http://schemas.microsoft.com/office/word/2010/wordml" xmlns:wpg="http://schemas.microsoft.com/office/word/2010/wordprocessingGroup" xmlns:wpi="http://schemas.microsoft.com/office/word/2010/wordprocessingInk" xmlns:wne="http://schemas.microsoft.com/office/word/2006/wordml" xmlns:wps="http://schemas.microsoft.com/office/word/2010/wordprocessingShape" mc:Ignorable="w14 wp14"/>
-</file>
-
-<file path=word/glossary/fontTable.xml><?xml version="1.0" encoding="utf-8"?>
-<w:fonts xmlns:mc="http://schemas.openxmlformats.org/markup-compatibility/2006" xmlns:r="http://schemas.openxmlformats.org/officeDocument/2006/relationships" xmlns:w="http://schemas.openxmlformats.org/wordprocessingml/2006/main" xmlns:w14="http://schemas.microsoft.com/office/word/2010/wordml" mc:Ignorable="w14">
-  <w:font w:name="Times New Roman">
-    <w:panose1 w:val="02020603050405020304"/>
-    <w:charset w:val="00"/>
-    <w:family w:val="roman"/>
-    <w:pitch w:val="variable"/>
-    <w:sig w:usb0="E0002AFF" w:usb1="C0007841" w:usb2="00000009" w:usb3="00000000" w:csb0="000001FF" w:csb1="00000000"/>
-  </w:font>
-  <w:font w:name="Wingdings">
-    <w:panose1 w:val="05000000000000000000"/>
-    <w:charset w:val="02"/>
-    <w:family w:val="auto"/>
-    <w:pitch w:val="variable"/>
-    <w:sig w:usb0="00000000" w:usb1="10000000" w:usb2="00000000" w:usb3="00000000" w:csb0="80000000" w:csb1="00000000"/>
-  </w:font>
-  <w:font w:name="黑体">
-    <w:altName w:val="SimHei"/>
-    <w:panose1 w:val="02010609060101010101"/>
-    <w:charset w:val="86"/>
-    <w:family w:val="modern"/>
-    <w:pitch w:val="fixed"/>
-    <w:sig w:usb0="800002BF" w:usb1="38CF7CFA" w:usb2="00000016" w:usb3="00000000" w:csb0="00040001" w:csb1="00000000"/>
-  </w:font>
-  <w:font w:name="Calibri">
-    <w:panose1 w:val="020F0502020204030204"/>
-    <w:charset w:val="00"/>
-    <w:family w:val="swiss"/>
-    <w:pitch w:val="variable"/>
-    <w:sig w:usb0="E00002FF" w:usb1="4000ACFF" w:usb2="00000001" w:usb3="00000000" w:csb0="0000019F" w:csb1="00000000"/>
-  </w:font>
-  <w:font w:name="宋体">
-    <w:altName w:val="SimSun"/>
-    <w:panose1 w:val="02010600030101010101"/>
-    <w:charset w:val="86"/>
-    <w:family w:val="auto"/>
-    <w:pitch w:val="variable"/>
-    <w:sig w:usb0="00000003" w:usb1="288F0000" w:usb2="00000016" w:usb3="00000000" w:csb0="00040001" w:csb1="00000000"/>
-  </w:font>
-  <w:font w:name="Cambria">
-    <w:panose1 w:val="02040503050406030204"/>
-    <w:charset w:val="00"/>
-    <w:family w:val="roman"/>
-    <w:pitch w:val="variable"/>
-    <w:sig w:usb0="E00002FF" w:usb1="400004FF" w:usb2="00000000" w:usb3="00000000" w:csb0="0000019F" w:csb1="00000000"/>
-  </w:font>
-  <w:font w:name="Microsoft Yahei">
-    <w:altName w:val="Times New Roman"/>
-    <w:panose1 w:val="00000000000000000000"/>
-    <w:charset w:val="00"/>
-    <w:family w:val="roman"/>
-    <w:notTrueType/>
-    <w:pitch w:val="default"/>
-  </w:font>
-</w:fonts>
-</file>
-
-<file path=word/glossary/settings.xml><?xml version="1.0" encoding="utf-8"?>
-<w:settings xmlns:mc="http://schemas.openxmlformats.org/markup-compatibility/2006" xmlns:o="urn:schemas-microsoft-com:office:office" xmlns:r="http://schemas.openxmlformats.org/officeDocument/2006/relationships" xmlns:m="http://schemas.openxmlformats.org/officeDocument/2006/math" xmlns:v="urn:schemas-microsoft-com:vml" xmlns:w10="urn:schemas-microsoft-com:office:word" xmlns:w="http://schemas.openxmlformats.org/wordprocessingml/2006/main" xmlns:w14="http://schemas.microsoft.com/office/word/2010/wordml" xmlns:sl="http://schemas.openxmlformats.org/schemaLibrary/2006/main" mc:Ignorable="w14">
-  <w:view w:val="normal"/>
-  <w:bordersDoNotSurroundHeader/>
-  <w:bordersDoNotSurroundFooter/>
-  <w:defaultTabStop w:val="420"/>
-  <w:drawingGridVerticalSpacing w:val="156"/>
-  <w:displayHorizontalDrawingGridEvery w:val="0"/>
-  <w:displayVerticalDrawingGridEvery w:val="2"/>
-  <w:characterSpacingControl w:val="compressPunctuation"/>
-  <w:compat>
-    <w:spaceForUL/>
-    <w:balanceSingleByteDoubleByteWidth/>
-    <w:doNotLeaveBackslashAlone/>
-    <w:ulTrailSpace/>
-    <w:doNotExpandShiftReturn/>
-    <w:adjustLineHeightInTable/>
-    <w:useFELayout/>
-    <w:compatSetting w:name="compatibilityMode" w:uri="http://schemas.microsoft.com/office/word" w:val="14"/>
-    <w:compatSetting w:name="overrideTableStyleFontSizeAndJustification" w:uri="http://schemas.microsoft.com/office/word" w:val="1"/>
-    <w:compatSetting w:name="enableOpenTypeFeatures" w:uri="http://schemas.microsoft.com/office/word" w:val="1"/>
-    <w:compatSetting w:name="doNotFlipMirrorIndents" w:uri="http://schemas.microsoft.com/office/word" w:val="1"/>
-  </w:compat>
-  <w:rsids>
-    <w:rsidRoot w:val="00E12163"/>
-    <w:rsid w:val="00010974"/>
-    <w:rsid w:val="00E12163"/>
-  </w:rsids>
-  <m:mathPr>
-    <m:mathFont m:val="Cambria Math"/>
-    <m:brkBin m:val="before"/>
-    <m:brkBinSub m:val="--"/>
-    <m:smallFrac m:val="0"/>
-    <m:dispDef/>
-    <m:lMargin m:val="0"/>
-    <m:rMargin m:val="0"/>
-    <m:defJc m:val="centerGroup"/>
-    <m:wrapIndent m:val="1440"/>
-    <m:intLim m:val="subSup"/>
-    <m:naryLim m:val="undOvr"/>
-  </m:mathPr>
-  <w:themeFontLang w:val="en-US" w:eastAsia="zh-CN"/>
-  <w:clrSchemeMapping w:bg1="light1" w:t1="dark1" w:bg2="light2" w:t2="dark2" w:accent1="accent1" w:accent2="accent2" w:accent3="accent3" w:accent4="accent4" w:accent5="accent5" w:accent6="accent6" w:hyperlink="hyperlink" w:followedHyperlink="followedHyperlink"/>
-  <w:decimalSymbol w:val="."/>
-  <w:listSeparator w:val=","/>
-</w:settings>
-</file>
-
-<file path=word/glossary/styles.xml><?xml version="1.0" encoding="utf-8"?>
-<w:styles xmlns:mc="http://schemas.openxmlformats.org/markup-compatibility/2006" xmlns:r="http://schemas.openxmlformats.org/officeDocument/2006/relationships" xmlns:w="http://schemas.openxmlformats.org/wordprocessingml/2006/main" xmlns:w14="http://schemas.microsoft.com/office/word/2010/wordml" mc:Ignorable="w14">
-  <w:docDefaults>
-    <w:rPrDefault>
-      <w:rPr>
-        <w:rFonts w:asciiTheme="minorHAnsi" w:eastAsiaTheme="minorEastAsia" w:hAnsiTheme="minorHAnsi" w:cstheme="minorBidi"/>
-        <w:kern w:val="2"/>
-        <w:sz w:val="21"/>
-        <w:szCs w:val="22"/>
-        <w:lang w:val="en-US" w:eastAsia="zh-CN" w:bidi="ar-SA"/>
-      </w:rPr>
-    </w:rPrDefault>
-    <w:pPrDefault/>
-  </w:docDefaults>
-  <w:latentStyles w:defLockedState="0" w:defUIPriority="99" w:defSemiHidden="1" w:defUnhideWhenUsed="1" w:defQFormat="0" w:count="267">
-    <w:lsdException w:name="Normal" w:semiHidden="0" w:uiPriority="0" w:unhideWhenUsed="0" w:qFormat="1"/>
-    <w:lsdException w:name="heading 1" w:semiHidden="0" w:uiPriority="9" w:unhideWhenUsed="0" w:qFormat="1"/>
-    <w:lsdException w:name="heading 2" w:uiPriority="9" w:qFormat="1"/>
-    <w:lsdException w:name="heading 3" w:uiPriority="9" w:qFormat="1"/>
-    <w:lsdException w:name="heading 4" w:uiPriority="9" w:qFormat="1"/>
-    <w:lsdException w:name="heading 5" w:uiPriority="9" w:qFormat="1"/>
-    <w:lsdException w:name="heading 6" w:uiPriority="9" w:qFormat="1"/>
-    <w:lsdException w:name="heading 7" w:uiPriority="9" w:qFormat="1"/>
-    <w:lsdException w:name="heading 8" w:uiPriority="9" w:qFormat="1"/>
-    <w:lsdException w:name="heading 9" w:uiPriority="9" w:qFormat="1"/>
-    <w:lsdException w:name="toc 1" w:uiPriority="39"/>
-    <w:lsdException w:name="toc 2" w:uiPriority="39"/>
-    <w:lsdException w:name="toc 3" w:uiPriority="39"/>
-    <w:lsdException w:name="toc 4" w:uiPriority="39"/>
-    <w:lsdException w:name="toc 5" w:uiPriority="39"/>
-    <w:lsdException w:name="toc 6" w:uiPriority="39"/>
-    <w:lsdException w:name="toc 7" w:uiPriority="39"/>
-    <w:lsdException w:name="toc 8" w:uiPriority="39"/>
-    <w:lsdException w:name="toc 9" w:uiPriority="39"/>
-    <w:lsdException w:name="caption" w:uiPriority="35" w:qFormat="1"/>
-    <w:lsdException w:name="Title" w:semiHidden="0" w:uiPriority="10" w:unhideWhenUsed="0" w:qFormat="1"/>
-    <w:lsdException w:name="Default Paragraph Font" w:uiPriority="1"/>
-    <w:lsdException w:name="Subtitle" w:semiHidden="0" w:uiPriority="11" w:unhideWhenUsed="0" w:qFormat="1"/>
-    <w:lsdException w:name="Strong" w:semiHidden="0" w:uiPriority="22" w:unhideWhenUsed="0" w:qFormat="1"/>
-    <w:lsdException w:name="Emphasis" w:semiHidden="0" w:uiPriority="20" w:unhideWhenUsed="0" w:qFormat="1"/>
-    <w:lsdException w:name="Table Grid" w:semiHidden="0" w:uiPriority="59" w:unhideWhenUsed="0"/>
-    <w:lsdException w:name="Placeholder Text" w:unhideWhenUsed="0"/>
-    <w:lsdException w:name="No Spacing" w:semiHidden="0" w:uiPriority="1" w:unhideWhenUsed="0" w:qFormat="1"/>
-    <w:lsdException w:name="Light Shading" w:semiHidden="0" w:uiPriority="60" w:unhideWhenUsed="0"/>
-    <w:lsdException w:name="Light List" w:semiHidden="0" w:uiPriority="61" w:unhideWhenUsed="0"/>
-    <w:lsdException w:name="Light Grid" w:semiHidden="0" w:uiPriority="62" w:unhideWhenUsed="0"/>
-    <w:lsdException w:name="Medium Shading 1" w:semiHidden="0" w:uiPriority="63" w:unhideWhenUsed="0"/>
-    <w:lsdException w:name="Medium Shading 2" w:semiHidden="0" w:uiPriority="64" w:unhideWhenUsed="0"/>
-    <w:lsdException w:name="Medium List 1" w:semiHidden="0" w:uiPriority="65" w:unhideWhenUsed="0"/>
-    <w:lsdException w:name="Medium List 2" w:semiHidden="0" w:uiPriority="66" w:unhideWhenUsed="0"/>
-    <w:lsdException w:name="Medium Grid 1" w:semiHidden="0" w:uiPriority="67" w:unhideWhenUsed="0"/>
-    <w:lsdException w:name="Medium Grid 2" w:semiHidden="0" w:uiPriority="68" w:unhideWhenUsed="0"/>
-    <w:lsdException w:name="Medium Grid 3" w:semiHidden="0" w:uiPriority="69" w:unhideWhenUsed="0"/>
-    <w:lsdException w:name="Dark List" w:semiHidden="0" w:uiPriority="70" w:unhideWhenUsed="0"/>
-    <w:lsdException w:name="Colorful Shading" w:semiHidden="0" w:uiPriority="71" w:unhideWhenUsed="0"/>
-    <w:lsdException w:name="Colorful List" w:semiHidden="0" w:uiPriority="72" w:unhideWhenUsed="0"/>
-    <w:lsdException w:name="Colorful Grid" w:semiHidden="0" w:uiPriority="73" w:unhideWhenUsed="0"/>
-    <w:lsdException w:name="Light Shading Accent 1" w:semiHidden="0" w:uiPriority="60" w:unhideWhenUsed="0"/>
-    <w:lsdException w:name="Light List Accent 1" w:semiHidden="0" w:uiPriority="61" w:unhideWhenUsed="0"/>
-    <w:lsdException w:name="Light Grid Accent 1" w:semiHidden="0" w:uiPriority="62" w:unhideWhenUsed="0"/>
-    <w:lsdException w:name="Medium Shading 1 Accent 1" w:semiHidden="0" w:uiPriority="63" w:unhideWhenUsed="0"/>
-    <w:lsdException w:name="Medium Shading 2 Accent 1" w:semiHidden="0" w:uiPriority="64" w:unhideWhenUsed="0"/>
-    <w:lsdException w:name="Medium List 1 Accent 1" w:semiHidden="0" w:uiPriority="65" w:unhideWhenUsed="0"/>
-    <w:lsdException w:name="Revision" w:unhideWhenUsed="0"/>
-    <w:lsdException w:name="List Paragraph" w:semiHidden="0" w:uiPriority="34" w:unhideWhenUsed="0" w:qFormat="1"/>
-    <w:lsdException w:name="Quote" w:semiHidden="0" w:uiPriority="29" w:unhideWhenUsed="0" w:qFormat="1"/>
-    <w:lsdException w:name="Intense Quote" w:semiHidden="0" w:uiPriority="30" w:unhideWhenUsed="0" w:qFormat="1"/>
-    <w:lsdException w:name="Medium List 2 Accent 1" w:semiHidden="0" w:uiPriority="66" w:unhideWhenUsed="0"/>
-    <w:lsdException w:name="Medium Grid 1 Accent 1" w:semiHidden="0" w:uiPriority="67" w:unhideWhenUsed="0"/>
-    <w:lsdException w:name="Medium Grid 2 Accent 1" w:semiHidden="0" w:uiPriority="68" w:unhideWhenUsed="0"/>
-    <w:lsdException w:name="Medium Grid 3 Accent 1" w:semiHidden="0" w:uiPriority="69" w:unhideWhenUsed="0"/>
-    <w:lsdException w:name="Dark List Accent 1" w:semiHidden="0" w:uiPriority="70" w:unhideWhenUsed="0"/>
-    <w:lsdException w:name="Colorful Shading Accent 1" w:semiHidden="0" w:uiPriority="71" w:unhideWhenUsed="0"/>
-    <w:lsdException w:name="Colorful List Accent 1" w:semiHidden="0" w:uiPriority="72" w:unhideWhenUsed="0"/>
-    <w:lsdException w:name="Colorful Grid Accent 1" w:semiHidden="0" w:uiPriority="73" w:unhideWhenUsed="0"/>
-    <w:lsdException w:name="Light Shading Accent 2" w:semiHidden="0" w:uiPriority="60" w:unhideWhenUsed="0"/>
-    <w:lsdException w:name="Light List Accent 2" w:semiHidden="0" w:uiPriority="61" w:unhideWhenUsed="0"/>
-    <w:lsdException w:name="Light Grid Accent 2" w:semiHidden="0" w:uiPriority="62" w:unhideWhenUsed="0"/>
-    <w:lsdException w:name="Medium Shading 1 Accent 2" w:semiHidden="0" w:uiPriority="63" w:unhideWhenUsed="0"/>
-    <w:lsdException w:name="Medium Shading 2 Accent 2" w:semiHidden="0" w:uiPriority="64" w:unhideWhenUsed="0"/>
-    <w:lsdException w:name="Medium List 1 Accent 2" w:semiHidden="0" w:uiPriority="65" w:unhideWhenUsed="0"/>
-    <w:lsdException w:name="Medium List 2 Accent 2" w:semiHidden="0" w:uiPriority="66" w:unhideWhenUsed="0"/>
-    <w:lsdException w:name="Medium Grid 1 Accent 2" w:semiHidden="0" w:uiPriority="67" w:unhideWhenUsed="0"/>
-    <w:lsdException w:name="Medium Grid 2 Accent 2" w:semiHidden="0" w:uiPriority="68" w:unhideWhenUsed="0"/>
-    <w:lsdException w:name="Medium Grid 3 Accent 2" w:semiHidden="0" w:uiPriority="69" w:unhideWhenUsed="0"/>
-    <w:lsdException w:name="Dark List Accent 2" w:semiHidden="0" w:uiPriority="70" w:unhideWhenUsed="0"/>
-    <w:lsdException w:name="Colorful Shading Accent 2" w:semiHidden="0" w:uiPriority="71" w:unhideWhenUsed="0"/>
-    <w:lsdException w:name="Colorful List Accent 2" w:semiHidden="0" w:uiPriority="72" w:unhideWhenUsed="0"/>
-    <w:lsdException w:name="Colorful Grid Accent 2" w:semiHidden="0" w:uiPriority="73" w:unhideWhenUsed="0"/>
-    <w:lsdException w:name="Light Shading Accent 3" w:semiHidden="0" w:uiPriority="60" w:unhideWhenUsed="0"/>
-    <w:lsdException w:name="Light List Accent 3" w:semiHidden="0" w:uiPriority="61" w:unhideWhenUsed="0"/>
-    <w:lsdException w:name="Light Grid Accent 3" w:semiHidden="0" w:uiPriority="62" w:unhideWhenUsed="0"/>
-    <w:lsdException w:name="Medium Shading 1 Accent 3" w:semiHidden="0" w:uiPriority="63" w:unhideWhenUsed="0"/>
-    <w:lsdException w:name="Medium Shading 2 Accent 3" w:semiHidden="0" w:uiPriority="64" w:unhideWhenUsed="0"/>
-    <w:lsdException w:name="Medium List 1 Accent 3" w:semiHidden="0" w:uiPriority="65" w:unhideWhenUsed="0"/>
-    <w:lsdException w:name="Medium List 2 Accent 3" w:semiHidden="0" w:uiPriority="66" w:unhideWhenUsed="0"/>
-    <w:lsdException w:name="Medium Grid 1 Accent 3" w:semiHidden="0" w:uiPriority="67" w:unhideWhenUsed="0"/>
-    <w:lsdException w:name="Medium Grid 2 Accent 3" w:semiHidden="0" w:uiPriority="68" w:unhideWhenUsed="0"/>
-    <w:lsdException w:name="Medium Grid 3 Accent 3" w:semiHidden="0" w:uiPriority="69" w:unhideWhenUsed="0"/>
-    <w:lsdException w:name="Dark List Accent 3" w:semiHidden="0" w:uiPriority="70" w:unhideWhenUsed="0"/>
-    <w:lsdException w:name="Colorful Shading Accent 3" w:semiHidden="0" w:uiPriority="71" w:unhideWhenUsed="0"/>
-    <w:lsdException w:name="Colorful List Accent 3" w:semiHidden="0" w:uiPriority="72" w:unhideWhenUsed="0"/>
-    <w:lsdException w:name="Colorful Grid Accent 3" w:semiHidden="0" w:uiPriority="73" w:unhideWhenUsed="0"/>
-    <w:lsdException w:name="Light Shading Accent 4" w:semiHidden="0" w:uiPriority="60" w:unhideWhenUsed="0"/>
-    <w:lsdException w:name="Light List Accent 4" w:semiHidden="0" w:uiPriority="61" w:unhideWhenUsed="0"/>
-    <w:lsdException w:name="Light Grid Accent 4" w:semiHidden="0" w:uiPriority="62" w:unhideWhenUsed="0"/>
-    <w:lsdException w:name="Medium Shading 1 Accent 4" w:semiHidden="0" w:uiPriority="63" w:unhideWhenUsed="0"/>
-    <w:lsdException w:name="Medium Shading 2 Accent 4" w:semiHidden="0" w:uiPriority="64" w:unhideWhenUsed="0"/>
-    <w:lsdException w:name="Medium List 1 Accent 4" w:semiHidden="0" w:uiPriority="65" w:unhideWhenUsed="0"/>
-    <w:lsdException w:name="Medium List 2 Accent 4" w:semiHidden="0" w:uiPriority="66" w:unhideWhenUsed="0"/>
-    <w:lsdException w:name="Medium Grid 1 Accent 4" w:semiHidden="0" w:uiPriority="67" w:unhideWhenUsed="0"/>
-    <w:lsdException w:name="Medium Grid 2 Accent 4" w:semiHidden="0" w:uiPriority="68" w:unhideWhenUsed="0"/>
-    <w:lsdException w:name="Medium Grid 3 Accent 4" w:semiHidden="0" w:uiPriority="69" w:unhideWhenUsed="0"/>
-    <w:lsdException w:name="Dark List Accent 4" w:semiHidden="0" w:uiPriority="70" w:unhideWhenUsed="0"/>
-    <w:lsdException w:name="Colorful Shading Accent 4" w:semiHidden="0" w:uiPriority="71" w:unhideWhenUsed="0"/>
-    <w:lsdException w:name="Colorful List Accent 4" w:semiHidden="0" w:uiPriority="72" w:unhideWhenUsed="0"/>
-    <w:lsdException w:name="Colorful Grid Accent 4" w:semiHidden="0" w:uiPriority="73" w:unhideWhenUsed="0"/>
-    <w:lsdException w:name="Light Shading Accent 5" w:semiHidden="0" w:uiPriority="60" w:unhideWhenUsed="0"/>
-    <w:lsdException w:name="Light List Accent 5" w:semiHidden="0" w:uiPriority="61" w:unhideWhenUsed="0"/>
-    <w:lsdException w:name="Light Grid Accent 5" w:semiHidden="0" w:uiPriority="62" w:unhideWhenUsed="0"/>
-    <w:lsdException w:name="Medium Shading 1 Accent 5" w:semiHidden="0" w:uiPriority="63" w:unhideWhenUsed="0"/>
-    <w:lsdException w:name="Medium Shading 2 Accent 5" w:semiHidden="0" w:uiPriority="64" w:unhideWhenUsed="0"/>
-    <w:lsdException w:name="Medium List 1 Accent 5" w:semiHidden="0" w:uiPriority="65" w:unhideWhenUsed="0"/>
-    <w:lsdException w:name="Medium List 2 Accent 5" w:semiHidden="0" w:uiPriority="66" w:unhideWhenUsed="0"/>
-    <w:lsdException w:name="Medium Grid 1 Accent 5" w:semiHidden="0" w:uiPriority="67" w:unhideWhenUsed="0"/>
-    <w:lsdException w:name="Medium Grid 2 Accent 5" w:semiHidden="0" w:uiPriority="68" w:unhideWhenUsed="0"/>
-    <w:lsdException w:name="Medium Grid 3 Accent 5" w:semiHidden="0" w:uiPriority="69" w:unhideWhenUsed="0"/>
-    <w:lsdException w:name="Dark List Accent 5" w:semiHidden="0" w:uiPriority="70" w:unhideWhenUsed="0"/>
-    <w:lsdException w:name="Colorful Shading Accent 5" w:semiHidden="0" w:uiPriority="71" w:unhideWhenUsed="0"/>
-    <w:lsdException w:name="Colorful List Accent 5" w:semiHidden="0" w:uiPriority="72" w:unhideWhenUsed="0"/>
-    <w:lsdException w:name="Colorful Grid Accent 5" w:semiHidden="0" w:uiPriority="73" w:unhideWhenUsed="0"/>
-    <w:lsdException w:name="Light Shading Accent 6" w:semiHidden="0" w:uiPriority="60" w:unhideWhenUsed="0"/>
-    <w:lsdException w:name="Light List Accent 6" w:semiHidden="0" w:uiPriority="61" w:unhideWhenUsed="0"/>
-    <w:lsdException w:name="Light Grid Accent 6" w:semiHidden="0" w:uiPriority="62" w:unhideWhenUsed="0"/>
-    <w:lsdException w:name="Medium Shading 1 Accent 6" w:semiHidden="0" w:uiPriority="63" w:unhideWhenUsed="0"/>
-    <w:lsdException w:name="Medium Shading 2 Accent 6" w:semiHidden="0" w:uiPriority="64" w:unhideWhenUsed="0"/>
-    <w:lsdException w:name="Medium List 1 Accent 6" w:semiHidden="0" w:uiPriority="65" w:unhideWhenUsed="0"/>
-    <w:lsdException w:name="Medium List 2 Accent 6" w:semiHidden="0" w:uiPriority="66" w:unhideWhenUsed="0"/>
-    <w:lsdException w:name="Medium Grid 1 Accent 6" w:semiHidden="0" w:uiPriority="67" w:unhideWhenUsed="0"/>
-    <w:lsdException w:name="Medium Grid 2 Accent 6" w:semiHidden="0" w:uiPriority="68" w:unhideWhenUsed="0"/>
-    <w:lsdException w:name="Medium Grid 3 Accent 6" w:semiHidden="0" w:uiPriority="69" w:unhideWhenUsed="0"/>
-    <w:lsdException w:name="Dark List Accent 6" w:semiHidden="0" w:uiPriority="70" w:unhideWhenUsed="0"/>
-    <w:lsdException w:name="Colorful Shading Accent 6" w:semiHidden="0" w:uiPriority="71" w:unhideWhenUsed="0"/>
-    <w:lsdException w:name="Colorful List Accent 6" w:semiHidden="0" w:uiPriority="72" w:unhideWhenUsed="0"/>
-    <w:lsdException w:name="Colorful Grid Accent 6" w:semiHidden="0" w:uiPriority="73" w:unhideWhenUsed="0"/>
-    <w:lsdException w:name="Subtle Emphasis" w:semiHidden="0" w:uiPriority="19" w:unhideWhenUsed="0" w:qFormat="1"/>
-    <w:lsdException w:name="Intense Emphasis" w:semiHidden="0" w:uiPriority="21" w:unhideWhenUsed="0" w:qFormat="1"/>
-    <w:lsdException w:name="Subtle Reference" w:semiHidden="0" w:uiPriority="31" w:unhideWhenUsed="0" w:qFormat="1"/>
-    <w:lsdException w:name="Intense Reference" w:semiHidden="0" w:uiPriority="32" w:unhideWhenUsed="0" w:qFormat="1"/>
-    <w:lsdException w:name="Book Title" w:semiHidden="0" w:uiPriority="33" w:unhideWhenUsed="0" w:qFormat="1"/>
-    <w:lsdException w:name="Bibliography" w:uiPriority="37"/>
-    <w:lsdException w:name="TOC Heading" w:uiPriority="39" w:qFormat="1"/>
-  </w:latentStyles>
-  <w:style w:type="paragraph" w:default="1" w:styleId="a">
-    <w:name w:val="Normal"/>
-    <w:qFormat/>
-    <w:pPr>
-      <w:widowControl w:val="0"/>
-      <w:jc w:val="both"/>
-    </w:pPr>
-  </w:style>
-  <w:style w:type="character" w:default="1" w:styleId="a0">
-    <w:name w:val="Default Paragraph Font"/>
-    <w:uiPriority w:val="1"/>
-    <w:semiHidden/>
-    <w:unhideWhenUsed/>
-  </w:style>
-  <w:style w:type="table" w:default="1" w:styleId="a1">
-    <w:name w:val="Normal Table"/>
-    <w:uiPriority w:val="99"/>
-    <w:semiHidden/>
-    <w:unhideWhenUsed/>
-    <w:tblPr>
-      <w:tblInd w:w="0" w:type="dxa"/>
-      <w:tblCellMar>
-        <w:top w:w="0" w:type="dxa"/>
-        <w:left w:w="108" w:type="dxa"/>
-        <w:bottom w:w="0" w:type="dxa"/>
-        <w:right w:w="108" w:type="dxa"/>
-      </w:tblCellMar>
-    </w:tblPr>
-  </w:style>
-  <w:style w:type="numbering" w:default="1" w:styleId="a2">
-    <w:name w:val="No List"/>
-    <w:uiPriority w:val="99"/>
-    <w:semiHidden/>
-    <w:unhideWhenUsed/>
-  </w:style>
-  <w:style w:type="paragraph" w:customStyle="1" w:styleId="E2FD1977585144349AE3A854957F8BD8">
-    <w:name w:val="E2FD1977585144349AE3A854957F8BD8"/>
-    <w:rsid w:val="00E12163"/>
-    <w:pPr>
-      <w:widowControl w:val="0"/>
-      <w:jc w:val="both"/>
-    </w:pPr>
-  </w:style>
-  <w:style w:type="paragraph" w:customStyle="1" w:styleId="D75B69A29E9B4066A68C5DFB1E4103EB">
-    <w:name w:val="D75B69A29E9B4066A68C5DFB1E4103EB"/>
-    <w:rsid w:val="00E12163"/>
-    <w:pPr>
-      <w:widowControl w:val="0"/>
-      <w:jc w:val="both"/>
-    </w:pPr>
-  </w:style>
-  <w:style w:type="paragraph" w:customStyle="1" w:styleId="F995D38219C24633806FF7F15F433355">
-    <w:name w:val="F995D38219C24633806FF7F15F433355"/>
-    <w:rsid w:val="00E12163"/>
-    <w:pPr>
-      <w:widowControl w:val="0"/>
-      <w:jc w:val="both"/>
-    </w:pPr>
-  </w:style>
-  <w:style w:type="paragraph" w:customStyle="1" w:styleId="5D2B043293594D5E8D5FE33C0AD75464">
-    <w:name w:val="5D2B043293594D5E8D5FE33C0AD75464"/>
-    <w:rsid w:val="00E12163"/>
-    <w:pPr>
-      <w:widowControl w:val="0"/>
-      <w:jc w:val="both"/>
-    </w:pPr>
-  </w:style>
-  <w:style w:type="paragraph" w:customStyle="1" w:styleId="6385271CD1434D92A3B2D46A9211FD91">
-    <w:name w:val="6385271CD1434D92A3B2D46A9211FD91"/>
-    <w:rsid w:val="00E12163"/>
-    <w:pPr>
-      <w:widowControl w:val="0"/>
-      <w:jc w:val="both"/>
-    </w:pPr>
-  </w:style>
-  <w:style w:type="paragraph" w:customStyle="1" w:styleId="D0D6077EA3284B2E8297D8B9FAC3695A">
-    <w:name w:val="D0D6077EA3284B2E8297D8B9FAC3695A"/>
-    <w:rsid w:val="00E12163"/>
-    <w:pPr>
-      <w:widowControl w:val="0"/>
-      <w:jc w:val="both"/>
-    </w:pPr>
-  </w:style>
-  <w:style w:type="paragraph" w:customStyle="1" w:styleId="01E2753361A64B6B90BDBCAB0F36E3E4">
-    <w:name w:val="01E2753361A64B6B90BDBCAB0F36E3E4"/>
-    <w:rsid w:val="00E12163"/>
-    <w:pPr>
-      <w:widowControl w:val="0"/>
-      <w:jc w:val="both"/>
-    </w:pPr>
-  </w:style>
-  <w:style w:type="paragraph" w:customStyle="1" w:styleId="1448F69C8C0449549894B4DF54DF61DF">
-    <w:name w:val="1448F69C8C0449549894B4DF54DF61DF"/>
-    <w:rsid w:val="00E12163"/>
-    <w:pPr>
-      <w:widowControl w:val="0"/>
-      <w:jc w:val="both"/>
-    </w:pPr>
-  </w:style>
-  <w:style w:type="paragraph" w:customStyle="1" w:styleId="05911D0AF46642B69A8ECF27E52D3A42">
-    <w:name w:val="05911D0AF46642B69A8ECF27E52D3A42"/>
-    <w:rsid w:val="00E12163"/>
-    <w:pPr>
-      <w:widowControl w:val="0"/>
-      <w:jc w:val="both"/>
-    </w:pPr>
-  </w:style>
-  <w:style w:type="paragraph" w:customStyle="1" w:styleId="23CF79A2C0844003AF77B0FE127DCB84">
-    <w:name w:val="23CF79A2C0844003AF77B0FE127DCB84"/>
-    <w:rsid w:val="00E12163"/>
-    <w:pPr>
-      <w:widowControl w:val="0"/>
-      <w:jc w:val="both"/>
-    </w:pPr>
-  </w:style>
-  <w:style w:type="paragraph" w:customStyle="1" w:styleId="755C9E43FF604E28B2EFD06D9AF85B46">
-    <w:name w:val="755C9E43FF604E28B2EFD06D9AF85B46"/>
-    <w:rsid w:val="00E12163"/>
-    <w:pPr>
-      <w:widowControl w:val="0"/>
-      <w:jc w:val="both"/>
-    </w:pPr>
-  </w:style>
-</w:styles>
-</file>
-
-<file path=word/glossary/stylesWithEffects.xml><?xml version="1.0" encoding="utf-8"?>
-<w:styles xmlns:wpc="http://schemas.microsoft.com/office/word/2010/wordprocessingCanvas" xmlns:mc="http://schemas.openxmlformats.org/markup-compatibility/2006" xmlns:o="urn:schemas-microsoft-com:office:office" xmlns:r="http://schemas.openxmlformats.org/officeDocument/2006/relationships" xmlns:m="http://schemas.openxmlformats.org/officeDocument/2006/math" xmlns:v="urn:schemas-microsoft-com:vml" xmlns:wp14="http://schemas.microsoft.com/office/word/2010/wordprocessingDrawing" xmlns:wp="http://schemas.openxmlformats.org/drawingml/2006/wordprocessingDrawing" xmlns:w10="urn:schemas-microsoft-com:office:word" xmlns:w="http://schemas.openxmlformats.org/wordprocessingml/2006/main" xmlns:w14="http://schemas.microsoft.com/office/word/2010/wordml" xmlns:wpg="http://schemas.microsoft.com/office/word/2010/wordprocessingGroup" xmlns:wpi="http://schemas.microsoft.com/office/word/2010/wordprocessingInk" xmlns:wne="http://schemas.microsoft.com/office/word/2006/wordml" xmlns:wps="http://schemas.microsoft.com/office/word/2010/wordprocessingShape" mc:Ignorable="w14 wp14">
-  <w:docDefaults>
-    <w:rPrDefault>
-      <w:rPr>
-        <w:rFonts w:asciiTheme="minorHAnsi" w:eastAsiaTheme="minorEastAsia" w:hAnsiTheme="minorHAnsi" w:cstheme="minorBidi"/>
-        <w:kern w:val="2"/>
-        <w:sz w:val="21"/>
-        <w:szCs w:val="22"/>
-        <w:lang w:val="en-US" w:eastAsia="zh-CN" w:bidi="ar-SA"/>
-      </w:rPr>
-    </w:rPrDefault>
-    <w:pPrDefault/>
-  </w:docDefaults>
-  <w:latentStyles w:defLockedState="0" w:defUIPriority="99" w:defSemiHidden="1" w:defUnhideWhenUsed="1" w:defQFormat="0" w:count="267">
-    <w:lsdException w:name="Normal" w:semiHidden="0" w:uiPriority="0" w:unhideWhenUsed="0" w:qFormat="1"/>
-    <w:lsdException w:name="heading 1" w:semiHidden="0" w:uiPriority="9" w:unhideWhenUsed="0" w:qFormat="1"/>
-    <w:lsdException w:name="heading 2" w:uiPriority="9" w:qFormat="1"/>
-    <w:lsdException w:name="heading 3" w:uiPriority="9" w:qFormat="1"/>
-    <w:lsdException w:name="heading 4" w:uiPriority="9" w:qFormat="1"/>
-    <w:lsdException w:name="heading 5" w:uiPriority="9" w:qFormat="1"/>
-    <w:lsdException w:name="heading 6" w:uiPriority="9" w:qFormat="1"/>
-    <w:lsdException w:name="heading 7" w:uiPriority="9" w:qFormat="1"/>
-    <w:lsdException w:name="heading 8" w:uiPriority="9" w:qFormat="1"/>
-    <w:lsdException w:name="heading 9" w:uiPriority="9" w:qFormat="1"/>
-    <w:lsdException w:name="toc 1" w:uiPriority="39"/>
-    <w:lsdException w:name="toc 2" w:uiPriority="39"/>
-    <w:lsdException w:name="toc 3" w:uiPriority="39"/>
-    <w:lsdException w:name="toc 4" w:uiPriority="39"/>
-    <w:lsdException w:name="toc 5" w:uiPriority="39"/>
-    <w:lsdException w:name="toc 6" w:uiPriority="39"/>
-    <w:lsdException w:name="toc 7" w:uiPriority="39"/>
-    <w:lsdException w:name="toc 8" w:uiPriority="39"/>
-    <w:lsdException w:name="toc 9" w:uiPriority="39"/>
-    <w:lsdException w:name="caption" w:uiPriority="35" w:qFormat="1"/>
-    <w:lsdException w:name="Title" w:semiHidden="0" w:uiPriority="10" w:unhideWhenUsed="0" w:qFormat="1"/>
-    <w:lsdException w:name="Default Paragraph Font" w:uiPriority="1"/>
-    <w:lsdException w:name="Subtitle" w:semiHidden="0" w:uiPriority="11" w:unhideWhenUsed="0" w:qFormat="1"/>
-    <w:lsdException w:name="Strong" w:semiHidden="0" w:uiPriority="22" w:unhideWhenUsed="0" w:qFormat="1"/>
-    <w:lsdException w:name="Emphasis" w:semiHidden="0" w:uiPriority="20" w:unhideWhenUsed="0" w:qFormat="1"/>
-    <w:lsdException w:name="Table Grid" w:semiHidden="0" w:uiPriority="59" w:unhideWhenUsed="0"/>
-    <w:lsdException w:name="Placeholder Text" w:unhideWhenUsed="0"/>
-    <w:lsdException w:name="No Spacing" w:semiHidden="0" w:uiPriority="1" w:unhideWhenUsed="0" w:qFormat="1"/>
-    <w:lsdException w:name="Light Shading" w:semiHidden="0" w:uiPriority="60" w:unhideWhenUsed="0"/>
-    <w:lsdException w:name="Light List" w:semiHidden="0" w:uiPriority="61" w:unhideWhenUsed="0"/>
-    <w:lsdException w:name="Light Grid" w:semiHidden="0" w:uiPriority="62" w:unhideWhenUsed="0"/>
-    <w:lsdException w:name="Medium Shading 1" w:semiHidden="0" w:uiPriority="63" w:unhideWhenUsed="0"/>
-    <w:lsdException w:name="Medium Shading 2" w:semiHidden="0" w:uiPriority="64" w:unhideWhenUsed="0"/>
-    <w:lsdException w:name="Medium List 1" w:semiHidden="0" w:uiPriority="65" w:unhideWhenUsed="0"/>
-    <w:lsdException w:name="Medium List 2" w:semiHidden="0" w:uiPriority="66" w:unhideWhenUsed="0"/>
-    <w:lsdException w:name="Medium Grid 1" w:semiHidden="0" w:uiPriority="67" w:unhideWhenUsed="0"/>
-    <w:lsdException w:name="Medium Grid 2" w:semiHidden="0" w:uiPriority="68" w:unhideWhenUsed="0"/>
-    <w:lsdException w:name="Medium Grid 3" w:semiHidden="0" w:uiPriority="69" w:unhideWhenUsed="0"/>
-    <w:lsdException w:name="Dark List" w:semiHidden="0" w:uiPriority="70" w:unhideWhenUsed="0"/>
-    <w:lsdException w:name="Colorful Shading" w:semiHidden="0" w:uiPriority="71" w:unhideWhenUsed="0"/>
-    <w:lsdException w:name="Colorful List" w:semiHidden="0" w:uiPriority="72" w:unhideWhenUsed="0"/>
-    <w:lsdException w:name="Colorful Grid" w:semiHidden="0" w:uiPriority="73" w:unhideWhenUsed="0"/>
-    <w:lsdException w:name="Light Shading Accent 1" w:semiHidden="0" w:uiPriority="60" w:unhideWhenUsed="0"/>
-    <w:lsdException w:name="Light List Accent 1" w:semiHidden="0" w:uiPriority="61" w:unhideWhenUsed="0"/>
-    <w:lsdException w:name="Light Grid Accent 1" w:semiHidden="0" w:uiPriority="62" w:unhideWhenUsed="0"/>
-    <w:lsdException w:name="Medium Shading 1 Accent 1" w:semiHidden="0" w:uiPriority="63" w:unhideWhenUsed="0"/>
-    <w:lsdException w:name="Medium Shading 2 Accent 1" w:semiHidden="0" w:uiPriority="64" w:unhideWhenUsed="0"/>
-    <w:lsdException w:name="Medium List 1 Accent 1" w:semiHidden="0" w:uiPriority="65" w:unhideWhenUsed="0"/>
-    <w:lsdException w:name="Revision" w:unhideWhenUsed="0"/>
-    <w:lsdException w:name="List Paragraph" w:semiHidden="0" w:uiPriority="34" w:unhideWhenUsed="0" w:qFormat="1"/>
-    <w:lsdException w:name="Quote" w:semiHidden="0" w:uiPriority="29" w:unhideWhenUsed="0" w:qFormat="1"/>
-    <w:lsdException w:name="Intense Quote" w:semiHidden="0" w:uiPriority="30" w:unhideWhenUsed="0" w:qFormat="1"/>
-    <w:lsdException w:name="Medium List 2 Accent 1" w:semiHidden="0" w:uiPriority="66" w:unhideWhenUsed="0"/>
-    <w:lsdException w:name="Medium Grid 1 Accent 1" w:semiHidden="0" w:uiPriority="67" w:unhideWhenUsed="0"/>
-    <w:lsdException w:name="Medium Grid 2 Accent 1" w:semiHidden="0" w:uiPriority="68" w:unhideWhenUsed="0"/>
-    <w:lsdException w:name="Medium Grid 3 Accent 1" w:semiHidden="0" w:uiPriority="69" w:unhideWhenUsed="0"/>
-    <w:lsdException w:name="Dark List Accent 1" w:semiHidden="0" w:uiPriority="70" w:unhideWhenUsed="0"/>
-    <w:lsdException w:name="Colorful Shading Accent 1" w:semiHidden="0" w:uiPriority="71" w:unhideWhenUsed="0"/>
-    <w:lsdException w:name="Colorful List Accent 1" w:semiHidden="0" w:uiPriority="72" w:unhideWhenUsed="0"/>
-    <w:lsdException w:name="Colorful Grid Accent 1" w:semiHidden="0" w:uiPriority="73" w:unhideWhenUsed="0"/>
-    <w:lsdException w:name="Light Shading Accent 2" w:semiHidden="0" w:uiPriority="60" w:unhideWhenUsed="0"/>
-    <w:lsdException w:name="Light List Accent 2" w:semiHidden="0" w:uiPriority="61" w:unhideWhenUsed="0"/>
-    <w:lsdException w:name="Light Grid Accent 2" w:semiHidden="0" w:uiPriority="62" w:unhideWhenUsed="0"/>
-    <w:lsdException w:name="Medium Shading 1 Accent 2" w:semiHidden="0" w:uiPriority="63" w:unhideWhenUsed="0"/>
-    <w:lsdException w:name="Medium Shading 2 Accent 2" w:semiHidden="0" w:uiPriority="64" w:unhideWhenUsed="0"/>
-    <w:lsdException w:name="Medium List 1 Accent 2" w:semiHidden="0" w:uiPriority="65" w:unhideWhenUsed="0"/>
-    <w:lsdException w:name="Medium List 2 Accent 2" w:semiHidden="0" w:uiPriority="66" w:unhideWhenUsed="0"/>
-    <w:lsdException w:name="Medium Grid 1 Accent 2" w:semiHidden="0" w:uiPriority="67" w:unhideWhenUsed="0"/>
-    <w:lsdException w:name="Medium Grid 2 Accent 2" w:semiHidden="0" w:uiPriority="68" w:unhideWhenUsed="0"/>
-    <w:lsdException w:name="Medium Grid 3 Accent 2" w:semiHidden="0" w:uiPriority="69" w:unhideWhenUsed="0"/>
-    <w:lsdException w:name="Dark List Accent 2" w:semiHidden="0" w:uiPriority="70" w:unhideWhenUsed="0"/>
-    <w:lsdException w:name="Colorful Shading Accent 2" w:semiHidden="0" w:uiPriority="71" w:unhideWhenUsed="0"/>
-    <w:lsdException w:name="Colorful List Accent 2" w:semiHidden="0" w:uiPriority="72" w:unhideWhenUsed="0"/>
-    <w:lsdException w:name="Colorful Grid Accent 2" w:semiHidden="0" w:uiPriority="73" w:unhideWhenUsed="0"/>
-    <w:lsdException w:name="Light Shading Accent 3" w:semiHidden="0" w:uiPriority="60" w:unhideWhenUsed="0"/>
-    <w:lsdException w:name="Light List Accent 3" w:semiHidden="0" w:uiPriority="61" w:unhideWhenUsed="0"/>
-    <w:lsdException w:name="Light Grid Accent 3" w:semiHidden="0" w:uiPriority="62" w:unhideWhenUsed="0"/>
-    <w:lsdException w:name="Medium Shading 1 Accent 3" w:semiHidden="0" w:uiPriority="63" w:unhideWhenUsed="0"/>
-    <w:lsdException w:name="Medium Shading 2 Accent 3" w:semiHidden="0" w:uiPriority="64" w:unhideWhenUsed="0"/>
-    <w:lsdException w:name="Medium List 1 Accent 3" w:semiHidden="0" w:uiPriority="65" w:unhideWhenUsed="0"/>
-    <w:lsdException w:name="Medium List 2 Accent 3" w:semiHidden="0" w:uiPriority="66" w:unhideWhenUsed="0"/>
-    <w:lsdException w:name="Medium Grid 1 Accent 3" w:semiHidden="0" w:uiPriority="67" w:unhideWhenUsed="0"/>
-    <w:lsdException w:name="Medium Grid 2 Accent 3" w:semiHidden="0" w:uiPriority="68" w:unhideWhenUsed="0"/>
-    <w:lsdException w:name="Medium Grid 3 Accent 3" w:semiHidden="0" w:uiPriority="69" w:unhideWhenUsed="0"/>
-    <w:lsdException w:name="Dark List Accent 3" w:semiHidden="0" w:uiPriority="70" w:unhideWhenUsed="0"/>
-    <w:lsdException w:name="Colorful Shading Accent 3" w:semiHidden="0" w:uiPriority="71" w:unhideWhenUsed="0"/>
-    <w:lsdException w:name="Colorful List Accent 3" w:semiHidden="0" w:uiPriority="72" w:unhideWhenUsed="0"/>
-    <w:lsdException w:name="Colorful Grid Accent 3" w:semiHidden="0" w:uiPriority="73" w:unhideWhenUsed="0"/>
-    <w:lsdException w:name="Light Shading Accent 4" w:semiHidden="0" w:uiPriority="60" w:unhideWhenUsed="0"/>
-    <w:lsdException w:name="Light List Accent 4" w:semiHidden="0" w:uiPriority="61" w:unhideWhenUsed="0"/>
-    <w:lsdException w:name="Light Grid Accent 4" w:semiHidden="0" w:uiPriority="62" w:unhideWhenUsed="0"/>
-    <w:lsdException w:name="Medium Shading 1 Accent 4" w:semiHidden="0" w:uiPriority="63" w:unhideWhenUsed="0"/>
-    <w:lsdException w:name="Medium Shading 2 Accent 4" w:semiHidden="0" w:uiPriority="64" w:unhideWhenUsed="0"/>
-    <w:lsdException w:name="Medium List 1 Accent 4" w:semiHidden="0" w:uiPriority="65" w:unhideWhenUsed="0"/>
-    <w:lsdException w:name="Medium List 2 Accent 4" w:semiHidden="0" w:uiPriority="66" w:unhideWhenUsed="0"/>
-    <w:lsdException w:name="Medium Grid 1 Accent 4" w:semiHidden="0" w:uiPriority="67" w:unhideWhenUsed="0"/>
-    <w:lsdException w:name="Medium Grid 2 Accent 4" w:semiHidden="0" w:uiPriority="68" w:unhideWhenUsed="0"/>
-    <w:lsdException w:name="Medium Grid 3 Accent 4" w:semiHidden="0" w:uiPriority="69" w:unhideWhenUsed="0"/>
-    <w:lsdException w:name="Dark List Accent 4" w:semiHidden="0" w:uiPriority="70" w:unhideWhenUsed="0"/>
-    <w:lsdException w:name="Colorful Shading Accent 4" w:semiHidden="0" w:uiPriority="71" w:unhideWhenUsed="0"/>
-    <w:lsdException w:name="Colorful List Accent 4" w:semiHidden="0" w:uiPriority="72" w:unhideWhenUsed="0"/>
-    <w:lsdException w:name="Colorful Grid Accent 4" w:semiHidden="0" w:uiPriority="73" w:unhideWhenUsed="0"/>
-    <w:lsdException w:name="Light Shading Accent 5" w:semiHidden="0" w:uiPriority="60" w:unhideWhenUsed="0"/>
-    <w:lsdException w:name="Light List Accent 5" w:semiHidden="0" w:uiPriority="61" w:unhideWhenUsed="0"/>
-    <w:lsdException w:name="Light Grid Accent 5" w:semiHidden="0" w:uiPriority="62" w:unhideWhenUsed="0"/>
-    <w:lsdException w:name="Medium Shading 1 Accent 5" w:semiHidden="0" w:uiPriority="63" w:unhideWhenUsed="0"/>
-    <w:lsdException w:name="Medium Shading 2 Accent 5" w:semiHidden="0" w:uiPriority="64" w:unhideWhenUsed="0"/>
-    <w:lsdException w:name="Medium List 1 Accent 5" w:semiHidden="0" w:uiPriority="65" w:unhideWhenUsed="0"/>
-    <w:lsdException w:name="Medium List 2 Accent 5" w:semiHidden="0" w:uiPriority="66" w:unhideWhenUsed="0"/>
-    <w:lsdException w:name="Medium Grid 1 Accent 5" w:semiHidden="0" w:uiPriority="67" w:unhideWhenUsed="0"/>
-    <w:lsdException w:name="Medium Grid 2 Accent 5" w:semiHidden="0" w:uiPriority="68" w:unhideWhenUsed="0"/>
-    <w:lsdException w:name="Medium Grid 3 Accent 5" w:semiHidden="0" w:uiPriority="69" w:unhideWhenUsed="0"/>
-    <w:lsdException w:name="Dark List Accent 5" w:semiHidden="0" w:uiPriority="70" w:unhideWhenUsed="0"/>
-    <w:lsdException w:name="Colorful Shading Accent 5" w:semiHidden="0" w:uiPriority="71" w:unhideWhenUsed="0"/>
-    <w:lsdException w:name="Colorful List Accent 5" w:semiHidden="0" w:uiPriority="72" w:unhideWhenUsed="0"/>
-    <w:lsdException w:name="Colorful Grid Accent 5" w:semiHidden="0" w:uiPriority="73" w:unhideWhenUsed="0"/>
-    <w:lsdException w:name="Light Shading Accent 6" w:semiHidden="0" w:uiPriority="60" w:unhideWhenUsed="0"/>
-    <w:lsdException w:name="Light List Accent 6" w:semiHidden="0" w:uiPriority="61" w:unhideWhenUsed="0"/>
-    <w:lsdException w:name="Light Grid Accent 6" w:semiHidden="0" w:uiPriority="62" w:unhideWhenUsed="0"/>
-    <w:lsdException w:name="Medium Shading 1 Accent 6" w:semiHidden="0" w:uiPriority="63" w:unhideWhenUsed="0"/>
-    <w:lsdException w:name="Medium Shading 2 Accent 6" w:semiHidden="0" w:uiPriority="64" w:unhideWhenUsed="0"/>
-    <w:lsdException w:name="Medium List 1 Accent 6" w:semiHidden="0" w:uiPriority="65" w:unhideWhenUsed="0"/>
-    <w:lsdException w:name="Medium List 2 Accent 6" w:semiHidden="0" w:uiPriority="66" w:unhideWhenUsed="0"/>
-    <w:lsdException w:name="Medium Grid 1 Accent 6" w:semiHidden="0" w:uiPriority="67" w:unhideWhenUsed="0"/>
-    <w:lsdException w:name="Medium Grid 2 Accent 6" w:semiHidden="0" w:uiPriority="68" w:unhideWhenUsed="0"/>
-    <w:lsdException w:name="Medium Grid 3 Accent 6" w:semiHidden="0" w:uiPriority="69" w:unhideWhenUsed="0"/>
-    <w:lsdException w:name="Dark List Accent 6" w:semiHidden="0" w:uiPriority="70" w:unhideWhenUsed="0"/>
-    <w:lsdException w:name="Colorful Shading Accent 6" w:semiHidden="0" w:uiPriority="71" w:unhideWhenUsed="0"/>
-    <w:lsdException w:name="Colorful List Accent 6" w:semiHidden="0" w:uiPriority="72" w:unhideWhenUsed="0"/>
-    <w:lsdException w:name="Colorful Grid Accent 6" w:semiHidden="0" w:uiPriority="73" w:unhideWhenUsed="0"/>
-    <w:lsdException w:name="Subtle Emphasis" w:semiHidden="0" w:uiPriority="19" w:unhideWhenUsed="0" w:qFormat="1"/>
-    <w:lsdException w:name="Intense Emphasis" w:semiHidden="0" w:uiPriority="21" w:unhideWhenUsed="0" w:qFormat="1"/>
-    <w:lsdException w:name="Subtle Reference" w:semiHidden="0" w:uiPriority="31" w:unhideWhenUsed="0" w:qFormat="1"/>
-    <w:lsdException w:name="Intense Reference" w:semiHidden="0" w:uiPriority="32" w:unhideWhenUsed="0" w:qFormat="1"/>
-    <w:lsdException w:name="Book Title" w:semiHidden="0" w:uiPriority="33" w:unhideWhenUsed="0" w:qFormat="1"/>
-    <w:lsdException w:name="Bibliography" w:uiPriority="37"/>
-    <w:lsdException w:name="TOC Heading" w:uiPriority="39" w:qFormat="1"/>
-  </w:latentStyles>
-  <w:style w:type="paragraph" w:default="1" w:styleId="a">
-    <w:name w:val="Normal"/>
-    <w:qFormat/>
-    <w:pPr>
-      <w:widowControl w:val="0"/>
-      <w:jc w:val="both"/>
-    </w:pPr>
-  </w:style>
-  <w:style w:type="character" w:default="1" w:styleId="a0">
-    <w:name w:val="Default Paragraph Font"/>
-    <w:uiPriority w:val="1"/>
-    <w:semiHidden/>
-    <w:unhideWhenUsed/>
-  </w:style>
-  <w:style w:type="table" w:default="1" w:styleId="a1">
-    <w:name w:val="Normal Table"/>
-    <w:uiPriority w:val="99"/>
-    <w:semiHidden/>
-    <w:unhideWhenUsed/>
-    <w:tblPr>
-      <w:tblInd w:w="0" w:type="dxa"/>
-      <w:tblCellMar>
-        <w:top w:w="0" w:type="dxa"/>
-        <w:left w:w="108" w:type="dxa"/>
-        <w:bottom w:w="0" w:type="dxa"/>
-        <w:right w:w="108" w:type="dxa"/>
-      </w:tblCellMar>
-    </w:tblPr>
-  </w:style>
-  <w:style w:type="numbering" w:default="1" w:styleId="a2">
-    <w:name w:val="No List"/>
-    <w:uiPriority w:val="99"/>
-    <w:semiHidden/>
-    <w:unhideWhenUsed/>
-  </w:style>
-  <w:style w:type="paragraph" w:customStyle="1" w:styleId="E2FD1977585144349AE3A854957F8BD8">
-    <w:name w:val="E2FD1977585144349AE3A854957F8BD8"/>
-    <w:rsid w:val="00E12163"/>
-    <w:pPr>
-      <w:widowControl w:val="0"/>
-      <w:jc w:val="both"/>
-    </w:pPr>
-  </w:style>
-  <w:style w:type="paragraph" w:customStyle="1" w:styleId="D75B69A29E9B4066A68C5DFB1E4103EB">
-    <w:name w:val="D75B69A29E9B4066A68C5DFB1E4103EB"/>
-    <w:rsid w:val="00E12163"/>
-    <w:pPr>
-      <w:widowControl w:val="0"/>
-      <w:jc w:val="both"/>
-    </w:pPr>
-  </w:style>
-  <w:style w:type="paragraph" w:customStyle="1" w:styleId="F995D38219C24633806FF7F15F433355">
-    <w:name w:val="F995D38219C24633806FF7F15F433355"/>
-    <w:rsid w:val="00E12163"/>
-    <w:pPr>
-      <w:widowControl w:val="0"/>
-      <w:jc w:val="both"/>
-    </w:pPr>
-  </w:style>
-  <w:style w:type="paragraph" w:customStyle="1" w:styleId="5D2B043293594D5E8D5FE33C0AD75464">
-    <w:name w:val="5D2B043293594D5E8D5FE33C0AD75464"/>
-    <w:rsid w:val="00E12163"/>
-    <w:pPr>
-      <w:widowControl w:val="0"/>
-      <w:jc w:val="both"/>
-    </w:pPr>
-  </w:style>
-  <w:style w:type="paragraph" w:customStyle="1" w:styleId="6385271CD1434D92A3B2D46A9211FD91">
-    <w:name w:val="6385271CD1434D92A3B2D46A9211FD91"/>
-    <w:rsid w:val="00E12163"/>
-    <w:pPr>
-      <w:widowControl w:val="0"/>
-      <w:jc w:val="both"/>
-    </w:pPr>
-  </w:style>
-  <w:style w:type="paragraph" w:customStyle="1" w:styleId="D0D6077EA3284B2E8297D8B9FAC3695A">
-    <w:name w:val="D0D6077EA3284B2E8297D8B9FAC3695A"/>
-    <w:rsid w:val="00E12163"/>
-    <w:pPr>
-      <w:widowControl w:val="0"/>
-      <w:jc w:val="both"/>
-    </w:pPr>
-  </w:style>
-  <w:style w:type="paragraph" w:customStyle="1" w:styleId="01E2753361A64B6B90BDBCAB0F36E3E4">
-    <w:name w:val="01E2753361A64B6B90BDBCAB0F36E3E4"/>
-    <w:rsid w:val="00E12163"/>
-    <w:pPr>
-      <w:widowControl w:val="0"/>
-      <w:jc w:val="both"/>
-    </w:pPr>
-  </w:style>
-  <w:style w:type="paragraph" w:customStyle="1" w:styleId="1448F69C8C0449549894B4DF54DF61DF">
-    <w:name w:val="1448F69C8C0449549894B4DF54DF61DF"/>
-    <w:rsid w:val="00E12163"/>
-    <w:pPr>
-      <w:widowControl w:val="0"/>
-      <w:jc w:val="both"/>
-    </w:pPr>
-  </w:style>
-  <w:style w:type="paragraph" w:customStyle="1" w:styleId="05911D0AF46642B69A8ECF27E52D3A42">
-    <w:name w:val="05911D0AF46642B69A8ECF27E52D3A42"/>
-    <w:rsid w:val="00E12163"/>
-    <w:pPr>
-      <w:widowControl w:val="0"/>
-      <w:jc w:val="both"/>
-    </w:pPr>
-  </w:style>
-  <w:style w:type="paragraph" w:customStyle="1" w:styleId="23CF79A2C0844003AF77B0FE127DCB84">
-    <w:name w:val="23CF79A2C0844003AF77B0FE127DCB84"/>
-    <w:rsid w:val="00E12163"/>
-    <w:pPr>
-      <w:widowControl w:val="0"/>
-      <w:jc w:val="both"/>
-    </w:pPr>
-  </w:style>
-  <w:style w:type="paragraph" w:customStyle="1" w:styleId="755C9E43FF604E28B2EFD06D9AF85B46">
-    <w:name w:val="755C9E43FF604E28B2EFD06D9AF85B46"/>
-    <w:rsid w:val="00E12163"/>
-    <w:pPr>
-      <w:widowControl w:val="0"/>
-      <w:jc w:val="both"/>
-    </w:pPr>
-  </w:style>
-</w:styles>
-</file>
-
-<file path=word/glossary/webSettings.xml><?xml version="1.0" encoding="utf-8"?>
-<w:webSettings xmlns:mc="http://schemas.openxmlformats.org/markup-compatibility/2006" xmlns:r="http://schemas.openxmlformats.org/officeDocument/2006/relationships" xmlns:w="http://schemas.openxmlformats.org/wordprocessingml/2006/main" xmlns:w14="http://schemas.microsoft.com/office/word/2010/wordml" mc:Ignorable="w14">
-  <w:optimizeForBrowser/>
-  <w:allowPNG/>
-</w:webSettings>
-</file>
-
 <file path=word/theme/theme1.xml><?xml version="1.0" encoding="utf-8"?>
 <a:theme xmlns:a="http://schemas.openxmlformats.org/drawingml/2006/main" name="Office 主题​​">
   <a:themeElements>
@@ -8960,7 +12431,7 @@
 </file>
 
 <file path=customXml/itemProps1.xml><?xml version="1.0" encoding="utf-8"?>
-<ds:datastoreItem xmlns:ds="http://schemas.openxmlformats.org/officeDocument/2006/customXml" ds:itemID="{B1E25858-2338-4DC8-9410-DB1E39405D3C}">
+<ds:datastoreItem xmlns:ds="http://schemas.openxmlformats.org/officeDocument/2006/customXml" ds:itemID="{7717074B-62C3-4281-8970-73D046E5C12B}">
   <ds:schemaRefs>
     <ds:schemaRef ds:uri="http://schemas.openxmlformats.org/officeDocument/2006/bibliography"/>
   </ds:schemaRefs>
